--- a/Степанов_Гост 34.602-89.docx
+++ b/Степанов_Гост 34.602-89.docx
@@ -2328,8 +2328,8 @@
           <w:szCs w:val="28"/>
         </w:rPr>
       </w:pPr>
-      <w:bookmarkStart w:id="0" w:name="_Toc154394274"/>
-      <w:bookmarkStart w:id="1" w:name="_Toc154392135"/>
+      <w:bookmarkStart w:id="0" w:name="_Toc154392135"/>
+      <w:bookmarkStart w:id="1" w:name="_Toc154394274"/>
       <w:r>
         <w:rPr>
           <w:rFonts w:ascii="Times New Roman" w:hAnsi="Times New Roman" w:cs="Times New Roman"/>
@@ -2340,6 +2340,16 @@
         <w:lastRenderedPageBreak/>
         <w:t xml:space="preserve">1. </w:t>
       </w:r>
+      <w:bookmarkEnd w:id="0"/>
+      <w:r>
+        <w:rPr>
+          <w:rFonts w:ascii="Times New Roman" w:hAnsi="Times New Roman" w:cs="Times New Roman"/>
+          <w:color w:val="auto"/>
+          <w:sz w:val="28"/>
+          <w:szCs w:val="28"/>
+        </w:rPr>
+        <w:t>Общие сведения</w:t>
+      </w:r>
       <w:bookmarkEnd w:id="1"/>
       <w:r>
         <w:rPr>
@@ -2348,18 +2358,20 @@
           <w:sz w:val="28"/>
           <w:szCs w:val="28"/>
         </w:rPr>
-        <w:t>Общие сведения</w:t>
-      </w:r>
-      <w:bookmarkEnd w:id="0"/>
-      <w:r>
-        <w:rPr>
-          <w:rFonts w:ascii="Times New Roman" w:hAnsi="Times New Roman" w:cs="Times New Roman"/>
-          <w:color w:val="auto"/>
-          <w:sz w:val="28"/>
-          <w:szCs w:val="28"/>
-        </w:rPr>
         <w:t>:</w:t>
       </w:r>
+    </w:p>
+    <w:p>
+      <w:pPr>
+        <w:spacing w:after="0" w:line="240" w:lineRule="auto"/>
+        <w:ind w:firstLine="851"/>
+        <w:jc w:val="both"/>
+        <w:rPr>
+          <w:rFonts w:ascii="Times New Roman" w:hAnsi="Times New Roman" w:cs="Times New Roman"/>
+          <w:sz w:val="28"/>
+          <w:szCs w:val="28"/>
+        </w:rPr>
+      </w:pPr>
     </w:p>
     <w:p>
       <w:pPr>
@@ -2454,21 +2466,6 @@
     <w:p>
       <w:pPr>
         <w:pStyle w:val="ab"/>
-        <w:spacing w:after="0" w:line="240" w:lineRule="auto"/>
-        <w:ind w:left="0" w:firstLine="851"/>
-        <w:contextualSpacing w:val="0"/>
-        <w:jc w:val="both"/>
-        <w:rPr>
-          <w:rFonts w:ascii="Times New Roman" w:hAnsi="Times New Roman" w:cs="Times New Roman"/>
-          <w:color w:val="000000" w:themeColor="text1"/>
-          <w:sz w:val="28"/>
-          <w:szCs w:val="28"/>
-        </w:rPr>
-      </w:pPr>
-    </w:p>
-    <w:p>
-      <w:pPr>
-        <w:pStyle w:val="ab"/>
         <w:numPr>
           <w:ilvl w:val="1"/>
           <w:numId w:val="2"/>
@@ -2503,18 +2500,6 @@
     </w:p>
     <w:p>
       <w:pPr>
-        <w:spacing w:after="0" w:line="240" w:lineRule="auto"/>
-        <w:ind w:firstLine="851"/>
-        <w:jc w:val="both"/>
-        <w:rPr>
-          <w:rFonts w:ascii="Times New Roman" w:hAnsi="Times New Roman" w:cs="Times New Roman"/>
-          <w:sz w:val="28"/>
-          <w:szCs w:val="28"/>
-        </w:rPr>
-      </w:pPr>
-    </w:p>
-    <w:p>
-      <w:pPr>
         <w:pStyle w:val="ab"/>
         <w:spacing w:after="0" w:line="240" w:lineRule="auto"/>
         <w:ind w:left="0" w:firstLine="851"/>
@@ -2608,55 +2593,25 @@
           <w:szCs w:val="28"/>
         </w:rPr>
       </w:pPr>
-    </w:p>
-    <w:p>
-      <w:pPr>
-        <w:pStyle w:val="ab"/>
-        <w:spacing w:after="0" w:line="240" w:lineRule="auto"/>
-        <w:ind w:left="0" w:firstLine="851"/>
-        <w:contextualSpacing w:val="0"/>
-        <w:jc w:val="both"/>
+      <w:r>
+        <w:rPr>
+          <w:rStyle w:val="20"/>
+          <w:rFonts w:ascii="Times New Roman" w:hAnsi="Times New Roman" w:cs="Times New Roman"/>
+          <w:color w:val="000000" w:themeColor="text1"/>
+          <w:sz w:val="28"/>
+          <w:szCs w:val="28"/>
+        </w:rPr>
+        <w:t xml:space="preserve">1.4 </w:t>
+      </w:r>
+      <w:r>
         <w:rPr>
           <w:rFonts w:ascii="Times New Roman" w:hAnsi="Times New Roman" w:cs="Times New Roman"/>
           <w:b/>
           <w:sz w:val="28"/>
           <w:szCs w:val="28"/>
         </w:rPr>
-      </w:pPr>
-      <w:r>
-        <w:rPr>
-          <w:rStyle w:val="20"/>
-          <w:rFonts w:ascii="Times New Roman" w:hAnsi="Times New Roman" w:cs="Times New Roman"/>
-          <w:color w:val="000000" w:themeColor="text1"/>
-          <w:sz w:val="28"/>
-          <w:szCs w:val="28"/>
-        </w:rPr>
-        <w:t xml:space="preserve">1.4 </w:t>
-      </w:r>
-      <w:r>
-        <w:rPr>
-          <w:rFonts w:ascii="Times New Roman" w:hAnsi="Times New Roman" w:cs="Times New Roman"/>
-          <w:b/>
-          <w:sz w:val="28"/>
-          <w:szCs w:val="28"/>
-        </w:rPr>
         <w:t>Перечень документов, на основании которых создается система, кем и когда утверждены эти документы: система создается на основании требований заказчика, утвержденных документов по согласованию с заказчиком.</w:t>
       </w:r>
-    </w:p>
-    <w:p>
-      <w:pPr>
-        <w:pStyle w:val="ab"/>
-        <w:spacing w:after="0" w:line="240" w:lineRule="auto"/>
-        <w:ind w:left="0" w:firstLine="851"/>
-        <w:contextualSpacing w:val="0"/>
-        <w:jc w:val="both"/>
-        <w:rPr>
-          <w:rFonts w:ascii="Times New Roman" w:hAnsi="Times New Roman" w:cs="Times New Roman"/>
-          <w:b/>
-          <w:sz w:val="28"/>
-          <w:szCs w:val="28"/>
-        </w:rPr>
-      </w:pPr>
     </w:p>
     <w:p>
       <w:pPr>
@@ -2741,20 +2696,6 @@
         </w:rPr>
         <w:t>окончание работ по созданию системы – _________</w:t>
       </w:r>
-    </w:p>
-    <w:p>
-      <w:pPr>
-        <w:pStyle w:val="ab"/>
-        <w:spacing w:after="0" w:line="240" w:lineRule="auto"/>
-        <w:ind w:left="0" w:firstLine="851"/>
-        <w:contextualSpacing w:val="0"/>
-        <w:jc w:val="both"/>
-        <w:rPr>
-          <w:rFonts w:ascii="Times New Roman" w:hAnsi="Times New Roman" w:cs="Times New Roman"/>
-          <w:sz w:val="28"/>
-          <w:szCs w:val="28"/>
-        </w:rPr>
-      </w:pPr>
     </w:p>
     <w:p>
       <w:pPr>
@@ -2831,20 +2772,6 @@
         <w:jc w:val="both"/>
         <w:rPr>
           <w:rFonts w:ascii="Times New Roman" w:hAnsi="Times New Roman" w:cs="Times New Roman"/>
-          <w:sz w:val="28"/>
-          <w:szCs w:val="28"/>
-        </w:rPr>
-      </w:pPr>
-    </w:p>
-    <w:p>
-      <w:pPr>
-        <w:pStyle w:val="ab"/>
-        <w:spacing w:after="0" w:line="240" w:lineRule="auto"/>
-        <w:ind w:left="0" w:firstLine="851"/>
-        <w:contextualSpacing w:val="0"/>
-        <w:jc w:val="both"/>
-        <w:rPr>
-          <w:rFonts w:ascii="Times New Roman" w:hAnsi="Times New Roman" w:cs="Times New Roman"/>
           <w:b/>
           <w:sz w:val="28"/>
           <w:szCs w:val="28"/>
@@ -3182,120 +3109,120 @@
           <w:sz w:val="28"/>
           <w:szCs w:val="28"/>
         </w:rPr>
+        <w:t xml:space="preserve">Предъявление заказчику готовой </w:t>
+      </w:r>
+      <w:r>
+        <w:rPr>
+          <w:rFonts w:ascii="Times New Roman" w:hAnsi="Times New Roman" w:cs="Times New Roman"/>
+          <w:sz w:val="28"/>
+          <w:szCs w:val="28"/>
+        </w:rPr>
+        <w:t>системы и документации по ней</w:t>
+      </w:r>
+      <w:r>
+        <w:rPr>
+          <w:rFonts w:ascii="Times New Roman" w:hAnsi="Times New Roman" w:cs="Times New Roman"/>
+          <w:sz w:val="28"/>
+          <w:szCs w:val="28"/>
+        </w:rPr>
+        <w:t>;</w:t>
+      </w:r>
+    </w:p>
+    <w:p>
+      <w:pPr>
+        <w:pStyle w:val="ab"/>
+        <w:spacing w:after="0" w:line="240" w:lineRule="auto"/>
+        <w:ind w:left="0" w:firstLine="851"/>
+        <w:contextualSpacing w:val="0"/>
+        <w:jc w:val="both"/>
+        <w:rPr>
+          <w:rFonts w:ascii="Times New Roman" w:hAnsi="Times New Roman" w:cs="Times New Roman"/>
+          <w:sz w:val="28"/>
+          <w:szCs w:val="28"/>
+        </w:rPr>
+      </w:pPr>
+    </w:p>
+    <w:p>
+      <w:pPr>
+        <w:pStyle w:val="ab"/>
+        <w:numPr>
+          <w:ilvl w:val="0"/>
+          <w:numId w:val="3"/>
+        </w:numPr>
+        <w:spacing w:after="0" w:line="240" w:lineRule="auto"/>
+        <w:ind w:left="0" w:firstLine="851"/>
+        <w:contextualSpacing w:val="0"/>
+        <w:jc w:val="both"/>
+        <w:rPr>
+          <w:rFonts w:ascii="Times New Roman" w:hAnsi="Times New Roman" w:cs="Times New Roman"/>
+          <w:sz w:val="28"/>
+          <w:szCs w:val="28"/>
+        </w:rPr>
+      </w:pPr>
+      <w:r>
+        <w:rPr>
+          <w:rFonts w:ascii="Times New Roman" w:hAnsi="Times New Roman" w:cs="Times New Roman"/>
+          <w:sz w:val="28"/>
+          <w:szCs w:val="28"/>
+        </w:rPr>
+        <w:t>Проведение</w:t>
+      </w:r>
+      <w:r>
+        <w:rPr>
+          <w:rFonts w:ascii="Times New Roman" w:hAnsi="Times New Roman" w:cs="Times New Roman"/>
+          <w:sz w:val="28"/>
+          <w:szCs w:val="28"/>
+        </w:rPr>
+        <w:t xml:space="preserve"> обучения пользователей системы</w:t>
+      </w:r>
+      <w:r>
+        <w:rPr>
+          <w:rFonts w:ascii="Times New Roman" w:hAnsi="Times New Roman" w:cs="Times New Roman"/>
+          <w:sz w:val="28"/>
+          <w:szCs w:val="28"/>
+          <w:lang w:val="en-US"/>
+        </w:rPr>
+        <w:t>;</w:t>
+      </w:r>
+    </w:p>
+    <w:p>
+      <w:pPr>
+        <w:pStyle w:val="ab"/>
+        <w:spacing w:after="0" w:line="240" w:lineRule="auto"/>
+        <w:ind w:left="0" w:firstLine="851"/>
+        <w:contextualSpacing w:val="0"/>
+        <w:jc w:val="both"/>
+        <w:rPr>
+          <w:rFonts w:ascii="Times New Roman" w:hAnsi="Times New Roman" w:cs="Times New Roman"/>
+          <w:sz w:val="28"/>
+          <w:szCs w:val="28"/>
+        </w:rPr>
+      </w:pPr>
+    </w:p>
+    <w:p>
+      <w:pPr>
+        <w:pStyle w:val="ab"/>
+        <w:numPr>
+          <w:ilvl w:val="0"/>
+          <w:numId w:val="3"/>
+        </w:numPr>
+        <w:spacing w:after="0" w:line="240" w:lineRule="auto"/>
+        <w:ind w:left="0" w:firstLine="851"/>
+        <w:contextualSpacing w:val="0"/>
+        <w:jc w:val="both"/>
+        <w:rPr>
+          <w:rFonts w:ascii="Times New Roman" w:hAnsi="Times New Roman" w:cs="Times New Roman"/>
+          <w:sz w:val="28"/>
+          <w:szCs w:val="28"/>
+        </w:rPr>
+      </w:pPr>
+      <w:r>
+        <w:rPr>
+          <w:rFonts w:ascii="Times New Roman" w:hAnsi="Times New Roman" w:cs="Times New Roman"/>
+          <w:sz w:val="28"/>
+          <w:szCs w:val="28"/>
+        </w:rPr>
         <w:lastRenderedPageBreak/>
-        <w:t xml:space="preserve">Предъявление заказчику готовой </w:t>
-      </w:r>
-      <w:r>
-        <w:rPr>
-          <w:rFonts w:ascii="Times New Roman" w:hAnsi="Times New Roman" w:cs="Times New Roman"/>
-          <w:sz w:val="28"/>
-          <w:szCs w:val="28"/>
-        </w:rPr>
-        <w:t>системы и документации по ней</w:t>
-      </w:r>
-      <w:r>
-        <w:rPr>
-          <w:rFonts w:ascii="Times New Roman" w:hAnsi="Times New Roman" w:cs="Times New Roman"/>
-          <w:sz w:val="28"/>
-          <w:szCs w:val="28"/>
-        </w:rPr>
-        <w:t>;</w:t>
-      </w:r>
-    </w:p>
-    <w:p>
-      <w:pPr>
-        <w:pStyle w:val="ab"/>
-        <w:spacing w:after="0" w:line="240" w:lineRule="auto"/>
-        <w:ind w:left="0" w:firstLine="851"/>
-        <w:contextualSpacing w:val="0"/>
-        <w:jc w:val="both"/>
-        <w:rPr>
-          <w:rFonts w:ascii="Times New Roman" w:hAnsi="Times New Roman" w:cs="Times New Roman"/>
-          <w:sz w:val="28"/>
-          <w:szCs w:val="28"/>
-        </w:rPr>
-      </w:pPr>
-    </w:p>
-    <w:p>
-      <w:pPr>
-        <w:pStyle w:val="ab"/>
-        <w:numPr>
-          <w:ilvl w:val="0"/>
-          <w:numId w:val="3"/>
-        </w:numPr>
-        <w:spacing w:after="0" w:line="240" w:lineRule="auto"/>
-        <w:ind w:left="0" w:firstLine="851"/>
-        <w:contextualSpacing w:val="0"/>
-        <w:jc w:val="both"/>
-        <w:rPr>
-          <w:rFonts w:ascii="Times New Roman" w:hAnsi="Times New Roman" w:cs="Times New Roman"/>
-          <w:sz w:val="28"/>
-          <w:szCs w:val="28"/>
-        </w:rPr>
-      </w:pPr>
-      <w:r>
-        <w:rPr>
-          <w:rFonts w:ascii="Times New Roman" w:hAnsi="Times New Roman" w:cs="Times New Roman"/>
-          <w:sz w:val="28"/>
-          <w:szCs w:val="28"/>
-        </w:rPr>
-        <w:t>Проведение</w:t>
-      </w:r>
-      <w:r>
-        <w:rPr>
-          <w:rFonts w:ascii="Times New Roman" w:hAnsi="Times New Roman" w:cs="Times New Roman"/>
-          <w:sz w:val="28"/>
-          <w:szCs w:val="28"/>
-        </w:rPr>
-        <w:t xml:space="preserve"> обучения пользователей системы</w:t>
-      </w:r>
-      <w:r>
-        <w:rPr>
-          <w:rFonts w:ascii="Times New Roman" w:hAnsi="Times New Roman" w:cs="Times New Roman"/>
-          <w:sz w:val="28"/>
-          <w:szCs w:val="28"/>
-          <w:lang w:val="en-US"/>
-        </w:rPr>
-        <w:t>;</w:t>
-      </w:r>
-    </w:p>
-    <w:p>
-      <w:pPr>
-        <w:pStyle w:val="ab"/>
-        <w:spacing w:after="0" w:line="240" w:lineRule="auto"/>
-        <w:ind w:left="0" w:firstLine="851"/>
-        <w:contextualSpacing w:val="0"/>
-        <w:jc w:val="both"/>
-        <w:rPr>
-          <w:rFonts w:ascii="Times New Roman" w:hAnsi="Times New Roman" w:cs="Times New Roman"/>
-          <w:sz w:val="28"/>
-          <w:szCs w:val="28"/>
-        </w:rPr>
-      </w:pPr>
-    </w:p>
-    <w:p>
-      <w:pPr>
-        <w:pStyle w:val="ab"/>
-        <w:numPr>
-          <w:ilvl w:val="0"/>
-          <w:numId w:val="3"/>
-        </w:numPr>
-        <w:spacing w:after="0" w:line="240" w:lineRule="auto"/>
-        <w:ind w:left="0" w:firstLine="851"/>
-        <w:contextualSpacing w:val="0"/>
-        <w:jc w:val="both"/>
-        <w:rPr>
-          <w:rFonts w:ascii="Times New Roman" w:hAnsi="Times New Roman" w:cs="Times New Roman"/>
-          <w:sz w:val="28"/>
-          <w:szCs w:val="28"/>
-        </w:rPr>
-      </w:pPr>
-      <w:r>
-        <w:rPr>
-          <w:rFonts w:ascii="Times New Roman" w:hAnsi="Times New Roman" w:cs="Times New Roman"/>
-          <w:sz w:val="28"/>
-          <w:szCs w:val="28"/>
-        </w:rPr>
         <w:t>Поддержка и сопровожд</w:t>
       </w:r>
       <w:r>
@@ -3418,6 +3345,13 @@
     </w:p>
     <w:p>
       <w:pPr>
+        <w:spacing w:after="0" w:line="240" w:lineRule="auto"/>
+        <w:ind w:firstLine="851"/>
+        <w:jc w:val="both"/>
+      </w:pPr>
+    </w:p>
+    <w:p>
+      <w:pPr>
         <w:pStyle w:val="ab"/>
         <w:spacing w:after="0" w:line="240" w:lineRule="auto"/>
         <w:ind w:left="0" w:firstLine="851"/>
@@ -3644,21 +3578,6 @@
         <w:jc w:val="both"/>
         <w:rPr>
           <w:rFonts w:ascii="Times New Roman" w:hAnsi="Times New Roman" w:cs="Times New Roman"/>
-          <w:color w:val="000000" w:themeColor="text1"/>
-          <w:sz w:val="28"/>
-          <w:szCs w:val="28"/>
-        </w:rPr>
-      </w:pPr>
-    </w:p>
-    <w:p>
-      <w:pPr>
-        <w:pStyle w:val="ab"/>
-        <w:spacing w:after="0" w:line="240" w:lineRule="auto"/>
-        <w:ind w:left="0" w:firstLine="851"/>
-        <w:contextualSpacing w:val="0"/>
-        <w:jc w:val="both"/>
-        <w:rPr>
-          <w:rFonts w:ascii="Times New Roman" w:hAnsi="Times New Roman" w:cs="Times New Roman"/>
           <w:b/>
           <w:color w:val="000000" w:themeColor="text1"/>
           <w:sz w:val="28"/>
@@ -3700,6 +3619,234 @@
     <w:p>
       <w:pPr>
         <w:pStyle w:val="ab"/>
+        <w:numPr>
+          <w:ilvl w:val="0"/>
+          <w:numId w:val="6"/>
+        </w:numPr>
+        <w:spacing w:after="0" w:line="240" w:lineRule="auto"/>
+        <w:ind w:left="0" w:firstLine="851"/>
+        <w:contextualSpacing w:val="0"/>
+        <w:jc w:val="both"/>
+        <w:rPr>
+          <w:rFonts w:ascii="Times New Roman" w:hAnsi="Times New Roman" w:cs="Times New Roman"/>
+          <w:sz w:val="28"/>
+          <w:szCs w:val="28"/>
+        </w:rPr>
+      </w:pPr>
+      <w:r>
+        <w:rPr>
+          <w:rFonts w:ascii="Times New Roman" w:hAnsi="Times New Roman" w:cs="Times New Roman"/>
+          <w:sz w:val="28"/>
+          <w:szCs w:val="28"/>
+        </w:rPr>
+        <w:t>Увеличение эффективности управления учебны</w:t>
+      </w:r>
+      <w:r>
+        <w:rPr>
+          <w:rFonts w:ascii="Times New Roman" w:hAnsi="Times New Roman" w:cs="Times New Roman"/>
+          <w:sz w:val="28"/>
+          <w:szCs w:val="28"/>
+        </w:rPr>
+        <w:t>м процессом в учебном заведении</w:t>
+      </w:r>
+      <w:r>
+        <w:rPr>
+          <w:rFonts w:ascii="Times New Roman" w:hAnsi="Times New Roman" w:cs="Times New Roman"/>
+          <w:sz w:val="28"/>
+          <w:szCs w:val="28"/>
+        </w:rPr>
+        <w:t>;</w:t>
+      </w:r>
+    </w:p>
+    <w:p>
+      <w:pPr>
+        <w:pStyle w:val="ab"/>
+        <w:numPr>
+          <w:ilvl w:val="0"/>
+          <w:numId w:val="6"/>
+        </w:numPr>
+        <w:spacing w:after="0" w:line="240" w:lineRule="auto"/>
+        <w:ind w:left="0" w:firstLine="851"/>
+        <w:contextualSpacing w:val="0"/>
+        <w:jc w:val="both"/>
+        <w:rPr>
+          <w:rFonts w:ascii="Times New Roman" w:hAnsi="Times New Roman" w:cs="Times New Roman"/>
+          <w:sz w:val="28"/>
+          <w:szCs w:val="28"/>
+        </w:rPr>
+      </w:pPr>
+      <w:r>
+        <w:rPr>
+          <w:rFonts w:ascii="Times New Roman" w:hAnsi="Times New Roman" w:cs="Times New Roman"/>
+          <w:sz w:val="28"/>
+          <w:szCs w:val="28"/>
+        </w:rPr>
+        <w:t xml:space="preserve">Улучшения качества образования путем повышения </w:t>
+      </w:r>
+      <w:proofErr w:type="gramStart"/>
+      <w:r>
+        <w:rPr>
+          <w:rFonts w:ascii="Times New Roman" w:hAnsi="Times New Roman" w:cs="Times New Roman"/>
+          <w:sz w:val="28"/>
+          <w:szCs w:val="28"/>
+        </w:rPr>
+        <w:t>контроля за</w:t>
+      </w:r>
+      <w:proofErr w:type="gramEnd"/>
+      <w:r>
+        <w:rPr>
+          <w:rFonts w:ascii="Times New Roman" w:hAnsi="Times New Roman" w:cs="Times New Roman"/>
+          <w:sz w:val="28"/>
+          <w:szCs w:val="28"/>
+        </w:rPr>
+        <w:t xml:space="preserve"> успеваемостью студентов и своевременной </w:t>
+      </w:r>
+      <w:r>
+        <w:rPr>
+          <w:rFonts w:ascii="Times New Roman" w:hAnsi="Times New Roman" w:cs="Times New Roman"/>
+          <w:sz w:val="28"/>
+          <w:szCs w:val="28"/>
+        </w:rPr>
+        <w:t>реакции на возникающие проблемы</w:t>
+      </w:r>
+      <w:r>
+        <w:rPr>
+          <w:rFonts w:ascii="Times New Roman" w:hAnsi="Times New Roman" w:cs="Times New Roman"/>
+          <w:sz w:val="28"/>
+          <w:szCs w:val="28"/>
+        </w:rPr>
+        <w:t>;</w:t>
+      </w:r>
+    </w:p>
+    <w:p>
+      <w:pPr>
+        <w:pStyle w:val="ab"/>
+        <w:numPr>
+          <w:ilvl w:val="0"/>
+          <w:numId w:val="6"/>
+        </w:numPr>
+        <w:spacing w:after="0" w:line="240" w:lineRule="auto"/>
+        <w:ind w:left="0" w:firstLine="851"/>
+        <w:contextualSpacing w:val="0"/>
+        <w:jc w:val="both"/>
+        <w:rPr>
+          <w:rFonts w:ascii="Times New Roman" w:hAnsi="Times New Roman" w:cs="Times New Roman"/>
+          <w:sz w:val="28"/>
+          <w:szCs w:val="28"/>
+        </w:rPr>
+      </w:pPr>
+      <w:r>
+        <w:rPr>
+          <w:rFonts w:ascii="Times New Roman" w:hAnsi="Times New Roman" w:cs="Times New Roman"/>
+          <w:sz w:val="28"/>
+          <w:szCs w:val="28"/>
+        </w:rPr>
+        <w:t>Сокращение времени, затрачиваемого на ведение бумажных журналов и подготовку от</w:t>
+      </w:r>
+      <w:r>
+        <w:rPr>
+          <w:rFonts w:ascii="Times New Roman" w:hAnsi="Times New Roman" w:cs="Times New Roman"/>
+          <w:sz w:val="28"/>
+          <w:szCs w:val="28"/>
+        </w:rPr>
+        <w:t>четов по успеваемости студентов</w:t>
+      </w:r>
+      <w:r>
+        <w:rPr>
+          <w:rFonts w:ascii="Times New Roman" w:hAnsi="Times New Roman" w:cs="Times New Roman"/>
+          <w:sz w:val="28"/>
+          <w:szCs w:val="28"/>
+        </w:rPr>
+        <w:t>;</w:t>
+      </w:r>
+    </w:p>
+    <w:p>
+      <w:pPr>
+        <w:pStyle w:val="ab"/>
+        <w:numPr>
+          <w:ilvl w:val="0"/>
+          <w:numId w:val="6"/>
+        </w:numPr>
+        <w:spacing w:after="0" w:line="240" w:lineRule="auto"/>
+        <w:ind w:left="0" w:firstLine="851"/>
+        <w:contextualSpacing w:val="0"/>
+        <w:jc w:val="both"/>
+        <w:rPr>
+          <w:rFonts w:ascii="Times New Roman" w:hAnsi="Times New Roman" w:cs="Times New Roman"/>
+          <w:sz w:val="28"/>
+          <w:szCs w:val="28"/>
+        </w:rPr>
+      </w:pPr>
+      <w:r>
+        <w:rPr>
+          <w:rFonts w:ascii="Times New Roman" w:hAnsi="Times New Roman" w:cs="Times New Roman"/>
+          <w:sz w:val="28"/>
+          <w:szCs w:val="28"/>
+        </w:rPr>
+        <w:t>Увеличение доступности информации о процессе обучения для студентов, их родител</w:t>
+      </w:r>
+      <w:r>
+        <w:rPr>
+          <w:rFonts w:ascii="Times New Roman" w:hAnsi="Times New Roman" w:cs="Times New Roman"/>
+          <w:sz w:val="28"/>
+          <w:szCs w:val="28"/>
+        </w:rPr>
+        <w:t>ей и преподавателей</w:t>
+      </w:r>
+      <w:r>
+        <w:rPr>
+          <w:rFonts w:ascii="Times New Roman" w:hAnsi="Times New Roman" w:cs="Times New Roman"/>
+          <w:sz w:val="28"/>
+          <w:szCs w:val="28"/>
+        </w:rPr>
+        <w:t>;</w:t>
+      </w:r>
+    </w:p>
+    <w:p>
+      <w:pPr>
+        <w:pStyle w:val="ab"/>
+        <w:numPr>
+          <w:ilvl w:val="0"/>
+          <w:numId w:val="6"/>
+        </w:numPr>
+        <w:spacing w:after="0" w:line="240" w:lineRule="auto"/>
+        <w:ind w:left="0" w:firstLine="851"/>
+        <w:contextualSpacing w:val="0"/>
+        <w:jc w:val="both"/>
+        <w:rPr>
+          <w:rFonts w:ascii="Times New Roman" w:hAnsi="Times New Roman" w:cs="Times New Roman"/>
+          <w:sz w:val="28"/>
+          <w:szCs w:val="28"/>
+        </w:rPr>
+      </w:pPr>
+      <w:r>
+        <w:rPr>
+          <w:rFonts w:ascii="Times New Roman" w:hAnsi="Times New Roman" w:cs="Times New Roman"/>
+          <w:sz w:val="28"/>
+          <w:szCs w:val="28"/>
+        </w:rPr>
+        <w:t>Обеспечение сохранности</w:t>
+      </w:r>
+      <w:r>
+        <w:rPr>
+          <w:rFonts w:ascii="Times New Roman" w:hAnsi="Times New Roman" w:cs="Times New Roman"/>
+          <w:sz w:val="28"/>
+          <w:szCs w:val="28"/>
+        </w:rPr>
+        <w:t xml:space="preserve"> информации о процессе обучения</w:t>
+      </w:r>
+      <w:r>
+        <w:rPr>
+          <w:rFonts w:ascii="Times New Roman" w:hAnsi="Times New Roman" w:cs="Times New Roman"/>
+          <w:sz w:val="28"/>
+          <w:szCs w:val="28"/>
+        </w:rPr>
+        <w:t>.</w:t>
+      </w:r>
+    </w:p>
+    <w:p>
+      <w:pPr>
+        <w:pStyle w:val="ab"/>
         <w:spacing w:after="0" w:line="240" w:lineRule="auto"/>
         <w:ind w:left="0" w:firstLine="851"/>
         <w:contextualSpacing w:val="0"/>
@@ -3707,44 +3854,61 @@
         <w:rPr>
           <w:rFonts w:ascii="Times New Roman" w:hAnsi="Times New Roman" w:cs="Times New Roman"/>
           <w:b/>
-          <w:color w:val="000000" w:themeColor="text1"/>
-          <w:sz w:val="28"/>
-          <w:szCs w:val="28"/>
-        </w:rPr>
-      </w:pPr>
-    </w:p>
-    <w:p>
-      <w:pPr>
-        <w:pStyle w:val="ab"/>
-        <w:numPr>
-          <w:ilvl w:val="0"/>
-          <w:numId w:val="6"/>
-        </w:numPr>
-        <w:spacing w:after="0" w:line="240" w:lineRule="auto"/>
-        <w:ind w:left="0" w:firstLine="851"/>
-        <w:contextualSpacing w:val="0"/>
-        <w:jc w:val="both"/>
-        <w:rPr>
-          <w:rFonts w:ascii="Times New Roman" w:hAnsi="Times New Roman" w:cs="Times New Roman"/>
-          <w:sz w:val="28"/>
-          <w:szCs w:val="28"/>
-        </w:rPr>
-      </w:pPr>
-      <w:r>
-        <w:rPr>
-          <w:rFonts w:ascii="Times New Roman" w:hAnsi="Times New Roman" w:cs="Times New Roman"/>
-          <w:sz w:val="28"/>
-          <w:szCs w:val="28"/>
-        </w:rPr>
-        <w:t>Увеличение эффективности управления учебны</w:t>
-      </w:r>
-      <w:r>
-        <w:rPr>
-          <w:rFonts w:ascii="Times New Roman" w:hAnsi="Times New Roman" w:cs="Times New Roman"/>
-          <w:sz w:val="28"/>
-          <w:szCs w:val="28"/>
-        </w:rPr>
-        <w:t>м процессом в учебном заведении</w:t>
+          <w:sz w:val="28"/>
+          <w:szCs w:val="28"/>
+        </w:rPr>
+      </w:pPr>
+      <w:r>
+        <w:rPr>
+          <w:rFonts w:ascii="Times New Roman" w:hAnsi="Times New Roman" w:cs="Times New Roman"/>
+          <w:b/>
+          <w:sz w:val="28"/>
+          <w:szCs w:val="28"/>
+        </w:rPr>
+        <w:t xml:space="preserve">Критерии оценки и </w:t>
+      </w:r>
+      <w:r>
+        <w:rPr>
+          <w:rFonts w:ascii="Times New Roman" w:hAnsi="Times New Roman" w:cs="Times New Roman"/>
+          <w:b/>
+          <w:sz w:val="28"/>
+          <w:szCs w:val="28"/>
+        </w:rPr>
+        <w:t xml:space="preserve">достижения целей создания системы могут быть следующими: </w:t>
+      </w:r>
+    </w:p>
+    <w:p>
+      <w:pPr>
+        <w:pStyle w:val="ab"/>
+        <w:numPr>
+          <w:ilvl w:val="0"/>
+          <w:numId w:val="7"/>
+        </w:numPr>
+        <w:spacing w:after="0" w:line="240" w:lineRule="auto"/>
+        <w:ind w:left="0" w:firstLine="851"/>
+        <w:contextualSpacing w:val="0"/>
+        <w:jc w:val="both"/>
+        <w:rPr>
+          <w:rFonts w:ascii="Times New Roman" w:hAnsi="Times New Roman" w:cs="Times New Roman"/>
+          <w:sz w:val="28"/>
+          <w:szCs w:val="28"/>
+        </w:rPr>
+      </w:pPr>
+      <w:r>
+        <w:rPr>
+          <w:rFonts w:ascii="Times New Roman" w:hAnsi="Times New Roman" w:cs="Times New Roman"/>
+          <w:sz w:val="28"/>
+          <w:szCs w:val="28"/>
+        </w:rPr>
+        <w:t xml:space="preserve">Снижение времени, затрачиваемого на ведения журналов и подготовку отчетов по успеваемости студентов </w:t>
+      </w:r>
+      <w:r>
+        <w:rPr>
+          <w:rFonts w:ascii="Times New Roman" w:hAnsi="Times New Roman" w:cs="Times New Roman"/>
+          <w:sz w:val="28"/>
+          <w:szCs w:val="28"/>
+        </w:rPr>
+        <w:t>на 50%</w:t>
       </w:r>
       <w:r>
         <w:rPr>
@@ -3760,25 +3924,25 @@
         <w:pStyle w:val="ab"/>
         <w:numPr>
           <w:ilvl w:val="0"/>
-          <w:numId w:val="6"/>
-        </w:numPr>
-        <w:spacing w:after="0" w:line="240" w:lineRule="auto"/>
-        <w:ind w:left="0" w:firstLine="851"/>
-        <w:contextualSpacing w:val="0"/>
-        <w:jc w:val="both"/>
-        <w:rPr>
-          <w:rFonts w:ascii="Times New Roman" w:hAnsi="Times New Roman" w:cs="Times New Roman"/>
-          <w:sz w:val="28"/>
-          <w:szCs w:val="28"/>
-        </w:rPr>
-      </w:pPr>
-      <w:r>
-        <w:rPr>
-          <w:rFonts w:ascii="Times New Roman" w:hAnsi="Times New Roman" w:cs="Times New Roman"/>
-          <w:sz w:val="28"/>
-          <w:szCs w:val="28"/>
-        </w:rPr>
-        <w:t xml:space="preserve">Улучшения качества образования путем повышения </w:t>
+          <w:numId w:val="7"/>
+        </w:numPr>
+        <w:spacing w:after="0" w:line="240" w:lineRule="auto"/>
+        <w:ind w:left="0" w:firstLine="851"/>
+        <w:contextualSpacing w:val="0"/>
+        <w:jc w:val="both"/>
+        <w:rPr>
+          <w:rFonts w:ascii="Times New Roman" w:hAnsi="Times New Roman" w:cs="Times New Roman"/>
+          <w:sz w:val="28"/>
+          <w:szCs w:val="28"/>
+        </w:rPr>
+      </w:pPr>
+      <w:r>
+        <w:rPr>
+          <w:rFonts w:ascii="Times New Roman" w:hAnsi="Times New Roman" w:cs="Times New Roman"/>
+          <w:sz w:val="28"/>
+          <w:szCs w:val="28"/>
+        </w:rPr>
+        <w:t xml:space="preserve">Увеличение </w:t>
       </w:r>
       <w:proofErr w:type="gramStart"/>
       <w:r>
@@ -3796,15 +3960,15 @@
           <w:sz w:val="28"/>
           <w:szCs w:val="28"/>
         </w:rPr>
-        <w:t xml:space="preserve"> успеваемостью студентов и своевременной </w:t>
-      </w:r>
-      <w:r>
-        <w:rPr>
-          <w:rFonts w:ascii="Times New Roman" w:hAnsi="Times New Roman" w:cs="Times New Roman"/>
-          <w:sz w:val="28"/>
-          <w:szCs w:val="28"/>
-        </w:rPr>
-        <w:t>реакции на возникающие проблемы</w:t>
+        <w:t xml:space="preserve"> успеваемостью студентов и современной реакции</w:t>
+      </w:r>
+      <w:r>
+        <w:rPr>
+          <w:rFonts w:ascii="Times New Roman" w:hAnsi="Times New Roman" w:cs="Times New Roman"/>
+          <w:sz w:val="28"/>
+          <w:szCs w:val="28"/>
+        </w:rPr>
+        <w:t xml:space="preserve"> на возникающие проблемы на 30%</w:t>
       </w:r>
       <w:r>
         <w:rPr>
@@ -3820,33 +3984,33 @@
         <w:pStyle w:val="ab"/>
         <w:numPr>
           <w:ilvl w:val="0"/>
-          <w:numId w:val="6"/>
-        </w:numPr>
-        <w:spacing w:after="0" w:line="240" w:lineRule="auto"/>
-        <w:ind w:left="0" w:firstLine="851"/>
-        <w:contextualSpacing w:val="0"/>
-        <w:jc w:val="both"/>
-        <w:rPr>
-          <w:rFonts w:ascii="Times New Roman" w:hAnsi="Times New Roman" w:cs="Times New Roman"/>
-          <w:sz w:val="28"/>
-          <w:szCs w:val="28"/>
-        </w:rPr>
-      </w:pPr>
-      <w:r>
-        <w:rPr>
-          <w:rFonts w:ascii="Times New Roman" w:hAnsi="Times New Roman" w:cs="Times New Roman"/>
-          <w:sz w:val="28"/>
-          <w:szCs w:val="28"/>
-        </w:rPr>
-        <w:t>Сокращение времени, затрачиваемого на ведение бумажных журналов и подготовку от</w:t>
-      </w:r>
-      <w:r>
-        <w:rPr>
-          <w:rFonts w:ascii="Times New Roman" w:hAnsi="Times New Roman" w:cs="Times New Roman"/>
-          <w:sz w:val="28"/>
-          <w:szCs w:val="28"/>
-        </w:rPr>
-        <w:t>четов по успеваемости студентов</w:t>
+          <w:numId w:val="7"/>
+        </w:numPr>
+        <w:spacing w:after="0" w:line="240" w:lineRule="auto"/>
+        <w:ind w:left="0" w:firstLine="851"/>
+        <w:contextualSpacing w:val="0"/>
+        <w:jc w:val="both"/>
+        <w:rPr>
+          <w:rFonts w:ascii="Times New Roman" w:hAnsi="Times New Roman" w:cs="Times New Roman"/>
+          <w:sz w:val="28"/>
+          <w:szCs w:val="28"/>
+        </w:rPr>
+      </w:pPr>
+      <w:r>
+        <w:rPr>
+          <w:rFonts w:ascii="Times New Roman" w:hAnsi="Times New Roman" w:cs="Times New Roman"/>
+          <w:sz w:val="28"/>
+          <w:szCs w:val="28"/>
+        </w:rPr>
+        <w:t>Увеличение доступности информации о процессе обучения для студентов, их ро</w:t>
+      </w:r>
+      <w:r>
+        <w:rPr>
+          <w:rFonts w:ascii="Times New Roman" w:hAnsi="Times New Roman" w:cs="Times New Roman"/>
+          <w:sz w:val="28"/>
+          <w:szCs w:val="28"/>
+        </w:rPr>
+        <w:t>дителей и преподавателей на 80%</w:t>
       </w:r>
       <w:r>
         <w:rPr>
@@ -3862,151 +4026,6 @@
         <w:pStyle w:val="ab"/>
         <w:numPr>
           <w:ilvl w:val="0"/>
-          <w:numId w:val="6"/>
-        </w:numPr>
-        <w:spacing w:after="0" w:line="240" w:lineRule="auto"/>
-        <w:ind w:left="0" w:firstLine="851"/>
-        <w:contextualSpacing w:val="0"/>
-        <w:jc w:val="both"/>
-        <w:rPr>
-          <w:rFonts w:ascii="Times New Roman" w:hAnsi="Times New Roman" w:cs="Times New Roman"/>
-          <w:sz w:val="28"/>
-          <w:szCs w:val="28"/>
-        </w:rPr>
-      </w:pPr>
-      <w:r>
-        <w:rPr>
-          <w:rFonts w:ascii="Times New Roman" w:hAnsi="Times New Roman" w:cs="Times New Roman"/>
-          <w:sz w:val="28"/>
-          <w:szCs w:val="28"/>
-        </w:rPr>
-        <w:t>Увеличение доступности информации о процессе обучения для студентов, их родител</w:t>
-      </w:r>
-      <w:r>
-        <w:rPr>
-          <w:rFonts w:ascii="Times New Roman" w:hAnsi="Times New Roman" w:cs="Times New Roman"/>
-          <w:sz w:val="28"/>
-          <w:szCs w:val="28"/>
-        </w:rPr>
-        <w:t>ей и преподавателей</w:t>
-      </w:r>
-      <w:r>
-        <w:rPr>
-          <w:rFonts w:ascii="Times New Roman" w:hAnsi="Times New Roman" w:cs="Times New Roman"/>
-          <w:sz w:val="28"/>
-          <w:szCs w:val="28"/>
-        </w:rPr>
-        <w:t>;</w:t>
-      </w:r>
-    </w:p>
-    <w:p>
-      <w:pPr>
-        <w:pStyle w:val="ab"/>
-        <w:numPr>
-          <w:ilvl w:val="0"/>
-          <w:numId w:val="6"/>
-        </w:numPr>
-        <w:spacing w:after="0" w:line="240" w:lineRule="auto"/>
-        <w:ind w:left="0" w:firstLine="851"/>
-        <w:contextualSpacing w:val="0"/>
-        <w:jc w:val="both"/>
-        <w:rPr>
-          <w:rFonts w:ascii="Times New Roman" w:hAnsi="Times New Roman" w:cs="Times New Roman"/>
-          <w:sz w:val="28"/>
-          <w:szCs w:val="28"/>
-        </w:rPr>
-      </w:pPr>
-      <w:r>
-        <w:rPr>
-          <w:rFonts w:ascii="Times New Roman" w:hAnsi="Times New Roman" w:cs="Times New Roman"/>
-          <w:sz w:val="28"/>
-          <w:szCs w:val="28"/>
-        </w:rPr>
-        <w:t>Обеспечение сохранности</w:t>
-      </w:r>
-      <w:r>
-        <w:rPr>
-          <w:rFonts w:ascii="Times New Roman" w:hAnsi="Times New Roman" w:cs="Times New Roman"/>
-          <w:sz w:val="28"/>
-          <w:szCs w:val="28"/>
-        </w:rPr>
-        <w:t xml:space="preserve"> информации о процессе обучения</w:t>
-      </w:r>
-      <w:r>
-        <w:rPr>
-          <w:rFonts w:ascii="Times New Roman" w:hAnsi="Times New Roman" w:cs="Times New Roman"/>
-          <w:sz w:val="28"/>
-          <w:szCs w:val="28"/>
-        </w:rPr>
-        <w:t>.</w:t>
-      </w:r>
-    </w:p>
-    <w:p>
-      <w:pPr>
-        <w:pStyle w:val="ab"/>
-        <w:spacing w:after="0" w:line="240" w:lineRule="auto"/>
-        <w:ind w:left="0" w:firstLine="851"/>
-        <w:contextualSpacing w:val="0"/>
-        <w:jc w:val="both"/>
-        <w:rPr>
-          <w:rFonts w:ascii="Times New Roman" w:hAnsi="Times New Roman" w:cs="Times New Roman"/>
-          <w:sz w:val="28"/>
-          <w:szCs w:val="28"/>
-        </w:rPr>
-      </w:pPr>
-    </w:p>
-    <w:p>
-      <w:pPr>
-        <w:pStyle w:val="ab"/>
-        <w:spacing w:after="0" w:line="240" w:lineRule="auto"/>
-        <w:ind w:left="0" w:firstLine="851"/>
-        <w:contextualSpacing w:val="0"/>
-        <w:jc w:val="both"/>
-        <w:rPr>
-          <w:rFonts w:ascii="Times New Roman" w:hAnsi="Times New Roman" w:cs="Times New Roman"/>
-          <w:b/>
-          <w:sz w:val="28"/>
-          <w:szCs w:val="28"/>
-        </w:rPr>
-      </w:pPr>
-      <w:r>
-        <w:rPr>
-          <w:rFonts w:ascii="Times New Roman" w:hAnsi="Times New Roman" w:cs="Times New Roman"/>
-          <w:b/>
-          <w:sz w:val="28"/>
-          <w:szCs w:val="28"/>
-        </w:rPr>
-        <w:t xml:space="preserve">Критерии оценки и </w:t>
-      </w:r>
-      <w:r>
-        <w:rPr>
-          <w:rFonts w:ascii="Times New Roman" w:hAnsi="Times New Roman" w:cs="Times New Roman"/>
-          <w:b/>
-          <w:sz w:val="28"/>
-          <w:szCs w:val="28"/>
-        </w:rPr>
-        <w:t xml:space="preserve">достижения целей создания системы могут быть следующими: </w:t>
-      </w:r>
-    </w:p>
-    <w:p>
-      <w:pPr>
-        <w:pStyle w:val="ab"/>
-        <w:spacing w:after="0" w:line="240" w:lineRule="auto"/>
-        <w:ind w:left="0" w:firstLine="851"/>
-        <w:contextualSpacing w:val="0"/>
-        <w:jc w:val="both"/>
-        <w:rPr>
-          <w:rFonts w:ascii="Times New Roman" w:hAnsi="Times New Roman" w:cs="Times New Roman"/>
-          <w:sz w:val="28"/>
-          <w:szCs w:val="28"/>
-        </w:rPr>
-      </w:pPr>
-    </w:p>
-    <w:p>
-      <w:pPr>
-        <w:pStyle w:val="ab"/>
-        <w:numPr>
-          <w:ilvl w:val="0"/>
           <w:numId w:val="7"/>
         </w:numPr>
         <w:spacing w:after="0" w:line="240" w:lineRule="auto"/>
@@ -4025,167 +4044,8 @@
           <w:sz w:val="28"/>
           <w:szCs w:val="28"/>
         </w:rPr>
-        <w:t xml:space="preserve">Снижение времени, затрачиваемого на ведения журналов и подготовку отчетов по успеваемости студентов </w:t>
-      </w:r>
-      <w:r>
-        <w:rPr>
-          <w:rFonts w:ascii="Times New Roman" w:hAnsi="Times New Roman" w:cs="Times New Roman"/>
-          <w:sz w:val="28"/>
-          <w:szCs w:val="28"/>
-        </w:rPr>
-        <w:t>на 50%</w:t>
-      </w:r>
-      <w:r>
-        <w:rPr>
-          <w:rFonts w:ascii="Times New Roman" w:hAnsi="Times New Roman" w:cs="Times New Roman"/>
-          <w:sz w:val="28"/>
-          <w:szCs w:val="28"/>
-        </w:rPr>
-        <w:t>;</w:t>
-      </w:r>
-    </w:p>
-    <w:p>
-      <w:pPr>
-        <w:pStyle w:val="ab"/>
-        <w:numPr>
-          <w:ilvl w:val="0"/>
-          <w:numId w:val="7"/>
-        </w:numPr>
-        <w:spacing w:after="0" w:line="240" w:lineRule="auto"/>
-        <w:ind w:left="0" w:firstLine="851"/>
-        <w:contextualSpacing w:val="0"/>
-        <w:jc w:val="both"/>
-        <w:rPr>
-          <w:rFonts w:ascii="Times New Roman" w:hAnsi="Times New Roman" w:cs="Times New Roman"/>
-          <w:sz w:val="28"/>
-          <w:szCs w:val="28"/>
-        </w:rPr>
-      </w:pPr>
-      <w:r>
-        <w:rPr>
-          <w:rFonts w:ascii="Times New Roman" w:hAnsi="Times New Roman" w:cs="Times New Roman"/>
-          <w:sz w:val="28"/>
-          <w:szCs w:val="28"/>
-        </w:rPr>
-        <w:t xml:space="preserve">Увеличение </w:t>
-      </w:r>
-      <w:proofErr w:type="gramStart"/>
-      <w:r>
-        <w:rPr>
-          <w:rFonts w:ascii="Times New Roman" w:hAnsi="Times New Roman" w:cs="Times New Roman"/>
-          <w:sz w:val="28"/>
-          <w:szCs w:val="28"/>
-        </w:rPr>
-        <w:t>контроля за</w:t>
-      </w:r>
-      <w:proofErr w:type="gramEnd"/>
-      <w:r>
-        <w:rPr>
-          <w:rFonts w:ascii="Times New Roman" w:hAnsi="Times New Roman" w:cs="Times New Roman"/>
-          <w:sz w:val="28"/>
-          <w:szCs w:val="28"/>
-        </w:rPr>
-        <w:t xml:space="preserve"> успеваемостью студентов и современной реакции</w:t>
-      </w:r>
-      <w:r>
-        <w:rPr>
-          <w:rFonts w:ascii="Times New Roman" w:hAnsi="Times New Roman" w:cs="Times New Roman"/>
-          <w:sz w:val="28"/>
-          <w:szCs w:val="28"/>
-        </w:rPr>
-        <w:t xml:space="preserve"> на возникающие проблемы на 30%</w:t>
-      </w:r>
-      <w:r>
-        <w:rPr>
-          <w:rFonts w:ascii="Times New Roman" w:hAnsi="Times New Roman" w:cs="Times New Roman"/>
-          <w:sz w:val="28"/>
-          <w:szCs w:val="28"/>
-        </w:rPr>
-        <w:t>;</w:t>
-      </w:r>
-    </w:p>
-    <w:p>
-      <w:pPr>
-        <w:pStyle w:val="ab"/>
-        <w:numPr>
-          <w:ilvl w:val="0"/>
-          <w:numId w:val="7"/>
-        </w:numPr>
-        <w:spacing w:after="0" w:line="240" w:lineRule="auto"/>
-        <w:ind w:left="0" w:firstLine="851"/>
-        <w:contextualSpacing w:val="0"/>
-        <w:jc w:val="both"/>
-        <w:rPr>
-          <w:rFonts w:ascii="Times New Roman" w:hAnsi="Times New Roman" w:cs="Times New Roman"/>
-          <w:sz w:val="28"/>
-          <w:szCs w:val="28"/>
-        </w:rPr>
-      </w:pPr>
-      <w:r>
-        <w:rPr>
-          <w:rFonts w:ascii="Times New Roman" w:hAnsi="Times New Roman" w:cs="Times New Roman"/>
-          <w:sz w:val="28"/>
-          <w:szCs w:val="28"/>
-        </w:rPr>
-        <w:lastRenderedPageBreak/>
-        <w:t>Увеличение доступности информации о процессе обучения для студентов, их ро</w:t>
-      </w:r>
-      <w:r>
-        <w:rPr>
-          <w:rFonts w:ascii="Times New Roman" w:hAnsi="Times New Roman" w:cs="Times New Roman"/>
-          <w:sz w:val="28"/>
-          <w:szCs w:val="28"/>
-        </w:rPr>
-        <w:t>дителей и преподавателей на 80%</w:t>
-      </w:r>
-      <w:r>
-        <w:rPr>
-          <w:rFonts w:ascii="Times New Roman" w:hAnsi="Times New Roman" w:cs="Times New Roman"/>
-          <w:sz w:val="28"/>
-          <w:szCs w:val="28"/>
-        </w:rPr>
-        <w:t>;</w:t>
-      </w:r>
-    </w:p>
-    <w:p>
-      <w:pPr>
-        <w:pStyle w:val="ab"/>
-        <w:numPr>
-          <w:ilvl w:val="0"/>
-          <w:numId w:val="7"/>
-        </w:numPr>
-        <w:spacing w:after="0" w:line="240" w:lineRule="auto"/>
-        <w:ind w:left="0" w:firstLine="851"/>
-        <w:contextualSpacing w:val="0"/>
-        <w:jc w:val="both"/>
-        <w:rPr>
-          <w:rFonts w:ascii="Times New Roman" w:hAnsi="Times New Roman" w:cs="Times New Roman"/>
-          <w:sz w:val="28"/>
-          <w:szCs w:val="28"/>
-        </w:rPr>
-      </w:pPr>
-      <w:r>
-        <w:rPr>
-          <w:rFonts w:ascii="Times New Roman" w:hAnsi="Times New Roman" w:cs="Times New Roman"/>
-          <w:sz w:val="28"/>
-          <w:szCs w:val="28"/>
-        </w:rPr>
         <w:t>Сохранность информации о процессе обучения на 100%.</w:t>
       </w:r>
-    </w:p>
-    <w:p>
-      <w:pPr>
-        <w:pStyle w:val="ab"/>
-        <w:spacing w:after="0" w:line="240" w:lineRule="auto"/>
-        <w:ind w:left="0" w:firstLine="851"/>
-        <w:contextualSpacing w:val="0"/>
-        <w:jc w:val="both"/>
-        <w:rPr>
-          <w:rFonts w:ascii="Times New Roman" w:hAnsi="Times New Roman" w:cs="Times New Roman"/>
-          <w:sz w:val="28"/>
-          <w:szCs w:val="28"/>
-        </w:rPr>
-      </w:pPr>
     </w:p>
     <w:p>
       <w:pPr>
@@ -4251,6 +4111,13 @@
     </w:p>
     <w:p>
       <w:pPr>
+        <w:spacing w:after="0" w:line="240" w:lineRule="auto"/>
+        <w:ind w:firstLine="851"/>
+        <w:jc w:val="both"/>
+      </w:pPr>
+    </w:p>
+    <w:p>
+      <w:pPr>
         <w:pStyle w:val="ab"/>
         <w:spacing w:after="0" w:line="240" w:lineRule="auto"/>
         <w:ind w:left="0" w:firstLine="851"/>
@@ -4272,6 +4139,7 @@
           <w:sz w:val="28"/>
           <w:szCs w:val="28"/>
         </w:rPr>
+        <w:lastRenderedPageBreak/>
         <w:t>3</w:t>
       </w:r>
       <w:r>
@@ -4662,6 +4530,13 @@
     </w:p>
     <w:p>
       <w:pPr>
+        <w:spacing w:after="0" w:line="240" w:lineRule="auto"/>
+        <w:ind w:firstLine="851"/>
+        <w:jc w:val="both"/>
+      </w:pPr>
+    </w:p>
+    <w:p>
+      <w:pPr>
         <w:pStyle w:val="ab"/>
         <w:spacing w:after="0" w:line="240" w:lineRule="auto"/>
         <w:ind w:left="0" w:firstLine="851"/>
@@ -4826,7 +4701,31 @@
           <w:rFonts w:ascii="Times New Roman" w:hAnsi="Times New Roman" w:cs="Times New Roman"/>
           <w:sz w:val="28"/>
         </w:rPr>
-        <w:t xml:space="preserve">Требования к способам и средствам связи для информационного обмена между компонентами системы. Это может включать требования к </w:t>
+        <w:t>Требования к способам и средствам связи для информационного обмена между компонентами системы. Это может включать требования к тому, чтобы система была оснащена средствами связи для информационного обмена между компонентами системы, такими как сети, каналы связи и т.д.</w:t>
+      </w:r>
+    </w:p>
+    <w:p>
+      <w:pPr>
+        <w:pStyle w:val="ab"/>
+        <w:numPr>
+          <w:ilvl w:val="0"/>
+          <w:numId w:val="42"/>
+        </w:numPr>
+        <w:spacing w:after="0" w:line="240" w:lineRule="auto"/>
+        <w:ind w:left="0" w:firstLine="851"/>
+        <w:contextualSpacing w:val="0"/>
+        <w:jc w:val="both"/>
+        <w:rPr>
+          <w:rFonts w:ascii="Times New Roman" w:hAnsi="Times New Roman" w:cs="Times New Roman"/>
+          <w:sz w:val="28"/>
+        </w:rPr>
+      </w:pPr>
+      <w:r>
+        <w:rPr>
+          <w:rFonts w:ascii="Times New Roman" w:hAnsi="Times New Roman" w:cs="Times New Roman"/>
+          <w:sz w:val="28"/>
+        </w:rPr>
+        <w:t xml:space="preserve">Требования к характеристикам взаимосвязей создаваемой системы со смежными системами, требования к ее совместимости, в том числе указания о способах обмена информацией (автоматически, пересылкой документов, по телефону и т.п.). Это может включать требования к тому, </w:t>
       </w:r>
       <w:r>
         <w:rPr>
@@ -4834,7 +4733,7 @@
           <w:sz w:val="28"/>
         </w:rPr>
         <w:lastRenderedPageBreak/>
-        <w:t>тому, чтобы система была оснащена средствами связи для информационного обмена между компонентами системы, такими как сети, каналы связи и т.д.</w:t>
+        <w:t>чтобы система была совместима с другими системами и могла обмениваться информацией с ними.</w:t>
       </w:r>
     </w:p>
     <w:p>
@@ -4858,7 +4757,7 @@
           <w:rFonts w:ascii="Times New Roman" w:hAnsi="Times New Roman" w:cs="Times New Roman"/>
           <w:sz w:val="28"/>
         </w:rPr>
-        <w:t>Требования к характеристикам взаимосвязей создаваемой системы со смежными системами, требования к ее совместимости, в том числе указания о способах обмена информацией (автоматически, пересылкой документов, по телефону и т.п.). Это может включать требования к тому, чтобы система была совместима с другими системами и могла обмениваться информацией с ними.</w:t>
+        <w:t>Требования к режимам функционирования системы. Это может включать требования к тому, чтобы система работала в определенных режимах, таких как режим ожидания, режим работы и т.д.</w:t>
       </w:r>
     </w:p>
     <w:p>
@@ -4882,7 +4781,7 @@
           <w:rFonts w:ascii="Times New Roman" w:hAnsi="Times New Roman" w:cs="Times New Roman"/>
           <w:sz w:val="28"/>
         </w:rPr>
-        <w:t>Требования к режимам функционирования системы. Это может включать требования к тому, чтобы система работала в определенных режимах, таких как режим ожидания, режим работы и т.д.</w:t>
+        <w:t>Требования по диагностированию системы. Это может включать требования к тому, чтобы система была оснащена средствами диагностирования для обнаружения и устранения неполадок в системе.</w:t>
       </w:r>
     </w:p>
     <w:p>
@@ -4906,30 +4805,6 @@
           <w:rFonts w:ascii="Times New Roman" w:hAnsi="Times New Roman" w:cs="Times New Roman"/>
           <w:sz w:val="28"/>
         </w:rPr>
-        <w:t>Требования по диагностированию системы. Это может включать требования к тому, чтобы система была оснащена средствами диагностирования для обнаружения и устранения неполадок в системе.</w:t>
-      </w:r>
-    </w:p>
-    <w:p>
-      <w:pPr>
-        <w:pStyle w:val="ab"/>
-        <w:numPr>
-          <w:ilvl w:val="0"/>
-          <w:numId w:val="42"/>
-        </w:numPr>
-        <w:spacing w:after="0" w:line="240" w:lineRule="auto"/>
-        <w:ind w:left="0" w:firstLine="851"/>
-        <w:contextualSpacing w:val="0"/>
-        <w:jc w:val="both"/>
-        <w:rPr>
-          <w:rFonts w:ascii="Times New Roman" w:hAnsi="Times New Roman" w:cs="Times New Roman"/>
-          <w:sz w:val="28"/>
-        </w:rPr>
-      </w:pPr>
-      <w:r>
-        <w:rPr>
-          <w:rFonts w:ascii="Times New Roman" w:hAnsi="Times New Roman" w:cs="Times New Roman"/>
-          <w:sz w:val="28"/>
-        </w:rPr>
         <w:t>Перспективы развития, модернизации системы. Это может включать требования к тому, чтобы система была адаптирована к новым требованиям и технологиям, чтобы обеспечить ее современность и эффективность.</w:t>
       </w:r>
     </w:p>
@@ -5284,20 +5159,6 @@
         </w:rPr>
         <w:t>Вероятностно-временные характеристики должны быть установлены и обеспечивать сохранение целевого назначения системы при различных условиях ее функционирования, чтобы обеспечить надежную и эффективную работу системы управления.</w:t>
       </w:r>
-    </w:p>
-    <w:p>
-      <w:pPr>
-        <w:pStyle w:val="ab"/>
-        <w:spacing w:after="0" w:line="240" w:lineRule="auto"/>
-        <w:ind w:left="0" w:firstLine="851"/>
-        <w:contextualSpacing w:val="0"/>
-        <w:jc w:val="both"/>
-        <w:rPr>
-          <w:rFonts w:ascii="Times New Roman" w:hAnsi="Times New Roman" w:cs="Times New Roman"/>
-          <w:sz w:val="28"/>
-          <w:szCs w:val="28"/>
-        </w:rPr>
-      </w:pPr>
     </w:p>
     <w:p>
       <w:pPr>
@@ -5321,7 +5182,6 @@
           <w:sz w:val="28"/>
           <w:szCs w:val="28"/>
         </w:rPr>
-        <w:lastRenderedPageBreak/>
         <w:t>4.1.3</w:t>
       </w:r>
       <w:r>
@@ -5448,6 +5308,7 @@
           <w:rFonts w:ascii="Times New Roman" w:hAnsi="Times New Roman" w:cs="Times New Roman"/>
           <w:sz w:val="28"/>
         </w:rPr>
+        <w:lastRenderedPageBreak/>
         <w:t>Сокращение времени, затрачиваемого на оформлен</w:t>
       </w:r>
       <w:r>
@@ -5745,17 +5606,6 @@
         <w:jc w:val="both"/>
         <w:rPr>
           <w:rFonts w:ascii="Times New Roman" w:hAnsi="Times New Roman" w:cs="Times New Roman"/>
-          <w:sz w:val="28"/>
-        </w:rPr>
-      </w:pPr>
-    </w:p>
-    <w:p>
-      <w:pPr>
-        <w:spacing w:after="0" w:line="240" w:lineRule="auto"/>
-        <w:ind w:firstLine="851"/>
-        <w:jc w:val="both"/>
-        <w:rPr>
-          <w:rFonts w:ascii="Times New Roman" w:hAnsi="Times New Roman" w:cs="Times New Roman"/>
           <w:b/>
           <w:color w:val="000000"/>
           <w:sz w:val="28"/>
@@ -6187,39 +6037,222 @@
           <w:b/>
           <w:sz w:val="28"/>
         </w:rPr>
+        <w:t>Требования к методам оценки и контроля показателей надежности на разных стадиях создания системы в соответствии с действующими нормативно-техническими документами:</w:t>
+      </w:r>
+    </w:p>
+    <w:p>
+      <w:pPr>
+        <w:pStyle w:val="ab"/>
+        <w:numPr>
+          <w:ilvl w:val="0"/>
+          <w:numId w:val="15"/>
+        </w:numPr>
+        <w:spacing w:after="0" w:line="240" w:lineRule="auto"/>
+        <w:ind w:left="0" w:firstLine="851"/>
+        <w:contextualSpacing w:val="0"/>
+        <w:jc w:val="both"/>
+        <w:rPr>
+          <w:rFonts w:ascii="Times New Roman" w:hAnsi="Times New Roman" w:cs="Times New Roman"/>
+          <w:sz w:val="28"/>
+        </w:rPr>
+      </w:pPr>
+      <w:r>
+        <w:rPr>
+          <w:rFonts w:ascii="Times New Roman" w:hAnsi="Times New Roman" w:cs="Times New Roman"/>
+          <w:sz w:val="28"/>
+        </w:rPr>
+        <w:t>Проведение регулярног</w:t>
+      </w:r>
+      <w:r>
+        <w:rPr>
+          <w:rFonts w:ascii="Times New Roman" w:hAnsi="Times New Roman" w:cs="Times New Roman"/>
+          <w:sz w:val="28"/>
+        </w:rPr>
+        <w:t>о мониторинга состояния системы</w:t>
+      </w:r>
+      <w:r>
+        <w:rPr>
+          <w:rFonts w:ascii="Times New Roman" w:hAnsi="Times New Roman" w:cs="Times New Roman"/>
+          <w:sz w:val="28"/>
+        </w:rPr>
+        <w:t>;</w:t>
+      </w:r>
+      <w:r>
+        <w:rPr>
+          <w:rFonts w:ascii="Times New Roman" w:hAnsi="Times New Roman" w:cs="Times New Roman"/>
+          <w:sz w:val="28"/>
+        </w:rPr>
+        <w:t xml:space="preserve"> </w:t>
+      </w:r>
+    </w:p>
+    <w:p>
+      <w:pPr>
+        <w:pStyle w:val="ab"/>
+        <w:numPr>
+          <w:ilvl w:val="0"/>
+          <w:numId w:val="15"/>
+        </w:numPr>
+        <w:spacing w:after="0" w:line="240" w:lineRule="auto"/>
+        <w:ind w:left="0" w:firstLine="851"/>
+        <w:contextualSpacing w:val="0"/>
+        <w:jc w:val="both"/>
+        <w:rPr>
+          <w:rFonts w:ascii="Times New Roman" w:hAnsi="Times New Roman" w:cs="Times New Roman"/>
+          <w:sz w:val="28"/>
+        </w:rPr>
+      </w:pPr>
+      <w:r>
+        <w:rPr>
+          <w:rFonts w:ascii="Times New Roman" w:hAnsi="Times New Roman" w:cs="Times New Roman"/>
+          <w:sz w:val="28"/>
+        </w:rPr>
+        <w:t xml:space="preserve">Плановые </w:t>
+      </w:r>
+      <w:r>
+        <w:rPr>
+          <w:rFonts w:ascii="Times New Roman" w:hAnsi="Times New Roman" w:cs="Times New Roman"/>
+          <w:sz w:val="28"/>
+        </w:rPr>
+        <w:t>проверки резервирования данных</w:t>
+      </w:r>
+      <w:r>
+        <w:rPr>
+          <w:rFonts w:ascii="Times New Roman" w:hAnsi="Times New Roman" w:cs="Times New Roman"/>
+          <w:sz w:val="28"/>
+          <w:lang w:val="en-US"/>
+        </w:rPr>
+        <w:t>;</w:t>
+      </w:r>
+    </w:p>
+    <w:p>
+      <w:pPr>
+        <w:pStyle w:val="ab"/>
+        <w:numPr>
+          <w:ilvl w:val="0"/>
+          <w:numId w:val="15"/>
+        </w:numPr>
+        <w:spacing w:after="0" w:line="240" w:lineRule="auto"/>
+        <w:ind w:left="0" w:firstLine="851"/>
+        <w:contextualSpacing w:val="0"/>
+        <w:jc w:val="both"/>
+        <w:rPr>
+          <w:rFonts w:ascii="Times New Roman" w:hAnsi="Times New Roman" w:cs="Times New Roman"/>
+          <w:sz w:val="28"/>
+        </w:rPr>
+      </w:pPr>
+      <w:r>
+        <w:rPr>
+          <w:rFonts w:ascii="Times New Roman" w:hAnsi="Times New Roman" w:cs="Times New Roman"/>
+          <w:sz w:val="28"/>
+        </w:rPr>
+        <w:t xml:space="preserve">Разработка процедур восстановления после отказов. </w:t>
+      </w:r>
+    </w:p>
+    <w:p>
+      <w:pPr>
+        <w:pStyle w:val="ab"/>
+        <w:spacing w:after="0" w:line="240" w:lineRule="auto"/>
+        <w:ind w:left="851"/>
+        <w:contextualSpacing w:val="0"/>
+        <w:jc w:val="both"/>
+        <w:rPr>
+          <w:rFonts w:ascii="Times New Roman" w:hAnsi="Times New Roman" w:cs="Times New Roman"/>
+          <w:sz w:val="28"/>
+        </w:rPr>
+      </w:pPr>
+    </w:p>
+    <w:p>
+      <w:pPr>
+        <w:spacing w:after="0" w:line="240" w:lineRule="auto"/>
+        <w:ind w:firstLine="851"/>
+        <w:jc w:val="both"/>
+        <w:rPr>
+          <w:rFonts w:ascii="Times New Roman" w:hAnsi="Times New Roman" w:cs="Times New Roman"/>
+          <w:b/>
+          <w:sz w:val="28"/>
+        </w:rPr>
+      </w:pPr>
+      <w:r>
+        <w:rPr>
+          <w:rFonts w:ascii="Times New Roman" w:hAnsi="Times New Roman" w:cs="Times New Roman"/>
+          <w:b/>
+          <w:sz w:val="28"/>
+        </w:rPr>
         <w:lastRenderedPageBreak/>
-        <w:t>Требования к методам оценки и контроля показателей надежности на разных стадиях создания системы в соответствии с действующими нормативно-техническими документами:</w:t>
-      </w:r>
-    </w:p>
-    <w:p>
-      <w:pPr>
-        <w:pStyle w:val="ab"/>
-        <w:numPr>
-          <w:ilvl w:val="0"/>
-          <w:numId w:val="15"/>
-        </w:numPr>
-        <w:spacing w:after="0" w:line="240" w:lineRule="auto"/>
-        <w:ind w:left="0" w:firstLine="851"/>
-        <w:contextualSpacing w:val="0"/>
-        <w:jc w:val="both"/>
-        <w:rPr>
-          <w:rFonts w:ascii="Times New Roman" w:hAnsi="Times New Roman" w:cs="Times New Roman"/>
-          <w:sz w:val="28"/>
-        </w:rPr>
-      </w:pPr>
-      <w:r>
-        <w:rPr>
-          <w:rFonts w:ascii="Times New Roman" w:hAnsi="Times New Roman" w:cs="Times New Roman"/>
-          <w:sz w:val="28"/>
-        </w:rPr>
-        <w:t>Проведение регулярног</w:t>
-      </w:r>
-      <w:r>
-        <w:rPr>
-          <w:rFonts w:ascii="Times New Roman" w:hAnsi="Times New Roman" w:cs="Times New Roman"/>
-          <w:sz w:val="28"/>
-        </w:rPr>
-        <w:t>о мониторинга состояния системы</w:t>
+        <w:t xml:space="preserve">4.1.4 </w:t>
+      </w:r>
+      <w:r>
+        <w:rPr>
+          <w:rFonts w:ascii="Times New Roman" w:hAnsi="Times New Roman" w:cs="Times New Roman"/>
+          <w:b/>
+          <w:sz w:val="28"/>
+        </w:rPr>
+        <w:t>Требования безопасности.</w:t>
+      </w:r>
+    </w:p>
+    <w:p>
+      <w:pPr>
+        <w:spacing w:after="0" w:line="240" w:lineRule="auto"/>
+        <w:ind w:firstLine="851"/>
+        <w:jc w:val="both"/>
+        <w:rPr>
+          <w:rFonts w:ascii="Times New Roman" w:hAnsi="Times New Roman" w:cs="Times New Roman"/>
+          <w:sz w:val="28"/>
+        </w:rPr>
+      </w:pPr>
+      <w:r>
+        <w:rPr>
+          <w:rFonts w:ascii="Times New Roman" w:hAnsi="Times New Roman" w:cs="Times New Roman"/>
+          <w:sz w:val="28"/>
+        </w:rPr>
+        <w:t xml:space="preserve">Требования безопасности для электронного журнала должны включать следующие меры по обеспечению безопасности при монтаже, наладке, эксплуатации, обслуживании и ремонте: </w:t>
+      </w:r>
+    </w:p>
+    <w:p>
+      <w:pPr>
+        <w:pStyle w:val="ab"/>
+        <w:numPr>
+          <w:ilvl w:val="0"/>
+          <w:numId w:val="16"/>
+        </w:numPr>
+        <w:spacing w:after="0" w:line="240" w:lineRule="auto"/>
+        <w:ind w:left="0" w:firstLine="851"/>
+        <w:contextualSpacing w:val="0"/>
+        <w:jc w:val="both"/>
+        <w:rPr>
+          <w:rFonts w:ascii="Times New Roman" w:hAnsi="Times New Roman" w:cs="Times New Roman"/>
+          <w:sz w:val="28"/>
+        </w:rPr>
+      </w:pPr>
+      <w:r>
+        <w:rPr>
+          <w:rFonts w:ascii="Times New Roman" w:hAnsi="Times New Roman" w:cs="Times New Roman"/>
+          <w:sz w:val="28"/>
+        </w:rPr>
+        <w:t xml:space="preserve">Защита от воздействий электрического тока: обеспечение соответствия всех электрических компонентов и соединений нормам </w:t>
+      </w:r>
+      <w:proofErr w:type="spellStart"/>
+      <w:r>
+        <w:rPr>
+          <w:rFonts w:ascii="Times New Roman" w:hAnsi="Times New Roman" w:cs="Times New Roman"/>
+          <w:sz w:val="28"/>
+        </w:rPr>
+        <w:t>электробезопасности</w:t>
+      </w:r>
+      <w:proofErr w:type="spellEnd"/>
+      <w:r>
+        <w:rPr>
+          <w:rFonts w:ascii="Times New Roman" w:hAnsi="Times New Roman" w:cs="Times New Roman"/>
+          <w:sz w:val="28"/>
+        </w:rPr>
+        <w:t>, использование защитных устройств и предотвращение возможности поражения эле</w:t>
+      </w:r>
+      <w:r>
+        <w:rPr>
+          <w:rFonts w:ascii="Times New Roman" w:hAnsi="Times New Roman" w:cs="Times New Roman"/>
+          <w:sz w:val="28"/>
+        </w:rPr>
+        <w:t>ктрическим током</w:t>
       </w:r>
       <w:r>
         <w:rPr>
@@ -6228,49 +6261,311 @@
         </w:rPr>
         <w:t>;</w:t>
       </w:r>
-      <w:r>
-        <w:rPr>
-          <w:rFonts w:ascii="Times New Roman" w:hAnsi="Times New Roman" w:cs="Times New Roman"/>
-          <w:sz w:val="28"/>
+    </w:p>
+    <w:p>
+      <w:pPr>
+        <w:pStyle w:val="ab"/>
+        <w:numPr>
+          <w:ilvl w:val="0"/>
+          <w:numId w:val="16"/>
+        </w:numPr>
+        <w:spacing w:after="0" w:line="240" w:lineRule="auto"/>
+        <w:ind w:left="0" w:firstLine="851"/>
+        <w:contextualSpacing w:val="0"/>
+        <w:jc w:val="both"/>
+        <w:rPr>
+          <w:rFonts w:ascii="Times New Roman" w:hAnsi="Times New Roman" w:cs="Times New Roman"/>
+          <w:sz w:val="28"/>
+        </w:rPr>
+      </w:pPr>
+      <w:r>
+        <w:rPr>
+          <w:rFonts w:ascii="Times New Roman" w:hAnsi="Times New Roman" w:cs="Times New Roman"/>
+          <w:sz w:val="28"/>
+        </w:rPr>
+        <w:t>Защита от электромагнитных полей: использование экранированных корпусов и проводов, чтобы предотвратить воздействие электромагни</w:t>
+      </w:r>
+      <w:r>
+        <w:rPr>
+          <w:rFonts w:ascii="Times New Roman" w:hAnsi="Times New Roman" w:cs="Times New Roman"/>
+          <w:sz w:val="28"/>
+        </w:rPr>
+        <w:t>тных полей на работу устройства</w:t>
+      </w:r>
+      <w:r>
+        <w:rPr>
+          <w:rFonts w:ascii="Times New Roman" w:hAnsi="Times New Roman" w:cs="Times New Roman"/>
+          <w:sz w:val="28"/>
+        </w:rPr>
+        <w:t>;</w:t>
+      </w:r>
+    </w:p>
+    <w:p>
+      <w:pPr>
+        <w:pStyle w:val="ab"/>
+        <w:numPr>
+          <w:ilvl w:val="0"/>
+          <w:numId w:val="16"/>
+        </w:numPr>
+        <w:spacing w:after="0" w:line="240" w:lineRule="auto"/>
+        <w:ind w:left="0" w:firstLine="851"/>
+        <w:contextualSpacing w:val="0"/>
+        <w:jc w:val="both"/>
+        <w:rPr>
+          <w:rFonts w:ascii="Times New Roman" w:hAnsi="Times New Roman" w:cs="Times New Roman"/>
+          <w:sz w:val="28"/>
+        </w:rPr>
+      </w:pPr>
+      <w:r>
+        <w:rPr>
+          <w:rFonts w:ascii="Times New Roman" w:hAnsi="Times New Roman" w:cs="Times New Roman"/>
+          <w:sz w:val="28"/>
+        </w:rPr>
+        <w:t xml:space="preserve">Защита от акустических шумов: обеспечение изоляции и звукоизоляции корпусов и компонентов для снижения уровня шума от функционирования устройства до допустимых уровней. </w:t>
+      </w:r>
+    </w:p>
+    <w:p>
+      <w:pPr>
+        <w:pStyle w:val="ab"/>
+        <w:numPr>
+          <w:ilvl w:val="0"/>
+          <w:numId w:val="16"/>
+        </w:numPr>
+        <w:spacing w:after="0" w:line="240" w:lineRule="auto"/>
+        <w:ind w:left="0" w:firstLine="851"/>
+        <w:contextualSpacing w:val="0"/>
+        <w:jc w:val="both"/>
+        <w:rPr>
+          <w:rFonts w:ascii="Times New Roman" w:hAnsi="Times New Roman" w:cs="Times New Roman"/>
+          <w:sz w:val="28"/>
+        </w:rPr>
+      </w:pPr>
+      <w:r>
+        <w:rPr>
+          <w:rFonts w:ascii="Times New Roman" w:hAnsi="Times New Roman" w:cs="Times New Roman"/>
+          <w:sz w:val="28"/>
+        </w:rPr>
+        <w:t>Допустимые уровни освещенности: обеспечение достаточной освещенности рабочих мест для обеспечения комфортного</w:t>
+      </w:r>
+      <w:r>
+        <w:rPr>
+          <w:rFonts w:ascii="Times New Roman" w:hAnsi="Times New Roman" w:cs="Times New Roman"/>
+          <w:sz w:val="28"/>
+        </w:rPr>
+        <w:t xml:space="preserve"> и безопасного выполнения задач</w:t>
+      </w:r>
+      <w:r>
+        <w:rPr>
+          <w:rFonts w:ascii="Times New Roman" w:hAnsi="Times New Roman" w:cs="Times New Roman"/>
+          <w:sz w:val="28"/>
+        </w:rPr>
+        <w:t>;</w:t>
+      </w:r>
+    </w:p>
+    <w:p>
+      <w:pPr>
+        <w:pStyle w:val="ab"/>
+        <w:numPr>
+          <w:ilvl w:val="0"/>
+          <w:numId w:val="16"/>
+        </w:numPr>
+        <w:spacing w:after="0" w:line="240" w:lineRule="auto"/>
+        <w:ind w:left="0" w:firstLine="851"/>
+        <w:contextualSpacing w:val="0"/>
+        <w:jc w:val="both"/>
+        <w:rPr>
+          <w:rFonts w:ascii="Times New Roman" w:hAnsi="Times New Roman" w:cs="Times New Roman"/>
+          <w:sz w:val="28"/>
+        </w:rPr>
+      </w:pPr>
+      <w:r>
+        <w:rPr>
+          <w:rFonts w:ascii="Times New Roman" w:hAnsi="Times New Roman" w:cs="Times New Roman"/>
+          <w:sz w:val="28"/>
+        </w:rPr>
+        <w:t xml:space="preserve">Вибрационные и шумовые нагрузки: проектирование устройства с учетом снижения вибраций и шумов при работе, использование амортизирующих материалов и компонентов. </w:t>
+      </w:r>
+    </w:p>
+    <w:p>
+      <w:pPr>
+        <w:spacing w:after="0" w:line="240" w:lineRule="auto"/>
+        <w:ind w:firstLine="851"/>
+        <w:jc w:val="both"/>
+        <w:rPr>
+          <w:rFonts w:ascii="Times New Roman" w:hAnsi="Times New Roman" w:cs="Times New Roman"/>
+          <w:sz w:val="28"/>
+        </w:rPr>
+      </w:pPr>
+      <w:r>
+        <w:rPr>
+          <w:rFonts w:ascii="Times New Roman" w:hAnsi="Times New Roman" w:cs="Times New Roman"/>
+          <w:sz w:val="28"/>
+        </w:rPr>
+        <w:t>Эти требования помогут обеспечить безопасность при эксплуатации электронного журнала.</w:t>
+      </w:r>
+    </w:p>
+    <w:p>
+      <w:pPr>
+        <w:spacing w:after="0" w:line="240" w:lineRule="auto"/>
+        <w:ind w:firstLine="851"/>
+        <w:jc w:val="both"/>
+        <w:rPr>
+          <w:rFonts w:ascii="Times New Roman" w:hAnsi="Times New Roman" w:cs="Times New Roman"/>
+          <w:b/>
+          <w:sz w:val="28"/>
+          <w:szCs w:val="28"/>
+        </w:rPr>
+      </w:pPr>
+      <w:r>
+        <w:rPr>
+          <w:rFonts w:ascii="Times New Roman" w:hAnsi="Times New Roman" w:cs="Times New Roman"/>
+          <w:b/>
+          <w:sz w:val="28"/>
+          <w:szCs w:val="28"/>
+        </w:rPr>
+        <w:t>4.1.5</w:t>
+      </w:r>
+      <w:r>
+        <w:rPr>
+          <w:rFonts w:ascii="Times New Roman" w:hAnsi="Times New Roman" w:cs="Times New Roman"/>
+          <w:b/>
+          <w:sz w:val="28"/>
+          <w:szCs w:val="28"/>
         </w:rPr>
         <w:t xml:space="preserve"> </w:t>
       </w:r>
-    </w:p>
-    <w:p>
-      <w:pPr>
-        <w:pStyle w:val="ab"/>
-        <w:numPr>
-          <w:ilvl w:val="0"/>
-          <w:numId w:val="15"/>
-        </w:numPr>
-        <w:spacing w:after="0" w:line="240" w:lineRule="auto"/>
-        <w:ind w:left="0" w:firstLine="851"/>
-        <w:contextualSpacing w:val="0"/>
-        <w:jc w:val="both"/>
-        <w:rPr>
-          <w:rFonts w:ascii="Times New Roman" w:hAnsi="Times New Roman" w:cs="Times New Roman"/>
-          <w:sz w:val="28"/>
-        </w:rPr>
-      </w:pPr>
-      <w:r>
-        <w:rPr>
-          <w:rFonts w:ascii="Times New Roman" w:hAnsi="Times New Roman" w:cs="Times New Roman"/>
-          <w:sz w:val="28"/>
-        </w:rPr>
-        <w:t xml:space="preserve">Плановые </w:t>
-      </w:r>
-      <w:r>
-        <w:rPr>
-          <w:rFonts w:ascii="Times New Roman" w:hAnsi="Times New Roman" w:cs="Times New Roman"/>
-          <w:sz w:val="28"/>
-        </w:rPr>
-        <w:t>проверки резервирования данных</w:t>
-      </w:r>
-      <w:r>
-        <w:rPr>
-          <w:rFonts w:ascii="Times New Roman" w:hAnsi="Times New Roman" w:cs="Times New Roman"/>
-          <w:sz w:val="28"/>
-          <w:lang w:val="en-US"/>
+      <w:r>
+        <w:rPr>
+          <w:rFonts w:ascii="Times New Roman" w:hAnsi="Times New Roman" w:cs="Times New Roman"/>
+          <w:b/>
+          <w:sz w:val="28"/>
+          <w:szCs w:val="28"/>
+        </w:rPr>
+        <w:t>Требования к эргономике и технической эстетике для электронного журнала включают в себя следующие показатели:</w:t>
+      </w:r>
+    </w:p>
+    <w:p>
+      <w:pPr>
+        <w:pStyle w:val="ab"/>
+        <w:numPr>
+          <w:ilvl w:val="0"/>
+          <w:numId w:val="31"/>
+        </w:numPr>
+        <w:spacing w:after="0" w:line="240" w:lineRule="auto"/>
+        <w:ind w:left="0" w:firstLine="851"/>
+        <w:contextualSpacing w:val="0"/>
+        <w:jc w:val="both"/>
+        <w:rPr>
+          <w:rFonts w:ascii="Times New Roman" w:hAnsi="Times New Roman" w:cs="Times New Roman"/>
+          <w:sz w:val="28"/>
+          <w:szCs w:val="28"/>
+        </w:rPr>
+      </w:pPr>
+      <w:r>
+        <w:rPr>
+          <w:rFonts w:ascii="Times New Roman" w:hAnsi="Times New Roman" w:cs="Times New Roman"/>
+          <w:sz w:val="28"/>
+          <w:szCs w:val="28"/>
+        </w:rPr>
+        <w:t>Удобство использования: электронный журнал должен быть легко доступным и понятным для пол</w:t>
+      </w:r>
+      <w:r>
+        <w:rPr>
+          <w:rFonts w:ascii="Times New Roman" w:hAnsi="Times New Roman" w:cs="Times New Roman"/>
+          <w:sz w:val="28"/>
+          <w:szCs w:val="28"/>
+        </w:rPr>
+        <w:t>ьзователей всех уровней навыков</w:t>
+      </w:r>
+      <w:r>
+        <w:rPr>
+          <w:rFonts w:ascii="Times New Roman" w:hAnsi="Times New Roman" w:cs="Times New Roman"/>
+          <w:sz w:val="28"/>
+          <w:szCs w:val="28"/>
+        </w:rPr>
+        <w:t xml:space="preserve">; </w:t>
+      </w:r>
+    </w:p>
+    <w:p>
+      <w:pPr>
+        <w:pStyle w:val="ab"/>
+        <w:numPr>
+          <w:ilvl w:val="0"/>
+          <w:numId w:val="31"/>
+        </w:numPr>
+        <w:spacing w:after="0" w:line="240" w:lineRule="auto"/>
+        <w:ind w:left="0" w:firstLine="851"/>
+        <w:contextualSpacing w:val="0"/>
+        <w:jc w:val="both"/>
+        <w:rPr>
+          <w:rFonts w:ascii="Times New Roman" w:hAnsi="Times New Roman" w:cs="Times New Roman"/>
+          <w:sz w:val="28"/>
+          <w:szCs w:val="28"/>
+        </w:rPr>
+      </w:pPr>
+      <w:r>
+        <w:rPr>
+          <w:rFonts w:ascii="Times New Roman" w:hAnsi="Times New Roman" w:cs="Times New Roman"/>
+          <w:sz w:val="28"/>
+          <w:szCs w:val="28"/>
+        </w:rPr>
+        <w:t>Эргономика интерфейса: интерфейс должен быть удобным для чтения и навигации, учитывая привы</w:t>
+      </w:r>
+      <w:r>
+        <w:rPr>
+          <w:rFonts w:ascii="Times New Roman" w:hAnsi="Times New Roman" w:cs="Times New Roman"/>
+          <w:sz w:val="28"/>
+          <w:szCs w:val="28"/>
+        </w:rPr>
+        <w:t>чки и потребности пользователей</w:t>
+      </w:r>
+      <w:r>
+        <w:rPr>
+          <w:rFonts w:ascii="Times New Roman" w:hAnsi="Times New Roman" w:cs="Times New Roman"/>
+          <w:sz w:val="28"/>
+          <w:szCs w:val="28"/>
+        </w:rPr>
+        <w:t xml:space="preserve">; </w:t>
+      </w:r>
+    </w:p>
+    <w:p>
+      <w:pPr>
+        <w:pStyle w:val="ab"/>
+        <w:numPr>
+          <w:ilvl w:val="0"/>
+          <w:numId w:val="31"/>
+        </w:numPr>
+        <w:spacing w:after="0" w:line="240" w:lineRule="auto"/>
+        <w:ind w:left="0" w:firstLine="851"/>
+        <w:contextualSpacing w:val="0"/>
+        <w:jc w:val="both"/>
+        <w:rPr>
+          <w:rFonts w:ascii="Times New Roman" w:hAnsi="Times New Roman" w:cs="Times New Roman"/>
+          <w:sz w:val="28"/>
+          <w:szCs w:val="28"/>
+        </w:rPr>
+      </w:pPr>
+      <w:r>
+        <w:rPr>
+          <w:rFonts w:ascii="Times New Roman" w:hAnsi="Times New Roman" w:cs="Times New Roman"/>
+          <w:sz w:val="28"/>
+          <w:szCs w:val="28"/>
+        </w:rPr>
+        <w:t>Техническая эстетика: дизайн и внешний вид электронного журнала должны быть привлекательными и профессиональными, чтобы создать положительн</w:t>
+      </w:r>
+      <w:r>
+        <w:rPr>
+          <w:rFonts w:ascii="Times New Roman" w:hAnsi="Times New Roman" w:cs="Times New Roman"/>
+          <w:sz w:val="28"/>
+          <w:szCs w:val="28"/>
+        </w:rPr>
+        <w:t>ое впечатление у пользователей</w:t>
+      </w:r>
+      <w:r>
+        <w:rPr>
+          <w:rFonts w:ascii="Times New Roman" w:hAnsi="Times New Roman" w:cs="Times New Roman"/>
+          <w:sz w:val="28"/>
+          <w:szCs w:val="28"/>
         </w:rPr>
         <w:t>;</w:t>
       </w:r>
@@ -6280,334 +6575,6 @@
         <w:pStyle w:val="ab"/>
         <w:numPr>
           <w:ilvl w:val="0"/>
-          <w:numId w:val="15"/>
-        </w:numPr>
-        <w:spacing w:after="0" w:line="240" w:lineRule="auto"/>
-        <w:ind w:left="0" w:firstLine="851"/>
-        <w:contextualSpacing w:val="0"/>
-        <w:jc w:val="both"/>
-        <w:rPr>
-          <w:rFonts w:ascii="Times New Roman" w:hAnsi="Times New Roman" w:cs="Times New Roman"/>
-          <w:sz w:val="28"/>
-        </w:rPr>
-      </w:pPr>
-      <w:r>
-        <w:rPr>
-          <w:rFonts w:ascii="Times New Roman" w:hAnsi="Times New Roman" w:cs="Times New Roman"/>
-          <w:sz w:val="28"/>
-        </w:rPr>
-        <w:t xml:space="preserve">Разработка процедур восстановления после отказов. </w:t>
-      </w:r>
-    </w:p>
-    <w:p>
-      <w:pPr>
-        <w:spacing w:after="0" w:line="240" w:lineRule="auto"/>
-        <w:ind w:firstLine="851"/>
-        <w:jc w:val="both"/>
-        <w:rPr>
-          <w:rFonts w:ascii="Times New Roman" w:hAnsi="Times New Roman" w:cs="Times New Roman"/>
-          <w:sz w:val="28"/>
-        </w:rPr>
-      </w:pPr>
-    </w:p>
-    <w:p>
-      <w:pPr>
-        <w:spacing w:after="0" w:line="240" w:lineRule="auto"/>
-        <w:ind w:firstLine="851"/>
-        <w:jc w:val="both"/>
-        <w:rPr>
-          <w:rFonts w:ascii="Times New Roman" w:hAnsi="Times New Roman" w:cs="Times New Roman"/>
-          <w:b/>
-          <w:sz w:val="28"/>
-        </w:rPr>
-      </w:pPr>
-      <w:r>
-        <w:rPr>
-          <w:rFonts w:ascii="Times New Roman" w:hAnsi="Times New Roman" w:cs="Times New Roman"/>
-          <w:b/>
-          <w:sz w:val="28"/>
-        </w:rPr>
-        <w:t xml:space="preserve">4.1.4 </w:t>
-      </w:r>
-      <w:r>
-        <w:rPr>
-          <w:rFonts w:ascii="Times New Roman" w:hAnsi="Times New Roman" w:cs="Times New Roman"/>
-          <w:b/>
-          <w:sz w:val="28"/>
-        </w:rPr>
-        <w:t>Требования безопасности.</w:t>
-      </w:r>
-    </w:p>
-    <w:p>
-      <w:pPr>
-        <w:spacing w:after="0" w:line="240" w:lineRule="auto"/>
-        <w:ind w:firstLine="851"/>
-        <w:jc w:val="both"/>
-        <w:rPr>
-          <w:rFonts w:ascii="Times New Roman" w:hAnsi="Times New Roman" w:cs="Times New Roman"/>
-          <w:sz w:val="28"/>
-        </w:rPr>
-      </w:pPr>
-      <w:r>
-        <w:rPr>
-          <w:rFonts w:ascii="Times New Roman" w:hAnsi="Times New Roman" w:cs="Times New Roman"/>
-          <w:sz w:val="28"/>
-        </w:rPr>
-        <w:t xml:space="preserve">Требования безопасности для электронного журнала должны включать следующие меры по обеспечению безопасности при монтаже, наладке, эксплуатации, обслуживании и ремонте: </w:t>
-      </w:r>
-    </w:p>
-    <w:p>
-      <w:pPr>
-        <w:pStyle w:val="ab"/>
-        <w:numPr>
-          <w:ilvl w:val="0"/>
-          <w:numId w:val="16"/>
-        </w:numPr>
-        <w:spacing w:after="0" w:line="240" w:lineRule="auto"/>
-        <w:ind w:left="0" w:firstLine="851"/>
-        <w:contextualSpacing w:val="0"/>
-        <w:jc w:val="both"/>
-        <w:rPr>
-          <w:rFonts w:ascii="Times New Roman" w:hAnsi="Times New Roman" w:cs="Times New Roman"/>
-          <w:sz w:val="28"/>
-        </w:rPr>
-      </w:pPr>
-      <w:r>
-        <w:rPr>
-          <w:rFonts w:ascii="Times New Roman" w:hAnsi="Times New Roman" w:cs="Times New Roman"/>
-          <w:sz w:val="28"/>
-        </w:rPr>
-        <w:t xml:space="preserve">Защита от воздействий электрического тока: обеспечение соответствия всех электрических компонентов и соединений нормам </w:t>
-      </w:r>
-      <w:proofErr w:type="spellStart"/>
-      <w:r>
-        <w:rPr>
-          <w:rFonts w:ascii="Times New Roman" w:hAnsi="Times New Roman" w:cs="Times New Roman"/>
-          <w:sz w:val="28"/>
-        </w:rPr>
-        <w:t>электробезопасности</w:t>
-      </w:r>
-      <w:proofErr w:type="spellEnd"/>
-      <w:r>
-        <w:rPr>
-          <w:rFonts w:ascii="Times New Roman" w:hAnsi="Times New Roman" w:cs="Times New Roman"/>
-          <w:sz w:val="28"/>
-        </w:rPr>
-        <w:t>, использование защитных устройств и предотвращение возможности поражения эле</w:t>
-      </w:r>
-      <w:r>
-        <w:rPr>
-          <w:rFonts w:ascii="Times New Roman" w:hAnsi="Times New Roman" w:cs="Times New Roman"/>
-          <w:sz w:val="28"/>
-        </w:rPr>
-        <w:t>ктрическим током</w:t>
-      </w:r>
-      <w:r>
-        <w:rPr>
-          <w:rFonts w:ascii="Times New Roman" w:hAnsi="Times New Roman" w:cs="Times New Roman"/>
-          <w:sz w:val="28"/>
-        </w:rPr>
-        <w:t>;</w:t>
-      </w:r>
-    </w:p>
-    <w:p>
-      <w:pPr>
-        <w:pStyle w:val="ab"/>
-        <w:numPr>
-          <w:ilvl w:val="0"/>
-          <w:numId w:val="16"/>
-        </w:numPr>
-        <w:spacing w:after="0" w:line="240" w:lineRule="auto"/>
-        <w:ind w:left="0" w:firstLine="851"/>
-        <w:contextualSpacing w:val="0"/>
-        <w:jc w:val="both"/>
-        <w:rPr>
-          <w:rFonts w:ascii="Times New Roman" w:hAnsi="Times New Roman" w:cs="Times New Roman"/>
-          <w:sz w:val="28"/>
-        </w:rPr>
-      </w:pPr>
-      <w:r>
-        <w:rPr>
-          <w:rFonts w:ascii="Times New Roman" w:hAnsi="Times New Roman" w:cs="Times New Roman"/>
-          <w:sz w:val="28"/>
-        </w:rPr>
-        <w:t>Защита от электромагнитных полей: использование экранированных корпусов и проводов, чтобы предотвратить воздействие электромагни</w:t>
-      </w:r>
-      <w:r>
-        <w:rPr>
-          <w:rFonts w:ascii="Times New Roman" w:hAnsi="Times New Roman" w:cs="Times New Roman"/>
-          <w:sz w:val="28"/>
-        </w:rPr>
-        <w:t>тных полей на работу устройства</w:t>
-      </w:r>
-      <w:r>
-        <w:rPr>
-          <w:rFonts w:ascii="Times New Roman" w:hAnsi="Times New Roman" w:cs="Times New Roman"/>
-          <w:sz w:val="28"/>
-        </w:rPr>
-        <w:t>;</w:t>
-      </w:r>
-    </w:p>
-    <w:p>
-      <w:pPr>
-        <w:pStyle w:val="ab"/>
-        <w:numPr>
-          <w:ilvl w:val="0"/>
-          <w:numId w:val="16"/>
-        </w:numPr>
-        <w:spacing w:after="0" w:line="240" w:lineRule="auto"/>
-        <w:ind w:left="0" w:firstLine="851"/>
-        <w:contextualSpacing w:val="0"/>
-        <w:jc w:val="both"/>
-        <w:rPr>
-          <w:rFonts w:ascii="Times New Roman" w:hAnsi="Times New Roman" w:cs="Times New Roman"/>
-          <w:sz w:val="28"/>
-        </w:rPr>
-      </w:pPr>
-      <w:r>
-        <w:rPr>
-          <w:rFonts w:ascii="Times New Roman" w:hAnsi="Times New Roman" w:cs="Times New Roman"/>
-          <w:sz w:val="28"/>
-        </w:rPr>
-        <w:t xml:space="preserve">Защита от акустических шумов: обеспечение изоляции и звукоизоляции корпусов и компонентов для снижения уровня шума от функционирования устройства до допустимых уровней. </w:t>
-      </w:r>
-    </w:p>
-    <w:p>
-      <w:pPr>
-        <w:pStyle w:val="ab"/>
-        <w:numPr>
-          <w:ilvl w:val="0"/>
-          <w:numId w:val="16"/>
-        </w:numPr>
-        <w:spacing w:after="0" w:line="240" w:lineRule="auto"/>
-        <w:ind w:left="0" w:firstLine="851"/>
-        <w:contextualSpacing w:val="0"/>
-        <w:jc w:val="both"/>
-        <w:rPr>
-          <w:rFonts w:ascii="Times New Roman" w:hAnsi="Times New Roman" w:cs="Times New Roman"/>
-          <w:sz w:val="28"/>
-        </w:rPr>
-      </w:pPr>
-      <w:r>
-        <w:rPr>
-          <w:rFonts w:ascii="Times New Roman" w:hAnsi="Times New Roman" w:cs="Times New Roman"/>
-          <w:sz w:val="28"/>
-        </w:rPr>
-        <w:t>Допустимые уровни освещенности: обеспечение достаточной освещенности рабочих мест для обеспечения комфортного</w:t>
-      </w:r>
-      <w:r>
-        <w:rPr>
-          <w:rFonts w:ascii="Times New Roman" w:hAnsi="Times New Roman" w:cs="Times New Roman"/>
-          <w:sz w:val="28"/>
-        </w:rPr>
-        <w:t xml:space="preserve"> и безопасного выполнения задач</w:t>
-      </w:r>
-      <w:r>
-        <w:rPr>
-          <w:rFonts w:ascii="Times New Roman" w:hAnsi="Times New Roman" w:cs="Times New Roman"/>
-          <w:sz w:val="28"/>
-        </w:rPr>
-        <w:t>;</w:t>
-      </w:r>
-    </w:p>
-    <w:p>
-      <w:pPr>
-        <w:pStyle w:val="ab"/>
-        <w:numPr>
-          <w:ilvl w:val="0"/>
-          <w:numId w:val="16"/>
-        </w:numPr>
-        <w:spacing w:after="0" w:line="240" w:lineRule="auto"/>
-        <w:ind w:left="0" w:firstLine="851"/>
-        <w:contextualSpacing w:val="0"/>
-        <w:jc w:val="both"/>
-        <w:rPr>
-          <w:rFonts w:ascii="Times New Roman" w:hAnsi="Times New Roman" w:cs="Times New Roman"/>
-          <w:sz w:val="28"/>
-        </w:rPr>
-      </w:pPr>
-      <w:r>
-        <w:rPr>
-          <w:rFonts w:ascii="Times New Roman" w:hAnsi="Times New Roman" w:cs="Times New Roman"/>
-          <w:sz w:val="28"/>
-        </w:rPr>
-        <w:t xml:space="preserve">Вибрационные и шумовые нагрузки: проектирование устройства с учетом снижения вибраций и шумов при работе, использование амортизирующих материалов и компонентов. </w:t>
-      </w:r>
-    </w:p>
-    <w:p>
-      <w:pPr>
-        <w:spacing w:after="0" w:line="240" w:lineRule="auto"/>
-        <w:ind w:firstLine="851"/>
-        <w:jc w:val="both"/>
-        <w:rPr>
-          <w:rFonts w:ascii="Times New Roman" w:hAnsi="Times New Roman" w:cs="Times New Roman"/>
-          <w:sz w:val="28"/>
-        </w:rPr>
-      </w:pPr>
-      <w:r>
-        <w:rPr>
-          <w:rFonts w:ascii="Times New Roman" w:hAnsi="Times New Roman" w:cs="Times New Roman"/>
-          <w:sz w:val="28"/>
-        </w:rPr>
-        <w:t>Эти требования помогут обеспечить безопасность при эксплуатации электронного журнала.</w:t>
-      </w:r>
-    </w:p>
-    <w:p>
-      <w:pPr>
-        <w:spacing w:after="0" w:line="240" w:lineRule="auto"/>
-        <w:ind w:firstLine="851"/>
-        <w:jc w:val="both"/>
-        <w:rPr>
-          <w:rFonts w:ascii="Times New Roman" w:hAnsi="Times New Roman" w:cs="Times New Roman"/>
-          <w:sz w:val="28"/>
-        </w:rPr>
-      </w:pPr>
-    </w:p>
-    <w:p>
-      <w:pPr>
-        <w:spacing w:after="0" w:line="240" w:lineRule="auto"/>
-        <w:ind w:firstLine="851"/>
-        <w:jc w:val="both"/>
-        <w:rPr>
-          <w:rFonts w:ascii="Times New Roman" w:hAnsi="Times New Roman" w:cs="Times New Roman"/>
-          <w:b/>
-          <w:sz w:val="28"/>
-          <w:szCs w:val="28"/>
-        </w:rPr>
-      </w:pPr>
-      <w:r>
-        <w:rPr>
-          <w:rFonts w:ascii="Times New Roman" w:hAnsi="Times New Roman" w:cs="Times New Roman"/>
-          <w:b/>
-          <w:sz w:val="28"/>
-          <w:szCs w:val="28"/>
-        </w:rPr>
-        <w:t>4.1.5</w:t>
-      </w:r>
-      <w:r>
-        <w:rPr>
-          <w:rFonts w:ascii="Times New Roman" w:hAnsi="Times New Roman" w:cs="Times New Roman"/>
-          <w:b/>
-          <w:sz w:val="28"/>
-          <w:szCs w:val="28"/>
-        </w:rPr>
-        <w:t xml:space="preserve"> </w:t>
-      </w:r>
-      <w:r>
-        <w:rPr>
-          <w:rFonts w:ascii="Times New Roman" w:hAnsi="Times New Roman" w:cs="Times New Roman"/>
-          <w:b/>
-          <w:sz w:val="28"/>
-          <w:szCs w:val="28"/>
-        </w:rPr>
-        <w:t>Требования к эргономике и технической эстетике для электронного журнала включают в себя следующие показатели:</w:t>
-      </w:r>
-    </w:p>
-    <w:p>
-      <w:pPr>
-        <w:pStyle w:val="ab"/>
-        <w:numPr>
-          <w:ilvl w:val="0"/>
           <w:numId w:val="31"/>
         </w:numPr>
         <w:spacing w:after="0" w:line="240" w:lineRule="auto"/>
@@ -6626,157 +6593,8 @@
           <w:sz w:val="28"/>
           <w:szCs w:val="28"/>
         </w:rPr>
-        <w:t>Удобство использования: электронный журнал должен быть легко доступным и понятным для пол</w:t>
-      </w:r>
-      <w:r>
-        <w:rPr>
-          <w:rFonts w:ascii="Times New Roman" w:hAnsi="Times New Roman" w:cs="Times New Roman"/>
-          <w:sz w:val="28"/>
-          <w:szCs w:val="28"/>
-        </w:rPr>
-        <w:t>ьзователей всех уровней навыков</w:t>
-      </w:r>
-      <w:r>
-        <w:rPr>
-          <w:rFonts w:ascii="Times New Roman" w:hAnsi="Times New Roman" w:cs="Times New Roman"/>
-          <w:sz w:val="28"/>
-          <w:szCs w:val="28"/>
-        </w:rPr>
-        <w:t xml:space="preserve">; </w:t>
-      </w:r>
-    </w:p>
-    <w:p>
-      <w:pPr>
-        <w:pStyle w:val="ab"/>
-        <w:numPr>
-          <w:ilvl w:val="0"/>
-          <w:numId w:val="31"/>
-        </w:numPr>
-        <w:spacing w:after="0" w:line="240" w:lineRule="auto"/>
-        <w:ind w:left="0" w:firstLine="851"/>
-        <w:contextualSpacing w:val="0"/>
-        <w:jc w:val="both"/>
-        <w:rPr>
-          <w:rFonts w:ascii="Times New Roman" w:hAnsi="Times New Roman" w:cs="Times New Roman"/>
-          <w:sz w:val="28"/>
-          <w:szCs w:val="28"/>
-        </w:rPr>
-      </w:pPr>
-      <w:r>
-        <w:rPr>
-          <w:rFonts w:ascii="Times New Roman" w:hAnsi="Times New Roman" w:cs="Times New Roman"/>
-          <w:sz w:val="28"/>
-          <w:szCs w:val="28"/>
-        </w:rPr>
-        <w:t>Эргономика интерфейса: интерфейс должен быть удобным для чтения и навигации, учитывая привы</w:t>
-      </w:r>
-      <w:r>
-        <w:rPr>
-          <w:rFonts w:ascii="Times New Roman" w:hAnsi="Times New Roman" w:cs="Times New Roman"/>
-          <w:sz w:val="28"/>
-          <w:szCs w:val="28"/>
-        </w:rPr>
-        <w:t>чки и потребности пользователей</w:t>
-      </w:r>
-      <w:r>
-        <w:rPr>
-          <w:rFonts w:ascii="Times New Roman" w:hAnsi="Times New Roman" w:cs="Times New Roman"/>
-          <w:sz w:val="28"/>
-          <w:szCs w:val="28"/>
-        </w:rPr>
-        <w:t xml:space="preserve">; </w:t>
-      </w:r>
-    </w:p>
-    <w:p>
-      <w:pPr>
-        <w:pStyle w:val="ab"/>
-        <w:numPr>
-          <w:ilvl w:val="0"/>
-          <w:numId w:val="31"/>
-        </w:numPr>
-        <w:spacing w:after="0" w:line="240" w:lineRule="auto"/>
-        <w:ind w:left="0" w:firstLine="851"/>
-        <w:contextualSpacing w:val="0"/>
-        <w:jc w:val="both"/>
-        <w:rPr>
-          <w:rFonts w:ascii="Times New Roman" w:hAnsi="Times New Roman" w:cs="Times New Roman"/>
-          <w:sz w:val="28"/>
-          <w:szCs w:val="28"/>
-        </w:rPr>
-      </w:pPr>
-      <w:r>
-        <w:rPr>
-          <w:rFonts w:ascii="Times New Roman" w:hAnsi="Times New Roman" w:cs="Times New Roman"/>
-          <w:sz w:val="28"/>
-          <w:szCs w:val="28"/>
-        </w:rPr>
-        <w:t>Техническая эстетика: дизайн и внешний вид электронного журнала должны быть привлекательными и профессиональными, чтобы создать положительн</w:t>
-      </w:r>
-      <w:r>
-        <w:rPr>
-          <w:rFonts w:ascii="Times New Roman" w:hAnsi="Times New Roman" w:cs="Times New Roman"/>
-          <w:sz w:val="28"/>
-          <w:szCs w:val="28"/>
-        </w:rPr>
-        <w:t>ое впечатление у пользователей</w:t>
-      </w:r>
-      <w:r>
-        <w:rPr>
-          <w:rFonts w:ascii="Times New Roman" w:hAnsi="Times New Roman" w:cs="Times New Roman"/>
-          <w:sz w:val="28"/>
-          <w:szCs w:val="28"/>
-        </w:rPr>
-        <w:t>;</w:t>
-      </w:r>
-    </w:p>
-    <w:p>
-      <w:pPr>
-        <w:pStyle w:val="ab"/>
-        <w:numPr>
-          <w:ilvl w:val="0"/>
-          <w:numId w:val="31"/>
-        </w:numPr>
-        <w:spacing w:after="0" w:line="240" w:lineRule="auto"/>
-        <w:ind w:left="0" w:firstLine="851"/>
-        <w:contextualSpacing w:val="0"/>
-        <w:jc w:val="both"/>
-        <w:rPr>
-          <w:rFonts w:ascii="Times New Roman" w:hAnsi="Times New Roman" w:cs="Times New Roman"/>
-          <w:sz w:val="28"/>
-          <w:szCs w:val="28"/>
-        </w:rPr>
-      </w:pPr>
-      <w:r>
-        <w:rPr>
-          <w:rFonts w:ascii="Times New Roman" w:hAnsi="Times New Roman" w:cs="Times New Roman"/>
-          <w:sz w:val="28"/>
-          <w:szCs w:val="28"/>
-        </w:rPr>
-        <w:t xml:space="preserve">Комфортность условий работы персонала: электронный журнал должен быть разработан с учетом комфортных условий работы персонала, таких как удобное расположение элементов управления и минимизация утомительных операций. Эти требования помогут обеспечить высокое </w:t>
-      </w:r>
-      <w:r>
-        <w:rPr>
-          <w:rFonts w:ascii="Times New Roman" w:hAnsi="Times New Roman" w:cs="Times New Roman"/>
-          <w:sz w:val="28"/>
-          <w:szCs w:val="28"/>
-        </w:rPr>
-        <w:lastRenderedPageBreak/>
-        <w:t>качество взаимодействия человека с машиной и комфортные условия работы для персонала при использовании электронного журнала.</w:t>
-      </w:r>
-    </w:p>
-    <w:p>
-      <w:pPr>
-        <w:pStyle w:val="ab"/>
-        <w:spacing w:after="0" w:line="240" w:lineRule="auto"/>
-        <w:ind w:left="0" w:firstLine="851"/>
-        <w:contextualSpacing w:val="0"/>
-        <w:jc w:val="both"/>
-        <w:rPr>
-          <w:rFonts w:ascii="Times New Roman" w:hAnsi="Times New Roman" w:cs="Times New Roman"/>
-          <w:sz w:val="28"/>
-          <w:szCs w:val="28"/>
-        </w:rPr>
-      </w:pPr>
+        <w:t>Комфортность условий работы персонала: электронный журнал должен быть разработан с учетом комфортных условий работы персонала, таких как удобное расположение элементов управления и минимизация утомительных операций. Эти требования помогут обеспечить высокое качество взаимодействия человека с машиной и комфортные условия работы для персонала при использовании электронного журнала.</w:t>
+      </w:r>
     </w:p>
     <w:p>
       <w:pPr>
@@ -6870,6 +6688,7 @@
           <w:sz w:val="28"/>
           <w:szCs w:val="28"/>
         </w:rPr>
+        <w:lastRenderedPageBreak/>
         <w:t xml:space="preserve">Прочная конструкция: АС должны иметь прочную конструкцию, способную выдерживать воздействие вибраций и ударов во время транспортировки. </w:t>
       </w:r>
     </w:p>
@@ -6988,18 +6807,6 @@
         <w:jc w:val="both"/>
         <w:rPr>
           <w:rFonts w:ascii="Times New Roman" w:hAnsi="Times New Roman" w:cs="Times New Roman"/>
-          <w:sz w:val="28"/>
-          <w:szCs w:val="28"/>
-        </w:rPr>
-      </w:pPr>
-    </w:p>
-    <w:p>
-      <w:pPr>
-        <w:spacing w:after="0" w:line="240" w:lineRule="auto"/>
-        <w:ind w:firstLine="851"/>
-        <w:jc w:val="both"/>
-        <w:rPr>
-          <w:rFonts w:ascii="Times New Roman" w:hAnsi="Times New Roman" w:cs="Times New Roman"/>
           <w:b/>
           <w:sz w:val="28"/>
           <w:szCs w:val="28"/>
@@ -7215,22 +7022,8 @@
           <w:rFonts w:ascii="Times New Roman" w:hAnsi="Times New Roman" w:cs="Times New Roman"/>
           <w:sz w:val="28"/>
         </w:rPr>
-        <w:lastRenderedPageBreak/>
         <w:t>Регламент обслуживания электронного журнала должен регулировать виды и периодичность проведения технического обслуживания, а также содержать информацию о проведении плановых и неплановых ремонтов, а также проведении диагностики и техобслуживания.</w:t>
       </w:r>
-    </w:p>
-    <w:p>
-      <w:pPr>
-        <w:pStyle w:val="ab"/>
-        <w:spacing w:after="0" w:line="240" w:lineRule="auto"/>
-        <w:ind w:left="0" w:firstLine="851"/>
-        <w:contextualSpacing w:val="0"/>
-        <w:jc w:val="both"/>
-        <w:rPr>
-          <w:rFonts w:ascii="Times New Roman" w:hAnsi="Times New Roman" w:cs="Times New Roman"/>
-          <w:sz w:val="28"/>
-        </w:rPr>
-      </w:pPr>
     </w:p>
     <w:p>
       <w:pPr>
@@ -7341,6 +7134,7 @@
           <w:sz w:val="28"/>
           <w:szCs w:val="28"/>
         </w:rPr>
+        <w:lastRenderedPageBreak/>
         <w:t>Установка и настройка системы контроля доступа, которая позволяет ограничить доступ к информации толь</w:t>
       </w:r>
       <w:r>
@@ -7679,20 +7473,6 @@
         </w:rPr>
         <w:t>Использование системы защиты от внешних угроз для защиты информации от несанкционированных действий внешних пользователей.</w:t>
       </w:r>
-    </w:p>
-    <w:p>
-      <w:pPr>
-        <w:pStyle w:val="ab"/>
-        <w:spacing w:after="0" w:line="240" w:lineRule="auto"/>
-        <w:ind w:left="0" w:firstLine="851"/>
-        <w:contextualSpacing w:val="0"/>
-        <w:jc w:val="both"/>
-        <w:rPr>
-          <w:rFonts w:ascii="Times New Roman" w:hAnsi="Times New Roman" w:cs="Times New Roman"/>
-          <w:b/>
-          <w:sz w:val="28"/>
-        </w:rPr>
-      </w:pPr>
     </w:p>
     <w:p>
       <w:pPr>
@@ -7991,8 +7771,627 @@
           <w:rFonts w:ascii="Times New Roman" w:hAnsi="Times New Roman" w:cs="Times New Roman"/>
           <w:sz w:val="28"/>
         </w:rPr>
+        <w:t>Использование системы защиты от отказов технических сре</w:t>
+      </w:r>
+      <w:proofErr w:type="gramStart"/>
+      <w:r>
+        <w:rPr>
+          <w:rFonts w:ascii="Times New Roman" w:hAnsi="Times New Roman" w:cs="Times New Roman"/>
+          <w:sz w:val="28"/>
+        </w:rPr>
+        <w:t>дств дл</w:t>
+      </w:r>
+      <w:proofErr w:type="gramEnd"/>
+      <w:r>
+        <w:rPr>
+          <w:rFonts w:ascii="Times New Roman" w:hAnsi="Times New Roman" w:cs="Times New Roman"/>
+          <w:sz w:val="28"/>
+        </w:rPr>
+        <w:t>я защиты информации от отказов тех</w:t>
+      </w:r>
+      <w:r>
+        <w:rPr>
+          <w:rFonts w:ascii="Times New Roman" w:hAnsi="Times New Roman" w:cs="Times New Roman"/>
+          <w:sz w:val="28"/>
+        </w:rPr>
+        <w:t>нических средств</w:t>
+      </w:r>
+      <w:r>
+        <w:rPr>
+          <w:rFonts w:ascii="Times New Roman" w:hAnsi="Times New Roman" w:cs="Times New Roman"/>
+          <w:sz w:val="28"/>
+        </w:rPr>
+        <w:t>;</w:t>
+      </w:r>
+    </w:p>
+    <w:p>
+      <w:pPr>
+        <w:pStyle w:val="ab"/>
+        <w:numPr>
+          <w:ilvl w:val="0"/>
+          <w:numId w:val="35"/>
+        </w:numPr>
+        <w:spacing w:after="0" w:line="240" w:lineRule="auto"/>
+        <w:ind w:left="0" w:firstLine="851"/>
+        <w:contextualSpacing w:val="0"/>
+        <w:jc w:val="both"/>
+        <w:rPr>
+          <w:rFonts w:ascii="Times New Roman" w:hAnsi="Times New Roman" w:cs="Times New Roman"/>
+          <w:sz w:val="28"/>
+        </w:rPr>
+      </w:pPr>
+      <w:r>
+        <w:rPr>
+          <w:rFonts w:ascii="Times New Roman" w:hAnsi="Times New Roman" w:cs="Times New Roman"/>
+          <w:sz w:val="28"/>
+        </w:rPr>
+        <w:t>Использование системы защиты от утечки информации для защиты информации от несан</w:t>
+      </w:r>
+      <w:r>
+        <w:rPr>
+          <w:rFonts w:ascii="Times New Roman" w:hAnsi="Times New Roman" w:cs="Times New Roman"/>
+          <w:sz w:val="28"/>
+        </w:rPr>
+        <w:t>кционированного распространения</w:t>
+      </w:r>
+      <w:r>
+        <w:rPr>
+          <w:rFonts w:ascii="Times New Roman" w:hAnsi="Times New Roman" w:cs="Times New Roman"/>
+          <w:sz w:val="28"/>
+        </w:rPr>
+        <w:t>;</w:t>
+      </w:r>
+    </w:p>
+    <w:p>
+      <w:pPr>
+        <w:pStyle w:val="ab"/>
+        <w:numPr>
+          <w:ilvl w:val="0"/>
+          <w:numId w:val="35"/>
+        </w:numPr>
+        <w:spacing w:after="0" w:line="240" w:lineRule="auto"/>
+        <w:ind w:left="0" w:firstLine="851"/>
+        <w:contextualSpacing w:val="0"/>
+        <w:jc w:val="both"/>
+        <w:rPr>
+          <w:rFonts w:ascii="Times New Roman" w:hAnsi="Times New Roman" w:cs="Times New Roman"/>
+          <w:sz w:val="28"/>
+        </w:rPr>
+      </w:pPr>
+      <w:r>
+        <w:rPr>
+          <w:rFonts w:ascii="Times New Roman" w:hAnsi="Times New Roman" w:cs="Times New Roman"/>
+          <w:sz w:val="28"/>
+        </w:rPr>
+        <w:t>Использование системы защиты от вредоносных программ для защиты информации от вредоносных программ.</w:t>
+      </w:r>
+    </w:p>
+    <w:p>
+      <w:pPr>
+        <w:pStyle w:val="ab"/>
+        <w:numPr>
+          <w:ilvl w:val="0"/>
+          <w:numId w:val="35"/>
+        </w:numPr>
+        <w:spacing w:after="0" w:line="240" w:lineRule="auto"/>
+        <w:ind w:left="0" w:firstLine="851"/>
+        <w:contextualSpacing w:val="0"/>
+        <w:jc w:val="both"/>
+        <w:rPr>
+          <w:rFonts w:ascii="Times New Roman" w:hAnsi="Times New Roman" w:cs="Times New Roman"/>
+          <w:sz w:val="28"/>
+        </w:rPr>
+      </w:pPr>
+      <w:r>
+        <w:rPr>
+          <w:rFonts w:ascii="Times New Roman" w:hAnsi="Times New Roman" w:cs="Times New Roman"/>
+          <w:sz w:val="28"/>
+        </w:rPr>
+        <w:t>Использование системы защиты от несанкционированного доступа для защиты информации от несанкционированного доступа.</w:t>
+      </w:r>
+    </w:p>
+    <w:p>
+      <w:pPr>
+        <w:spacing w:after="0" w:line="240" w:lineRule="auto"/>
+        <w:ind w:firstLine="851"/>
+        <w:jc w:val="both"/>
+        <w:rPr>
+          <w:rFonts w:ascii="Times New Roman" w:hAnsi="Times New Roman" w:cs="Times New Roman"/>
+          <w:b/>
+          <w:sz w:val="28"/>
+        </w:rPr>
+      </w:pPr>
+      <w:r>
+        <w:rPr>
+          <w:rFonts w:ascii="Times New Roman" w:hAnsi="Times New Roman" w:cs="Times New Roman"/>
+          <w:b/>
+          <w:sz w:val="28"/>
+        </w:rPr>
+        <w:t>4.1.10 требования к защите от влияния внешних воздействий</w:t>
+      </w:r>
+      <w:r>
+        <w:rPr>
+          <w:rFonts w:ascii="Times New Roman" w:hAnsi="Times New Roman" w:cs="Times New Roman"/>
+          <w:b/>
+          <w:sz w:val="28"/>
+        </w:rPr>
+        <w:t>:</w:t>
+      </w:r>
+    </w:p>
+    <w:p>
+      <w:pPr>
+        <w:pStyle w:val="ab"/>
+        <w:numPr>
+          <w:ilvl w:val="0"/>
+          <w:numId w:val="36"/>
+        </w:numPr>
+        <w:spacing w:after="0" w:line="240" w:lineRule="auto"/>
+        <w:ind w:left="0" w:firstLine="851"/>
+        <w:contextualSpacing w:val="0"/>
+        <w:jc w:val="both"/>
+        <w:rPr>
+          <w:rFonts w:ascii="Times New Roman" w:hAnsi="Times New Roman" w:cs="Times New Roman"/>
+          <w:b/>
+          <w:sz w:val="28"/>
+        </w:rPr>
+      </w:pPr>
+      <w:r>
+        <w:rPr>
+          <w:rFonts w:ascii="Times New Roman" w:hAnsi="Times New Roman" w:cs="Times New Roman"/>
+          <w:b/>
+          <w:sz w:val="28"/>
+        </w:rPr>
+        <w:t>Требования к радиоэлектронной защите средств АС:</w:t>
+      </w:r>
+    </w:p>
+    <w:p>
+      <w:pPr>
+        <w:pStyle w:val="ab"/>
+        <w:numPr>
+          <w:ilvl w:val="0"/>
+          <w:numId w:val="37"/>
+        </w:numPr>
+        <w:spacing w:after="0" w:line="240" w:lineRule="auto"/>
+        <w:ind w:left="0" w:firstLine="851"/>
+        <w:contextualSpacing w:val="0"/>
+        <w:jc w:val="both"/>
+        <w:rPr>
+          <w:rFonts w:ascii="Times New Roman" w:hAnsi="Times New Roman" w:cs="Times New Roman"/>
+          <w:sz w:val="28"/>
+        </w:rPr>
+      </w:pPr>
+      <w:r>
+        <w:rPr>
+          <w:rFonts w:ascii="Times New Roman" w:hAnsi="Times New Roman" w:cs="Times New Roman"/>
+          <w:sz w:val="28"/>
+        </w:rPr>
         <w:lastRenderedPageBreak/>
-        <w:t>Использование системы защиты от отказов технических сре</w:t>
+        <w:t>Использование системы защиты от радиоэлектронных помех для защиты инфор</w:t>
+      </w:r>
+      <w:r>
+        <w:rPr>
+          <w:rFonts w:ascii="Times New Roman" w:hAnsi="Times New Roman" w:cs="Times New Roman"/>
+          <w:sz w:val="28"/>
+        </w:rPr>
+        <w:t>мации от радиоэлектронных помех</w:t>
+      </w:r>
+      <w:r>
+        <w:rPr>
+          <w:rFonts w:ascii="Times New Roman" w:hAnsi="Times New Roman" w:cs="Times New Roman"/>
+          <w:sz w:val="28"/>
+        </w:rPr>
+        <w:t>;</w:t>
+      </w:r>
+    </w:p>
+    <w:p>
+      <w:pPr>
+        <w:pStyle w:val="ab"/>
+        <w:numPr>
+          <w:ilvl w:val="0"/>
+          <w:numId w:val="37"/>
+        </w:numPr>
+        <w:spacing w:after="0" w:line="240" w:lineRule="auto"/>
+        <w:ind w:left="0" w:firstLine="851"/>
+        <w:contextualSpacing w:val="0"/>
+        <w:jc w:val="both"/>
+        <w:rPr>
+          <w:rFonts w:ascii="Times New Roman" w:hAnsi="Times New Roman" w:cs="Times New Roman"/>
+          <w:sz w:val="28"/>
+        </w:rPr>
+      </w:pPr>
+      <w:r>
+        <w:rPr>
+          <w:rFonts w:ascii="Times New Roman" w:hAnsi="Times New Roman" w:cs="Times New Roman"/>
+          <w:sz w:val="28"/>
+        </w:rPr>
+        <w:t>Использование системы защиты от радиоэлектронных атак для защиты инфо</w:t>
+      </w:r>
+      <w:r>
+        <w:rPr>
+          <w:rFonts w:ascii="Times New Roman" w:hAnsi="Times New Roman" w:cs="Times New Roman"/>
+          <w:sz w:val="28"/>
+        </w:rPr>
+        <w:t>рмации от радиоэлектронных атак</w:t>
+      </w:r>
+      <w:r>
+        <w:rPr>
+          <w:rFonts w:ascii="Times New Roman" w:hAnsi="Times New Roman" w:cs="Times New Roman"/>
+          <w:sz w:val="28"/>
+        </w:rPr>
+        <w:t>;</w:t>
+      </w:r>
+    </w:p>
+    <w:p>
+      <w:pPr>
+        <w:pStyle w:val="ab"/>
+        <w:numPr>
+          <w:ilvl w:val="0"/>
+          <w:numId w:val="37"/>
+        </w:numPr>
+        <w:spacing w:after="0" w:line="240" w:lineRule="auto"/>
+        <w:ind w:left="0" w:firstLine="851"/>
+        <w:contextualSpacing w:val="0"/>
+        <w:jc w:val="both"/>
+        <w:rPr>
+          <w:rFonts w:ascii="Times New Roman" w:hAnsi="Times New Roman" w:cs="Times New Roman"/>
+          <w:sz w:val="28"/>
+        </w:rPr>
+      </w:pPr>
+      <w:r>
+        <w:rPr>
+          <w:rFonts w:ascii="Times New Roman" w:hAnsi="Times New Roman" w:cs="Times New Roman"/>
+          <w:sz w:val="28"/>
+        </w:rPr>
+        <w:t>Использование системы защиты от радиоэлектронных слежек для защиты информ</w:t>
+      </w:r>
+      <w:r>
+        <w:rPr>
+          <w:rFonts w:ascii="Times New Roman" w:hAnsi="Times New Roman" w:cs="Times New Roman"/>
+          <w:sz w:val="28"/>
+        </w:rPr>
+        <w:t>ации от радиоэлектронных слежек</w:t>
+      </w:r>
+      <w:r>
+        <w:rPr>
+          <w:rFonts w:ascii="Times New Roman" w:hAnsi="Times New Roman" w:cs="Times New Roman"/>
+          <w:sz w:val="28"/>
+        </w:rPr>
+        <w:t>.</w:t>
+      </w:r>
+    </w:p>
+    <w:p>
+      <w:pPr>
+        <w:pStyle w:val="ab"/>
+        <w:numPr>
+          <w:ilvl w:val="0"/>
+          <w:numId w:val="36"/>
+        </w:numPr>
+        <w:spacing w:after="0" w:line="240" w:lineRule="auto"/>
+        <w:ind w:left="0" w:firstLine="851"/>
+        <w:contextualSpacing w:val="0"/>
+        <w:jc w:val="both"/>
+        <w:rPr>
+          <w:rFonts w:ascii="Times New Roman" w:hAnsi="Times New Roman" w:cs="Times New Roman"/>
+          <w:b/>
+          <w:sz w:val="28"/>
+        </w:rPr>
+      </w:pPr>
+      <w:r>
+        <w:rPr>
+          <w:rFonts w:ascii="Times New Roman" w:hAnsi="Times New Roman" w:cs="Times New Roman"/>
+          <w:b/>
+          <w:sz w:val="28"/>
+        </w:rPr>
+        <w:t>Требования по стойкости, устойчивости и прочности к внешним воздействиям (среде применения):</w:t>
+      </w:r>
+    </w:p>
+    <w:p>
+      <w:pPr>
+        <w:pStyle w:val="ab"/>
+        <w:numPr>
+          <w:ilvl w:val="0"/>
+          <w:numId w:val="38"/>
+        </w:numPr>
+        <w:spacing w:after="0" w:line="240" w:lineRule="auto"/>
+        <w:ind w:left="0" w:firstLine="851"/>
+        <w:contextualSpacing w:val="0"/>
+        <w:jc w:val="both"/>
+        <w:rPr>
+          <w:rFonts w:ascii="Times New Roman" w:hAnsi="Times New Roman" w:cs="Times New Roman"/>
+          <w:sz w:val="28"/>
+        </w:rPr>
+      </w:pPr>
+      <w:r>
+        <w:rPr>
+          <w:rFonts w:ascii="Times New Roman" w:hAnsi="Times New Roman" w:cs="Times New Roman"/>
+          <w:sz w:val="28"/>
+        </w:rPr>
+        <w:t>Использование системы защиты от механических воздействий для защиты информа</w:t>
+      </w:r>
+      <w:r>
+        <w:rPr>
+          <w:rFonts w:ascii="Times New Roman" w:hAnsi="Times New Roman" w:cs="Times New Roman"/>
+          <w:sz w:val="28"/>
+        </w:rPr>
+        <w:t>ции от механических воздействий</w:t>
+      </w:r>
+      <w:r>
+        <w:rPr>
+          <w:rFonts w:ascii="Times New Roman" w:hAnsi="Times New Roman" w:cs="Times New Roman"/>
+          <w:sz w:val="28"/>
+        </w:rPr>
+        <w:t>;</w:t>
+      </w:r>
+    </w:p>
+    <w:p>
+      <w:pPr>
+        <w:pStyle w:val="ab"/>
+        <w:numPr>
+          <w:ilvl w:val="0"/>
+          <w:numId w:val="38"/>
+        </w:numPr>
+        <w:spacing w:after="0" w:line="240" w:lineRule="auto"/>
+        <w:ind w:left="0" w:firstLine="851"/>
+        <w:contextualSpacing w:val="0"/>
+        <w:jc w:val="both"/>
+        <w:rPr>
+          <w:rFonts w:ascii="Times New Roman" w:hAnsi="Times New Roman" w:cs="Times New Roman"/>
+          <w:sz w:val="28"/>
+        </w:rPr>
+      </w:pPr>
+      <w:r>
+        <w:rPr>
+          <w:rFonts w:ascii="Times New Roman" w:hAnsi="Times New Roman" w:cs="Times New Roman"/>
+          <w:sz w:val="28"/>
+        </w:rPr>
+        <w:t>Использование системы защиты от температурных воздействий для защиты информац</w:t>
+      </w:r>
+      <w:r>
+        <w:rPr>
+          <w:rFonts w:ascii="Times New Roman" w:hAnsi="Times New Roman" w:cs="Times New Roman"/>
+          <w:sz w:val="28"/>
+        </w:rPr>
+        <w:t>ии от температурных воздействий</w:t>
+      </w:r>
+      <w:r>
+        <w:rPr>
+          <w:rFonts w:ascii="Times New Roman" w:hAnsi="Times New Roman" w:cs="Times New Roman"/>
+          <w:sz w:val="28"/>
+        </w:rPr>
+        <w:t>;</w:t>
+      </w:r>
+    </w:p>
+    <w:p>
+      <w:pPr>
+        <w:pStyle w:val="ab"/>
+        <w:numPr>
+          <w:ilvl w:val="0"/>
+          <w:numId w:val="38"/>
+        </w:numPr>
+        <w:spacing w:after="0" w:line="240" w:lineRule="auto"/>
+        <w:ind w:left="0" w:firstLine="851"/>
+        <w:contextualSpacing w:val="0"/>
+        <w:jc w:val="both"/>
+        <w:rPr>
+          <w:rFonts w:ascii="Times New Roman" w:hAnsi="Times New Roman" w:cs="Times New Roman"/>
+          <w:sz w:val="28"/>
+        </w:rPr>
+      </w:pPr>
+      <w:r>
+        <w:rPr>
+          <w:rFonts w:ascii="Times New Roman" w:hAnsi="Times New Roman" w:cs="Times New Roman"/>
+          <w:sz w:val="28"/>
+        </w:rPr>
+        <w:t>Использование системы защиты от воздействий влажности для защиты инфо</w:t>
+      </w:r>
+      <w:r>
+        <w:rPr>
+          <w:rFonts w:ascii="Times New Roman" w:hAnsi="Times New Roman" w:cs="Times New Roman"/>
+          <w:sz w:val="28"/>
+        </w:rPr>
+        <w:t>рмации от воздействий влажности</w:t>
+      </w:r>
+      <w:r>
+        <w:rPr>
+          <w:rFonts w:ascii="Times New Roman" w:hAnsi="Times New Roman" w:cs="Times New Roman"/>
+          <w:sz w:val="28"/>
+        </w:rPr>
+        <w:t>;</w:t>
+      </w:r>
+    </w:p>
+    <w:p>
+      <w:pPr>
+        <w:pStyle w:val="ab"/>
+        <w:numPr>
+          <w:ilvl w:val="0"/>
+          <w:numId w:val="38"/>
+        </w:numPr>
+        <w:spacing w:after="0" w:line="240" w:lineRule="auto"/>
+        <w:ind w:left="0" w:firstLine="851"/>
+        <w:contextualSpacing w:val="0"/>
+        <w:jc w:val="both"/>
+        <w:rPr>
+          <w:rFonts w:ascii="Times New Roman" w:hAnsi="Times New Roman" w:cs="Times New Roman"/>
+          <w:sz w:val="28"/>
+        </w:rPr>
+      </w:pPr>
+      <w:r>
+        <w:rPr>
+          <w:rFonts w:ascii="Times New Roman" w:hAnsi="Times New Roman" w:cs="Times New Roman"/>
+          <w:sz w:val="28"/>
+        </w:rPr>
+        <w:t>Использование системы защиты от воздействий пыли для защиты</w:t>
+      </w:r>
+      <w:r>
+        <w:rPr>
+          <w:rFonts w:ascii="Times New Roman" w:hAnsi="Times New Roman" w:cs="Times New Roman"/>
+          <w:sz w:val="28"/>
+        </w:rPr>
+        <w:t xml:space="preserve"> информации от воздействий пыли</w:t>
+      </w:r>
+      <w:r>
+        <w:rPr>
+          <w:rFonts w:ascii="Times New Roman" w:hAnsi="Times New Roman" w:cs="Times New Roman"/>
+          <w:sz w:val="28"/>
+        </w:rPr>
+        <w:t>;</w:t>
+      </w:r>
+    </w:p>
+    <w:p>
+      <w:pPr>
+        <w:pStyle w:val="ab"/>
+        <w:numPr>
+          <w:ilvl w:val="0"/>
+          <w:numId w:val="38"/>
+        </w:numPr>
+        <w:spacing w:after="0" w:line="240" w:lineRule="auto"/>
+        <w:ind w:left="0" w:firstLine="851"/>
+        <w:contextualSpacing w:val="0"/>
+        <w:jc w:val="both"/>
+        <w:rPr>
+          <w:rFonts w:ascii="Times New Roman" w:hAnsi="Times New Roman" w:cs="Times New Roman"/>
+          <w:sz w:val="28"/>
+        </w:rPr>
+      </w:pPr>
+      <w:r>
+        <w:rPr>
+          <w:rFonts w:ascii="Times New Roman" w:hAnsi="Times New Roman" w:cs="Times New Roman"/>
+          <w:sz w:val="28"/>
+        </w:rPr>
+        <w:t>Использование системы защиты от воздействий вибраций для защиты инф</w:t>
+      </w:r>
+      <w:r>
+        <w:rPr>
+          <w:rFonts w:ascii="Times New Roman" w:hAnsi="Times New Roman" w:cs="Times New Roman"/>
+          <w:sz w:val="28"/>
+        </w:rPr>
+        <w:t>ормации от воздействий вибраций</w:t>
+      </w:r>
+      <w:r>
+        <w:rPr>
+          <w:rFonts w:ascii="Times New Roman" w:hAnsi="Times New Roman" w:cs="Times New Roman"/>
+          <w:sz w:val="28"/>
+        </w:rPr>
+        <w:t>;</w:t>
+      </w:r>
+    </w:p>
+    <w:p>
+      <w:pPr>
+        <w:pStyle w:val="ab"/>
+        <w:numPr>
+          <w:ilvl w:val="0"/>
+          <w:numId w:val="38"/>
+        </w:numPr>
+        <w:spacing w:after="0" w:line="240" w:lineRule="auto"/>
+        <w:ind w:left="0" w:firstLine="851"/>
+        <w:contextualSpacing w:val="0"/>
+        <w:jc w:val="both"/>
+        <w:rPr>
+          <w:rFonts w:ascii="Times New Roman" w:hAnsi="Times New Roman" w:cs="Times New Roman"/>
+          <w:sz w:val="28"/>
+        </w:rPr>
+      </w:pPr>
+      <w:r>
+        <w:rPr>
+          <w:rFonts w:ascii="Times New Roman" w:hAnsi="Times New Roman" w:cs="Times New Roman"/>
+          <w:sz w:val="28"/>
+        </w:rPr>
+        <w:t>Использование системы защиты от воздействий электромагнитных полей для защиты информации от воздействий электромагнитных полей.</w:t>
+      </w:r>
+    </w:p>
+    <w:p>
+      <w:pPr>
+        <w:pStyle w:val="ab"/>
+        <w:spacing w:after="0" w:line="240" w:lineRule="auto"/>
+        <w:ind w:left="0" w:firstLine="851"/>
+        <w:contextualSpacing w:val="0"/>
+        <w:jc w:val="both"/>
+        <w:rPr>
+          <w:rFonts w:ascii="Times New Roman" w:hAnsi="Times New Roman" w:cs="Times New Roman"/>
+          <w:b/>
+          <w:sz w:val="28"/>
+          <w:lang w:val="en-US"/>
+        </w:rPr>
+      </w:pPr>
+      <w:r>
+        <w:rPr>
+          <w:rFonts w:ascii="Times New Roman" w:hAnsi="Times New Roman" w:cs="Times New Roman"/>
+          <w:b/>
+          <w:sz w:val="28"/>
+        </w:rPr>
+        <w:t>4.1.11 Требования к патентной чистоте:</w:t>
+      </w:r>
+    </w:p>
+    <w:p>
+      <w:pPr>
+        <w:pStyle w:val="ab"/>
+        <w:numPr>
+          <w:ilvl w:val="0"/>
+          <w:numId w:val="39"/>
+        </w:numPr>
+        <w:spacing w:after="0" w:line="240" w:lineRule="auto"/>
+        <w:ind w:left="0" w:firstLine="851"/>
+        <w:contextualSpacing w:val="0"/>
+        <w:jc w:val="both"/>
+        <w:rPr>
+          <w:rFonts w:ascii="Times New Roman" w:hAnsi="Times New Roman" w:cs="Times New Roman"/>
+          <w:sz w:val="28"/>
+        </w:rPr>
+      </w:pPr>
+      <w:r>
+        <w:rPr>
+          <w:rFonts w:ascii="Times New Roman" w:hAnsi="Times New Roman" w:cs="Times New Roman"/>
+          <w:sz w:val="28"/>
+        </w:rPr>
+        <w:t>Использование системы патентного поиска для проверки патентной чистоты системы и ее частей;</w:t>
+      </w:r>
+    </w:p>
+    <w:p>
+      <w:pPr>
+        <w:pStyle w:val="ab"/>
+        <w:numPr>
+          <w:ilvl w:val="0"/>
+          <w:numId w:val="39"/>
+        </w:numPr>
+        <w:spacing w:after="0" w:line="240" w:lineRule="auto"/>
+        <w:ind w:left="0" w:firstLine="851"/>
+        <w:contextualSpacing w:val="0"/>
+        <w:jc w:val="both"/>
+        <w:rPr>
+          <w:rFonts w:ascii="Times New Roman" w:hAnsi="Times New Roman" w:cs="Times New Roman"/>
+          <w:sz w:val="28"/>
+        </w:rPr>
+      </w:pPr>
+      <w:r>
+        <w:rPr>
+          <w:rFonts w:ascii="Times New Roman" w:hAnsi="Times New Roman" w:cs="Times New Roman"/>
+          <w:sz w:val="28"/>
+        </w:rPr>
+        <w:t>Использование системы патентного анализа для оценки рисков нарушения патентных прав;</w:t>
+      </w:r>
+    </w:p>
+    <w:p>
+      <w:pPr>
+        <w:pStyle w:val="ab"/>
+        <w:numPr>
+          <w:ilvl w:val="0"/>
+          <w:numId w:val="39"/>
+        </w:numPr>
+        <w:spacing w:after="0" w:line="240" w:lineRule="auto"/>
+        <w:ind w:left="0" w:firstLine="851"/>
+        <w:contextualSpacing w:val="0"/>
+        <w:jc w:val="both"/>
+        <w:rPr>
+          <w:rFonts w:ascii="Times New Roman" w:hAnsi="Times New Roman" w:cs="Times New Roman"/>
+          <w:sz w:val="28"/>
+        </w:rPr>
+      </w:pPr>
+      <w:r>
+        <w:rPr>
+          <w:rFonts w:ascii="Times New Roman" w:hAnsi="Times New Roman" w:cs="Times New Roman"/>
+          <w:sz w:val="28"/>
+        </w:rPr>
+        <w:t xml:space="preserve">Использование системы патентного мониторинга для </w:t>
       </w:r>
       <w:proofErr w:type="gramStart"/>
       <w:r>
@@ -8000,7 +8399,7 @@
           <w:rFonts w:ascii="Times New Roman" w:hAnsi="Times New Roman" w:cs="Times New Roman"/>
           <w:sz w:val="28"/>
         </w:rPr>
-        <w:t>дств дл</w:t>
+        <w:t>контроля за</w:t>
       </w:r>
       <w:proofErr w:type="gramEnd"/>
       <w:r>
@@ -8008,564 +8407,7 @@
           <w:rFonts w:ascii="Times New Roman" w:hAnsi="Times New Roman" w:cs="Times New Roman"/>
           <w:sz w:val="28"/>
         </w:rPr>
-        <w:t>я защиты информации от отказов тех</w:t>
-      </w:r>
-      <w:r>
-        <w:rPr>
-          <w:rFonts w:ascii="Times New Roman" w:hAnsi="Times New Roman" w:cs="Times New Roman"/>
-          <w:sz w:val="28"/>
-        </w:rPr>
-        <w:t>нических средств</w:t>
-      </w:r>
-      <w:r>
-        <w:rPr>
-          <w:rFonts w:ascii="Times New Roman" w:hAnsi="Times New Roman" w:cs="Times New Roman"/>
-          <w:sz w:val="28"/>
-        </w:rPr>
-        <w:t>;</w:t>
-      </w:r>
-    </w:p>
-    <w:p>
-      <w:pPr>
-        <w:pStyle w:val="ab"/>
-        <w:numPr>
-          <w:ilvl w:val="0"/>
-          <w:numId w:val="35"/>
-        </w:numPr>
-        <w:spacing w:after="0" w:line="240" w:lineRule="auto"/>
-        <w:ind w:left="0" w:firstLine="851"/>
-        <w:contextualSpacing w:val="0"/>
-        <w:jc w:val="both"/>
-        <w:rPr>
-          <w:rFonts w:ascii="Times New Roman" w:hAnsi="Times New Roman" w:cs="Times New Roman"/>
-          <w:sz w:val="28"/>
-        </w:rPr>
-      </w:pPr>
-      <w:r>
-        <w:rPr>
-          <w:rFonts w:ascii="Times New Roman" w:hAnsi="Times New Roman" w:cs="Times New Roman"/>
-          <w:sz w:val="28"/>
-        </w:rPr>
-        <w:t>Использование системы защиты от утечки информации для защиты информации от несан</w:t>
-      </w:r>
-      <w:r>
-        <w:rPr>
-          <w:rFonts w:ascii="Times New Roman" w:hAnsi="Times New Roman" w:cs="Times New Roman"/>
-          <w:sz w:val="28"/>
-        </w:rPr>
-        <w:t>кционированного распространения</w:t>
-      </w:r>
-      <w:r>
-        <w:rPr>
-          <w:rFonts w:ascii="Times New Roman" w:hAnsi="Times New Roman" w:cs="Times New Roman"/>
-          <w:sz w:val="28"/>
-        </w:rPr>
-        <w:t>;</w:t>
-      </w:r>
-    </w:p>
-    <w:p>
-      <w:pPr>
-        <w:pStyle w:val="ab"/>
-        <w:numPr>
-          <w:ilvl w:val="0"/>
-          <w:numId w:val="35"/>
-        </w:numPr>
-        <w:spacing w:after="0" w:line="240" w:lineRule="auto"/>
-        <w:ind w:left="0" w:firstLine="851"/>
-        <w:contextualSpacing w:val="0"/>
-        <w:jc w:val="both"/>
-        <w:rPr>
-          <w:rFonts w:ascii="Times New Roman" w:hAnsi="Times New Roman" w:cs="Times New Roman"/>
-          <w:sz w:val="28"/>
-        </w:rPr>
-      </w:pPr>
-      <w:r>
-        <w:rPr>
-          <w:rFonts w:ascii="Times New Roman" w:hAnsi="Times New Roman" w:cs="Times New Roman"/>
-          <w:sz w:val="28"/>
-        </w:rPr>
-        <w:t>Использование системы защиты от вредоносных программ для защиты информации от вредоносных программ.</w:t>
-      </w:r>
-    </w:p>
-    <w:p>
-      <w:pPr>
-        <w:pStyle w:val="ab"/>
-        <w:numPr>
-          <w:ilvl w:val="0"/>
-          <w:numId w:val="35"/>
-        </w:numPr>
-        <w:spacing w:after="0" w:line="240" w:lineRule="auto"/>
-        <w:ind w:left="0" w:firstLine="851"/>
-        <w:contextualSpacing w:val="0"/>
-        <w:jc w:val="both"/>
-        <w:rPr>
-          <w:rFonts w:ascii="Times New Roman" w:hAnsi="Times New Roman" w:cs="Times New Roman"/>
-          <w:sz w:val="28"/>
-        </w:rPr>
-      </w:pPr>
-      <w:r>
-        <w:rPr>
-          <w:rFonts w:ascii="Times New Roman" w:hAnsi="Times New Roman" w:cs="Times New Roman"/>
-          <w:sz w:val="28"/>
-        </w:rPr>
-        <w:t>Использование системы защиты от несанкционированного доступа для защиты информации от несанкционированного доступа.</w:t>
-      </w:r>
-    </w:p>
-    <w:p>
-      <w:pPr>
-        <w:pStyle w:val="ab"/>
-        <w:spacing w:after="0" w:line="240" w:lineRule="auto"/>
-        <w:ind w:left="0" w:firstLine="851"/>
-        <w:contextualSpacing w:val="0"/>
-        <w:jc w:val="both"/>
-        <w:rPr>
-          <w:rFonts w:ascii="Times New Roman" w:hAnsi="Times New Roman" w:cs="Times New Roman"/>
-          <w:sz w:val="28"/>
-        </w:rPr>
-      </w:pPr>
-    </w:p>
-    <w:p>
-      <w:pPr>
-        <w:spacing w:after="0" w:line="240" w:lineRule="auto"/>
-        <w:ind w:firstLine="851"/>
-        <w:jc w:val="both"/>
-        <w:rPr>
-          <w:rFonts w:ascii="Times New Roman" w:hAnsi="Times New Roman" w:cs="Times New Roman"/>
-          <w:b/>
-          <w:sz w:val="28"/>
-        </w:rPr>
-      </w:pPr>
-      <w:r>
-        <w:rPr>
-          <w:rFonts w:ascii="Times New Roman" w:hAnsi="Times New Roman" w:cs="Times New Roman"/>
-          <w:b/>
-          <w:sz w:val="28"/>
-        </w:rPr>
-        <w:t>4.1.10 требования к защите от влияния внешних воздействий</w:t>
-      </w:r>
-      <w:r>
-        <w:rPr>
-          <w:rFonts w:ascii="Times New Roman" w:hAnsi="Times New Roman" w:cs="Times New Roman"/>
-          <w:b/>
-          <w:sz w:val="28"/>
-        </w:rPr>
-        <w:t>:</w:t>
-      </w:r>
-    </w:p>
-    <w:p>
-      <w:pPr>
-        <w:pStyle w:val="ab"/>
-        <w:numPr>
-          <w:ilvl w:val="0"/>
-          <w:numId w:val="36"/>
-        </w:numPr>
-        <w:spacing w:after="0" w:line="240" w:lineRule="auto"/>
-        <w:ind w:left="0" w:firstLine="851"/>
-        <w:contextualSpacing w:val="0"/>
-        <w:jc w:val="both"/>
-        <w:rPr>
-          <w:rFonts w:ascii="Times New Roman" w:hAnsi="Times New Roman" w:cs="Times New Roman"/>
-          <w:b/>
-          <w:sz w:val="28"/>
-        </w:rPr>
-      </w:pPr>
-      <w:r>
-        <w:rPr>
-          <w:rFonts w:ascii="Times New Roman" w:hAnsi="Times New Roman" w:cs="Times New Roman"/>
-          <w:b/>
-          <w:sz w:val="28"/>
-        </w:rPr>
-        <w:t>Требования к радиоэлектронной защите средств АС:</w:t>
-      </w:r>
-    </w:p>
-    <w:p>
-      <w:pPr>
-        <w:pStyle w:val="ab"/>
-        <w:numPr>
-          <w:ilvl w:val="0"/>
-          <w:numId w:val="37"/>
-        </w:numPr>
-        <w:spacing w:after="0" w:line="240" w:lineRule="auto"/>
-        <w:ind w:left="0" w:firstLine="851"/>
-        <w:contextualSpacing w:val="0"/>
-        <w:jc w:val="both"/>
-        <w:rPr>
-          <w:rFonts w:ascii="Times New Roman" w:hAnsi="Times New Roman" w:cs="Times New Roman"/>
-          <w:sz w:val="28"/>
-        </w:rPr>
-      </w:pPr>
-      <w:r>
-        <w:rPr>
-          <w:rFonts w:ascii="Times New Roman" w:hAnsi="Times New Roman" w:cs="Times New Roman"/>
-          <w:sz w:val="28"/>
-        </w:rPr>
-        <w:t>Использование системы защиты от радиоэлектронных помех для защиты инфор</w:t>
-      </w:r>
-      <w:r>
-        <w:rPr>
-          <w:rFonts w:ascii="Times New Roman" w:hAnsi="Times New Roman" w:cs="Times New Roman"/>
-          <w:sz w:val="28"/>
-        </w:rPr>
-        <w:t>мации от радиоэлектронных помех</w:t>
-      </w:r>
-      <w:r>
-        <w:rPr>
-          <w:rFonts w:ascii="Times New Roman" w:hAnsi="Times New Roman" w:cs="Times New Roman"/>
-          <w:sz w:val="28"/>
-        </w:rPr>
-        <w:t>;</w:t>
-      </w:r>
-    </w:p>
-    <w:p>
-      <w:pPr>
-        <w:pStyle w:val="ab"/>
-        <w:numPr>
-          <w:ilvl w:val="0"/>
-          <w:numId w:val="37"/>
-        </w:numPr>
-        <w:spacing w:after="0" w:line="240" w:lineRule="auto"/>
-        <w:ind w:left="0" w:firstLine="851"/>
-        <w:contextualSpacing w:val="0"/>
-        <w:jc w:val="both"/>
-        <w:rPr>
-          <w:rFonts w:ascii="Times New Roman" w:hAnsi="Times New Roman" w:cs="Times New Roman"/>
-          <w:sz w:val="28"/>
-        </w:rPr>
-      </w:pPr>
-      <w:r>
-        <w:rPr>
-          <w:rFonts w:ascii="Times New Roman" w:hAnsi="Times New Roman" w:cs="Times New Roman"/>
-          <w:sz w:val="28"/>
-        </w:rPr>
-        <w:t>Использование системы защиты от радиоэлектронных атак для защиты инфо</w:t>
-      </w:r>
-      <w:r>
-        <w:rPr>
-          <w:rFonts w:ascii="Times New Roman" w:hAnsi="Times New Roman" w:cs="Times New Roman"/>
-          <w:sz w:val="28"/>
-        </w:rPr>
-        <w:t>рмации от радиоэлектронных атак</w:t>
-      </w:r>
-      <w:r>
-        <w:rPr>
-          <w:rFonts w:ascii="Times New Roman" w:hAnsi="Times New Roman" w:cs="Times New Roman"/>
-          <w:sz w:val="28"/>
-        </w:rPr>
-        <w:t>;</w:t>
-      </w:r>
-    </w:p>
-    <w:p>
-      <w:pPr>
-        <w:pStyle w:val="ab"/>
-        <w:numPr>
-          <w:ilvl w:val="0"/>
-          <w:numId w:val="37"/>
-        </w:numPr>
-        <w:spacing w:after="0" w:line="240" w:lineRule="auto"/>
-        <w:ind w:left="0" w:firstLine="851"/>
-        <w:contextualSpacing w:val="0"/>
-        <w:jc w:val="both"/>
-        <w:rPr>
-          <w:rFonts w:ascii="Times New Roman" w:hAnsi="Times New Roman" w:cs="Times New Roman"/>
-          <w:sz w:val="28"/>
-        </w:rPr>
-      </w:pPr>
-      <w:r>
-        <w:rPr>
-          <w:rFonts w:ascii="Times New Roman" w:hAnsi="Times New Roman" w:cs="Times New Roman"/>
-          <w:sz w:val="28"/>
-        </w:rPr>
-        <w:t>Использование системы защиты от радиоэлектронных слежек для защиты информ</w:t>
-      </w:r>
-      <w:r>
-        <w:rPr>
-          <w:rFonts w:ascii="Times New Roman" w:hAnsi="Times New Roman" w:cs="Times New Roman"/>
-          <w:sz w:val="28"/>
-        </w:rPr>
-        <w:t>ации от радиоэлектронных слежек</w:t>
-      </w:r>
-      <w:r>
-        <w:rPr>
-          <w:rFonts w:ascii="Times New Roman" w:hAnsi="Times New Roman" w:cs="Times New Roman"/>
-          <w:sz w:val="28"/>
-        </w:rPr>
-        <w:t>.</w:t>
-      </w:r>
-    </w:p>
-    <w:p>
-      <w:pPr>
-        <w:pStyle w:val="ab"/>
-        <w:numPr>
-          <w:ilvl w:val="0"/>
-          <w:numId w:val="36"/>
-        </w:numPr>
-        <w:spacing w:after="0" w:line="240" w:lineRule="auto"/>
-        <w:ind w:left="0" w:firstLine="851"/>
-        <w:contextualSpacing w:val="0"/>
-        <w:jc w:val="both"/>
-        <w:rPr>
-          <w:rFonts w:ascii="Times New Roman" w:hAnsi="Times New Roman" w:cs="Times New Roman"/>
-          <w:b/>
-          <w:sz w:val="28"/>
-        </w:rPr>
-      </w:pPr>
-      <w:r>
-        <w:rPr>
-          <w:rFonts w:ascii="Times New Roman" w:hAnsi="Times New Roman" w:cs="Times New Roman"/>
-          <w:b/>
-          <w:sz w:val="28"/>
-        </w:rPr>
-        <w:t>Требования по стойкости, устойчивости и прочности к внешним воздействиям (среде применения):</w:t>
-      </w:r>
-    </w:p>
-    <w:p>
-      <w:pPr>
-        <w:pStyle w:val="ab"/>
-        <w:numPr>
-          <w:ilvl w:val="0"/>
-          <w:numId w:val="38"/>
-        </w:numPr>
-        <w:spacing w:after="0" w:line="240" w:lineRule="auto"/>
-        <w:ind w:left="0" w:firstLine="851"/>
-        <w:contextualSpacing w:val="0"/>
-        <w:jc w:val="both"/>
-        <w:rPr>
-          <w:rFonts w:ascii="Times New Roman" w:hAnsi="Times New Roman" w:cs="Times New Roman"/>
-          <w:sz w:val="28"/>
-        </w:rPr>
-      </w:pPr>
-      <w:r>
-        <w:rPr>
-          <w:rFonts w:ascii="Times New Roman" w:hAnsi="Times New Roman" w:cs="Times New Roman"/>
-          <w:sz w:val="28"/>
-        </w:rPr>
-        <w:t>Использование системы защиты от механических воздействий для защиты информа</w:t>
-      </w:r>
-      <w:r>
-        <w:rPr>
-          <w:rFonts w:ascii="Times New Roman" w:hAnsi="Times New Roman" w:cs="Times New Roman"/>
-          <w:sz w:val="28"/>
-        </w:rPr>
-        <w:t>ции от механических воздействий</w:t>
-      </w:r>
-      <w:r>
-        <w:rPr>
-          <w:rFonts w:ascii="Times New Roman" w:hAnsi="Times New Roman" w:cs="Times New Roman"/>
-          <w:sz w:val="28"/>
-        </w:rPr>
-        <w:t>;</w:t>
-      </w:r>
-    </w:p>
-    <w:p>
-      <w:pPr>
-        <w:pStyle w:val="ab"/>
-        <w:numPr>
-          <w:ilvl w:val="0"/>
-          <w:numId w:val="38"/>
-        </w:numPr>
-        <w:spacing w:after="0" w:line="240" w:lineRule="auto"/>
-        <w:ind w:left="0" w:firstLine="851"/>
-        <w:contextualSpacing w:val="0"/>
-        <w:jc w:val="both"/>
-        <w:rPr>
-          <w:rFonts w:ascii="Times New Roman" w:hAnsi="Times New Roman" w:cs="Times New Roman"/>
-          <w:sz w:val="28"/>
-        </w:rPr>
-      </w:pPr>
-      <w:r>
-        <w:rPr>
-          <w:rFonts w:ascii="Times New Roman" w:hAnsi="Times New Roman" w:cs="Times New Roman"/>
-          <w:sz w:val="28"/>
-        </w:rPr>
-        <w:t>Использование системы защиты от температурных воздействий для защиты информац</w:t>
-      </w:r>
-      <w:r>
-        <w:rPr>
-          <w:rFonts w:ascii="Times New Roman" w:hAnsi="Times New Roman" w:cs="Times New Roman"/>
-          <w:sz w:val="28"/>
-        </w:rPr>
-        <w:t>ии от температурных воздействий</w:t>
-      </w:r>
-      <w:r>
-        <w:rPr>
-          <w:rFonts w:ascii="Times New Roman" w:hAnsi="Times New Roman" w:cs="Times New Roman"/>
-          <w:sz w:val="28"/>
-        </w:rPr>
-        <w:t>;</w:t>
-      </w:r>
-    </w:p>
-    <w:p>
-      <w:pPr>
-        <w:pStyle w:val="ab"/>
-        <w:numPr>
-          <w:ilvl w:val="0"/>
-          <w:numId w:val="38"/>
-        </w:numPr>
-        <w:spacing w:after="0" w:line="240" w:lineRule="auto"/>
-        <w:ind w:left="0" w:firstLine="851"/>
-        <w:contextualSpacing w:val="0"/>
-        <w:jc w:val="both"/>
-        <w:rPr>
-          <w:rFonts w:ascii="Times New Roman" w:hAnsi="Times New Roman" w:cs="Times New Roman"/>
-          <w:sz w:val="28"/>
-        </w:rPr>
-      </w:pPr>
-      <w:r>
-        <w:rPr>
-          <w:rFonts w:ascii="Times New Roman" w:hAnsi="Times New Roman" w:cs="Times New Roman"/>
-          <w:sz w:val="28"/>
-        </w:rPr>
-        <w:t>Использование системы защиты от воздействий влажности для защиты инфо</w:t>
-      </w:r>
-      <w:r>
-        <w:rPr>
-          <w:rFonts w:ascii="Times New Roman" w:hAnsi="Times New Roman" w:cs="Times New Roman"/>
-          <w:sz w:val="28"/>
-        </w:rPr>
-        <w:t>рмации от воздействий влажности</w:t>
-      </w:r>
-      <w:r>
-        <w:rPr>
-          <w:rFonts w:ascii="Times New Roman" w:hAnsi="Times New Roman" w:cs="Times New Roman"/>
-          <w:sz w:val="28"/>
-        </w:rPr>
-        <w:t>;</w:t>
-      </w:r>
-    </w:p>
-    <w:p>
-      <w:pPr>
-        <w:pStyle w:val="ab"/>
-        <w:numPr>
-          <w:ilvl w:val="0"/>
-          <w:numId w:val="38"/>
-        </w:numPr>
-        <w:spacing w:after="0" w:line="240" w:lineRule="auto"/>
-        <w:ind w:left="0" w:firstLine="851"/>
-        <w:contextualSpacing w:val="0"/>
-        <w:jc w:val="both"/>
-        <w:rPr>
-          <w:rFonts w:ascii="Times New Roman" w:hAnsi="Times New Roman" w:cs="Times New Roman"/>
-          <w:sz w:val="28"/>
-        </w:rPr>
-      </w:pPr>
-      <w:r>
-        <w:rPr>
-          <w:rFonts w:ascii="Times New Roman" w:hAnsi="Times New Roman" w:cs="Times New Roman"/>
-          <w:sz w:val="28"/>
-        </w:rPr>
-        <w:t>Использование системы защиты от воздействий пыли для защиты</w:t>
-      </w:r>
-      <w:r>
-        <w:rPr>
-          <w:rFonts w:ascii="Times New Roman" w:hAnsi="Times New Roman" w:cs="Times New Roman"/>
-          <w:sz w:val="28"/>
-        </w:rPr>
-        <w:t xml:space="preserve"> информации от воздействий пыли</w:t>
-      </w:r>
-      <w:r>
-        <w:rPr>
-          <w:rFonts w:ascii="Times New Roman" w:hAnsi="Times New Roman" w:cs="Times New Roman"/>
-          <w:sz w:val="28"/>
-        </w:rPr>
-        <w:t>;</w:t>
-      </w:r>
-    </w:p>
-    <w:p>
-      <w:pPr>
-        <w:pStyle w:val="ab"/>
-        <w:numPr>
-          <w:ilvl w:val="0"/>
-          <w:numId w:val="38"/>
-        </w:numPr>
-        <w:spacing w:after="0" w:line="240" w:lineRule="auto"/>
-        <w:ind w:left="0" w:firstLine="851"/>
-        <w:contextualSpacing w:val="0"/>
-        <w:jc w:val="both"/>
-        <w:rPr>
-          <w:rFonts w:ascii="Times New Roman" w:hAnsi="Times New Roman" w:cs="Times New Roman"/>
-          <w:sz w:val="28"/>
-        </w:rPr>
-      </w:pPr>
-      <w:r>
-        <w:rPr>
-          <w:rFonts w:ascii="Times New Roman" w:hAnsi="Times New Roman" w:cs="Times New Roman"/>
-          <w:sz w:val="28"/>
-        </w:rPr>
-        <w:t>Использование системы защиты от воздействий вибраций для защиты инф</w:t>
-      </w:r>
-      <w:r>
-        <w:rPr>
-          <w:rFonts w:ascii="Times New Roman" w:hAnsi="Times New Roman" w:cs="Times New Roman"/>
-          <w:sz w:val="28"/>
-        </w:rPr>
-        <w:t>ормации от воздействий вибраций</w:t>
-      </w:r>
-      <w:r>
-        <w:rPr>
-          <w:rFonts w:ascii="Times New Roman" w:hAnsi="Times New Roman" w:cs="Times New Roman"/>
-          <w:sz w:val="28"/>
-        </w:rPr>
-        <w:t>;</w:t>
-      </w:r>
-    </w:p>
-    <w:p>
-      <w:pPr>
-        <w:pStyle w:val="ab"/>
-        <w:numPr>
-          <w:ilvl w:val="0"/>
-          <w:numId w:val="38"/>
-        </w:numPr>
-        <w:spacing w:after="0" w:line="240" w:lineRule="auto"/>
-        <w:ind w:left="0" w:firstLine="851"/>
-        <w:contextualSpacing w:val="0"/>
-        <w:jc w:val="both"/>
-        <w:rPr>
-          <w:rFonts w:ascii="Times New Roman" w:hAnsi="Times New Roman" w:cs="Times New Roman"/>
-          <w:sz w:val="28"/>
-        </w:rPr>
-      </w:pPr>
-      <w:r>
-        <w:rPr>
-          <w:rFonts w:ascii="Times New Roman" w:hAnsi="Times New Roman" w:cs="Times New Roman"/>
-          <w:sz w:val="28"/>
-        </w:rPr>
-        <w:t>Использование системы защиты от воздействий электромагнитных полей для защиты информации от воздействий электромагнитных полей.</w:t>
-      </w:r>
-    </w:p>
-    <w:p>
-      <w:pPr>
-        <w:pStyle w:val="ab"/>
-        <w:spacing w:after="0" w:line="240" w:lineRule="auto"/>
-        <w:ind w:left="0" w:firstLine="851"/>
-        <w:contextualSpacing w:val="0"/>
-        <w:jc w:val="both"/>
-        <w:rPr>
-          <w:rFonts w:ascii="Times New Roman" w:hAnsi="Times New Roman" w:cs="Times New Roman"/>
-          <w:sz w:val="28"/>
-        </w:rPr>
-      </w:pPr>
-    </w:p>
-    <w:p>
-      <w:pPr>
-        <w:pStyle w:val="ab"/>
-        <w:spacing w:after="0" w:line="240" w:lineRule="auto"/>
-        <w:ind w:left="0" w:firstLine="851"/>
-        <w:contextualSpacing w:val="0"/>
-        <w:jc w:val="both"/>
-        <w:rPr>
-          <w:rFonts w:ascii="Times New Roman" w:hAnsi="Times New Roman" w:cs="Times New Roman"/>
-          <w:b/>
-          <w:sz w:val="28"/>
-          <w:lang w:val="en-US"/>
-        </w:rPr>
-      </w:pPr>
-      <w:r>
-        <w:rPr>
-          <w:rFonts w:ascii="Times New Roman" w:hAnsi="Times New Roman" w:cs="Times New Roman"/>
-          <w:b/>
-          <w:sz w:val="28"/>
-        </w:rPr>
-        <w:t>4.1.11 Требования к патентной чистоте:</w:t>
+        <w:t xml:space="preserve"> новыми патентами, которые могут повлиять на патентную чистоту системы и ее частей;</w:t>
       </w:r>
     </w:p>
     <w:p>
@@ -8589,7 +8431,7 @@
           <w:rFonts w:ascii="Times New Roman" w:hAnsi="Times New Roman" w:cs="Times New Roman"/>
           <w:sz w:val="28"/>
         </w:rPr>
-        <w:t>Использование системы патентного поиска для проверки патентной чистоты системы и ее частей;</w:t>
+        <w:t>Использование системы патентного менеджмента для управления патентными правами и их защитой;</w:t>
       </w:r>
     </w:p>
     <w:p>
@@ -8613,7 +8455,7 @@
           <w:rFonts w:ascii="Times New Roman" w:hAnsi="Times New Roman" w:cs="Times New Roman"/>
           <w:sz w:val="28"/>
         </w:rPr>
-        <w:t>Использование системы патентного анализа для оценки рисков нарушения патентных прав;</w:t>
+        <w:t>Использование системы патентного обучения для повышения уровня знаний и навыков сотрудников в области патентного права;</w:t>
       </w:r>
     </w:p>
     <w:p>
@@ -8637,23 +8479,7 @@
           <w:rFonts w:ascii="Times New Roman" w:hAnsi="Times New Roman" w:cs="Times New Roman"/>
           <w:sz w:val="28"/>
         </w:rPr>
-        <w:t xml:space="preserve">Использование системы патентного мониторинга для </w:t>
-      </w:r>
-      <w:proofErr w:type="gramStart"/>
-      <w:r>
-        <w:rPr>
-          <w:rFonts w:ascii="Times New Roman" w:hAnsi="Times New Roman" w:cs="Times New Roman"/>
-          <w:sz w:val="28"/>
-        </w:rPr>
-        <w:t>контроля за</w:t>
-      </w:r>
-      <w:proofErr w:type="gramEnd"/>
-      <w:r>
-        <w:rPr>
-          <w:rFonts w:ascii="Times New Roman" w:hAnsi="Times New Roman" w:cs="Times New Roman"/>
-          <w:sz w:val="28"/>
-        </w:rPr>
-        <w:t xml:space="preserve"> новыми патентами, которые могут повлиять на патентную чистоту системы и ее частей;</w:t>
+        <w:t>Использование системы патентного сопровождения для обеспечения соблюдения патентных прав и их защиты;</w:t>
       </w:r>
     </w:p>
     <w:p>
@@ -8677,7 +8503,7 @@
           <w:rFonts w:ascii="Times New Roman" w:hAnsi="Times New Roman" w:cs="Times New Roman"/>
           <w:sz w:val="28"/>
         </w:rPr>
-        <w:t>Использование системы патентного менеджмента для управления патентными правами и их защитой;</w:t>
+        <w:t>Использование системы патентного консультирования для получения профессионального совета по вопросам патентного права;</w:t>
       </w:r>
     </w:p>
     <w:p>
@@ -8701,8 +8527,7 @@
           <w:rFonts w:ascii="Times New Roman" w:hAnsi="Times New Roman" w:cs="Times New Roman"/>
           <w:sz w:val="28"/>
         </w:rPr>
-        <w:lastRenderedPageBreak/>
-        <w:t>Использование системы патентного обучения для повышения уровня знаний и навыков сотрудников в области патентного права;</w:t>
+        <w:t>Использование системы патентного лицензирования для получения лицензий на использование патентов;</w:t>
       </w:r>
     </w:p>
     <w:p>
@@ -8726,7 +8551,7 @@
           <w:rFonts w:ascii="Times New Roman" w:hAnsi="Times New Roman" w:cs="Times New Roman"/>
           <w:sz w:val="28"/>
         </w:rPr>
-        <w:t>Использование системы патентного сопровождения для обеспечения соблюдения патентных прав и их защиты;</w:t>
+        <w:t>Использование системы патентного арбитража для разрешения споров по вопросам патентного права;</w:t>
       </w:r>
     </w:p>
     <w:p>
@@ -8750,94 +8575,8 @@
           <w:rFonts w:ascii="Times New Roman" w:hAnsi="Times New Roman" w:cs="Times New Roman"/>
           <w:sz w:val="28"/>
         </w:rPr>
-        <w:t>Использование системы патентного консультирования для получения профессионального совета по вопросам патентного права;</w:t>
-      </w:r>
-    </w:p>
-    <w:p>
-      <w:pPr>
-        <w:pStyle w:val="ab"/>
-        <w:numPr>
-          <w:ilvl w:val="0"/>
-          <w:numId w:val="39"/>
-        </w:numPr>
-        <w:spacing w:after="0" w:line="240" w:lineRule="auto"/>
-        <w:ind w:left="0" w:firstLine="851"/>
-        <w:contextualSpacing w:val="0"/>
-        <w:jc w:val="both"/>
-        <w:rPr>
-          <w:rFonts w:ascii="Times New Roman" w:hAnsi="Times New Roman" w:cs="Times New Roman"/>
-          <w:sz w:val="28"/>
-        </w:rPr>
-      </w:pPr>
-      <w:r>
-        <w:rPr>
-          <w:rFonts w:ascii="Times New Roman" w:hAnsi="Times New Roman" w:cs="Times New Roman"/>
-          <w:sz w:val="28"/>
-        </w:rPr>
-        <w:t>Использование системы патентного лицензирования для получения лицензий на использование патентов;</w:t>
-      </w:r>
-    </w:p>
-    <w:p>
-      <w:pPr>
-        <w:pStyle w:val="ab"/>
-        <w:numPr>
-          <w:ilvl w:val="0"/>
-          <w:numId w:val="39"/>
-        </w:numPr>
-        <w:spacing w:after="0" w:line="240" w:lineRule="auto"/>
-        <w:ind w:left="0" w:firstLine="851"/>
-        <w:contextualSpacing w:val="0"/>
-        <w:jc w:val="both"/>
-        <w:rPr>
-          <w:rFonts w:ascii="Times New Roman" w:hAnsi="Times New Roman" w:cs="Times New Roman"/>
-          <w:sz w:val="28"/>
-        </w:rPr>
-      </w:pPr>
-      <w:r>
-        <w:rPr>
-          <w:rFonts w:ascii="Times New Roman" w:hAnsi="Times New Roman" w:cs="Times New Roman"/>
-          <w:sz w:val="28"/>
-        </w:rPr>
-        <w:t>Использование системы патентного арбитража для разрешения споров по вопросам патентного права;</w:t>
-      </w:r>
-    </w:p>
-    <w:p>
-      <w:pPr>
-        <w:pStyle w:val="ab"/>
-        <w:numPr>
-          <w:ilvl w:val="0"/>
-          <w:numId w:val="39"/>
-        </w:numPr>
-        <w:spacing w:after="0" w:line="240" w:lineRule="auto"/>
-        <w:ind w:left="0" w:firstLine="851"/>
-        <w:contextualSpacing w:val="0"/>
-        <w:jc w:val="both"/>
-        <w:rPr>
-          <w:rFonts w:ascii="Times New Roman" w:hAnsi="Times New Roman" w:cs="Times New Roman"/>
-          <w:sz w:val="28"/>
-        </w:rPr>
-      </w:pPr>
-      <w:r>
-        <w:rPr>
-          <w:rFonts w:ascii="Times New Roman" w:hAnsi="Times New Roman" w:cs="Times New Roman"/>
-          <w:sz w:val="28"/>
-        </w:rPr>
         <w:t>Использование системы патентного сотрудничества для сотрудничества с другими организациями в области патентного права.</w:t>
       </w:r>
-    </w:p>
-    <w:p>
-      <w:pPr>
-        <w:pStyle w:val="ab"/>
-        <w:spacing w:after="0" w:line="240" w:lineRule="auto"/>
-        <w:ind w:left="0" w:firstLine="851"/>
-        <w:contextualSpacing w:val="0"/>
-        <w:jc w:val="both"/>
-        <w:rPr>
-          <w:rFonts w:ascii="Times New Roman" w:hAnsi="Times New Roman" w:cs="Times New Roman"/>
-          <w:b/>
-          <w:sz w:val="28"/>
-        </w:rPr>
-      </w:pPr>
     </w:p>
     <w:p>
       <w:pPr>
@@ -8858,6 +8597,7 @@
           <w:b/>
           <w:sz w:val="28"/>
         </w:rPr>
+        <w:lastRenderedPageBreak/>
         <w:t xml:space="preserve">4.1.12 </w:t>
       </w:r>
       <w:r>
@@ -9147,20 +8887,6 @@
         <w:rPr>
           <w:rFonts w:ascii="Times New Roman" w:hAnsi="Times New Roman" w:cs="Times New Roman"/>
           <w:b/>
-          <w:color w:val="000000"/>
-          <w:sz w:val="28"/>
-          <w:szCs w:val="20"/>
-        </w:rPr>
-      </w:pPr>
-    </w:p>
-    <w:p>
-      <w:pPr>
-        <w:spacing w:after="0" w:line="240" w:lineRule="auto"/>
-        <w:ind w:firstLine="851"/>
-        <w:jc w:val="both"/>
-        <w:rPr>
-          <w:rFonts w:ascii="Times New Roman" w:hAnsi="Times New Roman" w:cs="Times New Roman"/>
-          <w:b/>
           <w:sz w:val="28"/>
         </w:rPr>
       </w:pPr>
@@ -9260,7 +8986,6 @@
           <w:sz w:val="28"/>
           <w:szCs w:val="28"/>
         </w:rPr>
-        <w:lastRenderedPageBreak/>
         <w:t>Требования к сервисной аппаратуре, стендам для проверки элементов системы. Это может включать требования к тому, чтобы система была оснащена сервисным оборудованием и стендами для проверки элементов системы, чтобы обеспечить надлежащую п</w:t>
       </w:r>
       <w:r>
@@ -9362,12 +9087,19 @@
     </w:p>
     <w:p>
       <w:pPr>
-        <w:spacing w:after="0" w:line="240" w:lineRule="auto"/>
-        <w:ind w:firstLine="851"/>
-        <w:jc w:val="both"/>
-        <w:rPr>
-          <w:rFonts w:ascii="Times New Roman" w:hAnsi="Times New Roman" w:cs="Times New Roman"/>
-          <w:sz w:val="28"/>
+        <w:pStyle w:val="ab"/>
+        <w:numPr>
+          <w:ilvl w:val="0"/>
+          <w:numId w:val="41"/>
+        </w:numPr>
+        <w:spacing w:after="0" w:line="240" w:lineRule="auto"/>
+        <w:ind w:left="0" w:firstLine="851"/>
+        <w:contextualSpacing w:val="0"/>
+        <w:jc w:val="both"/>
+        <w:rPr>
+          <w:rFonts w:ascii="Times New Roman" w:hAnsi="Times New Roman" w:cs="Times New Roman"/>
+          <w:sz w:val="28"/>
+          <w:szCs w:val="28"/>
         </w:rPr>
       </w:pPr>
     </w:p>
@@ -9440,6 +9172,7 @@
           <w:b/>
           <w:sz w:val="28"/>
         </w:rPr>
+        <w:lastRenderedPageBreak/>
         <w:t>Функции, задачи или их комплексы, подлежащие автоматизации:</w:t>
       </w:r>
     </w:p>
@@ -9804,82 +9537,178 @@
           <w:rFonts w:ascii="Times New Roman" w:hAnsi="Times New Roman" w:cs="Times New Roman"/>
           <w:sz w:val="28"/>
         </w:rPr>
+        <w:t>Отправка уведомлений и сообщений по электронной почте должна быть надежна и быстра;</w:t>
+      </w:r>
+    </w:p>
+    <w:p>
+      <w:pPr>
+        <w:pStyle w:val="ab"/>
+        <w:numPr>
+          <w:ilvl w:val="0"/>
+          <w:numId w:val="45"/>
+        </w:numPr>
+        <w:spacing w:after="0" w:line="240" w:lineRule="auto"/>
+        <w:ind w:left="0" w:firstLine="851"/>
+        <w:contextualSpacing w:val="0"/>
+        <w:jc w:val="both"/>
+        <w:rPr>
+          <w:rFonts w:ascii="Times New Roman" w:hAnsi="Times New Roman" w:cs="Times New Roman"/>
+          <w:sz w:val="28"/>
+        </w:rPr>
+      </w:pPr>
+      <w:r>
+        <w:rPr>
+          <w:rFonts w:ascii="Times New Roman" w:hAnsi="Times New Roman" w:cs="Times New Roman"/>
+          <w:sz w:val="28"/>
+        </w:rPr>
+        <w:t>Генерация отчетов и аналитических данных должна быть точна и быстра;</w:t>
+      </w:r>
+    </w:p>
+    <w:p>
+      <w:pPr>
+        <w:pStyle w:val="ab"/>
+        <w:numPr>
+          <w:ilvl w:val="0"/>
+          <w:numId w:val="45"/>
+        </w:numPr>
+        <w:spacing w:after="0" w:line="240" w:lineRule="auto"/>
+        <w:ind w:left="0" w:firstLine="851"/>
+        <w:contextualSpacing w:val="0"/>
+        <w:jc w:val="both"/>
+        <w:rPr>
+          <w:rFonts w:ascii="Times New Roman" w:hAnsi="Times New Roman" w:cs="Times New Roman"/>
+          <w:sz w:val="28"/>
+        </w:rPr>
+      </w:pPr>
+      <w:r>
+        <w:rPr>
+          <w:rFonts w:ascii="Times New Roman" w:hAnsi="Times New Roman" w:cs="Times New Roman"/>
+          <w:sz w:val="28"/>
+        </w:rPr>
+        <w:t>Интеграция с другими системами и приложениями должна быть надежна и безопасна.</w:t>
+      </w:r>
+    </w:p>
+    <w:p>
+      <w:pPr>
+        <w:pStyle w:val="ab"/>
+        <w:numPr>
+          <w:ilvl w:val="0"/>
+          <w:numId w:val="43"/>
+        </w:numPr>
+        <w:spacing w:after="0" w:line="240" w:lineRule="auto"/>
+        <w:ind w:left="0" w:firstLine="851"/>
+        <w:contextualSpacing w:val="0"/>
+        <w:jc w:val="both"/>
+        <w:rPr>
+          <w:rFonts w:ascii="Times New Roman" w:hAnsi="Times New Roman" w:cs="Times New Roman"/>
+          <w:b/>
+          <w:sz w:val="28"/>
+        </w:rPr>
+      </w:pPr>
+      <w:r>
+        <w:rPr>
+          <w:rFonts w:ascii="Times New Roman" w:hAnsi="Times New Roman" w:cs="Times New Roman"/>
+          <w:b/>
+          <w:sz w:val="28"/>
+        </w:rPr>
+        <w:t>Перечень и критерии отказов для функций, задач или их комплексов:</w:t>
+      </w:r>
+    </w:p>
+    <w:p>
+      <w:pPr>
+        <w:pStyle w:val="ab"/>
+        <w:numPr>
+          <w:ilvl w:val="0"/>
+          <w:numId w:val="44"/>
+        </w:numPr>
+        <w:spacing w:after="0" w:line="240" w:lineRule="auto"/>
+        <w:ind w:left="0" w:firstLine="851"/>
+        <w:contextualSpacing w:val="0"/>
+        <w:jc w:val="both"/>
+        <w:rPr>
+          <w:rFonts w:ascii="Times New Roman" w:hAnsi="Times New Roman" w:cs="Times New Roman"/>
+          <w:sz w:val="28"/>
+        </w:rPr>
+      </w:pPr>
+      <w:r>
+        <w:rPr>
+          <w:rFonts w:ascii="Times New Roman" w:hAnsi="Times New Roman" w:cs="Times New Roman"/>
+          <w:sz w:val="28"/>
+        </w:rPr>
+        <w:t>Создание и хранение электронных документов: отказ в создании или хранении документов;</w:t>
+      </w:r>
+    </w:p>
+    <w:p>
+      <w:pPr>
+        <w:pStyle w:val="ab"/>
+        <w:numPr>
+          <w:ilvl w:val="0"/>
+          <w:numId w:val="44"/>
+        </w:numPr>
+        <w:spacing w:after="0" w:line="240" w:lineRule="auto"/>
+        <w:ind w:left="0" w:firstLine="851"/>
+        <w:contextualSpacing w:val="0"/>
+        <w:jc w:val="both"/>
+        <w:rPr>
+          <w:rFonts w:ascii="Times New Roman" w:hAnsi="Times New Roman" w:cs="Times New Roman"/>
+          <w:sz w:val="28"/>
+        </w:rPr>
+      </w:pPr>
+      <w:r>
+        <w:rPr>
+          <w:rFonts w:ascii="Times New Roman" w:hAnsi="Times New Roman" w:cs="Times New Roman"/>
+          <w:sz w:val="28"/>
+        </w:rPr>
+        <w:t>Обработка и анализ данных из электронных документов: отказ в обработке или анализе данных;</w:t>
+      </w:r>
+    </w:p>
+    <w:p>
+      <w:pPr>
+        <w:pStyle w:val="ab"/>
+        <w:numPr>
+          <w:ilvl w:val="0"/>
+          <w:numId w:val="44"/>
+        </w:numPr>
+        <w:spacing w:after="0" w:line="240" w:lineRule="auto"/>
+        <w:ind w:left="0" w:firstLine="851"/>
+        <w:contextualSpacing w:val="0"/>
+        <w:jc w:val="both"/>
+        <w:rPr>
+          <w:rFonts w:ascii="Times New Roman" w:hAnsi="Times New Roman" w:cs="Times New Roman"/>
+          <w:sz w:val="28"/>
+        </w:rPr>
+      </w:pPr>
+      <w:r>
+        <w:rPr>
+          <w:rFonts w:ascii="Times New Roman" w:hAnsi="Times New Roman" w:cs="Times New Roman"/>
+          <w:sz w:val="28"/>
+        </w:rPr>
+        <w:t>Отправка уведомлений и сообщений по электронной почте: отказ в отправке уведомлений или сообщений;</w:t>
+      </w:r>
+    </w:p>
+    <w:p>
+      <w:pPr>
+        <w:pStyle w:val="ab"/>
+        <w:numPr>
+          <w:ilvl w:val="0"/>
+          <w:numId w:val="44"/>
+        </w:numPr>
+        <w:spacing w:after="0" w:line="240" w:lineRule="auto"/>
+        <w:ind w:left="0" w:firstLine="851"/>
+        <w:contextualSpacing w:val="0"/>
+        <w:jc w:val="both"/>
+        <w:rPr>
+          <w:rFonts w:ascii="Times New Roman" w:hAnsi="Times New Roman" w:cs="Times New Roman"/>
+          <w:sz w:val="28"/>
+        </w:rPr>
+      </w:pPr>
+      <w:r>
+        <w:rPr>
+          <w:rFonts w:ascii="Times New Roman" w:hAnsi="Times New Roman" w:cs="Times New Roman"/>
+          <w:sz w:val="28"/>
+        </w:rPr>
         <w:lastRenderedPageBreak/>
-        <w:t>Отправка уведомлений и сообщений по электронной почте должна быть надежна и быстра;</w:t>
-      </w:r>
-    </w:p>
-    <w:p>
-      <w:pPr>
-        <w:pStyle w:val="ab"/>
-        <w:numPr>
-          <w:ilvl w:val="0"/>
-          <w:numId w:val="45"/>
-        </w:numPr>
-        <w:spacing w:after="0" w:line="240" w:lineRule="auto"/>
-        <w:ind w:left="0" w:firstLine="851"/>
-        <w:contextualSpacing w:val="0"/>
-        <w:jc w:val="both"/>
-        <w:rPr>
-          <w:rFonts w:ascii="Times New Roman" w:hAnsi="Times New Roman" w:cs="Times New Roman"/>
-          <w:sz w:val="28"/>
-        </w:rPr>
-      </w:pPr>
-      <w:r>
-        <w:rPr>
-          <w:rFonts w:ascii="Times New Roman" w:hAnsi="Times New Roman" w:cs="Times New Roman"/>
-          <w:sz w:val="28"/>
-        </w:rPr>
-        <w:t>Генерация отчетов и аналитических данных должна быть точна и быстра;</w:t>
-      </w:r>
-    </w:p>
-    <w:p>
-      <w:pPr>
-        <w:pStyle w:val="ab"/>
-        <w:numPr>
-          <w:ilvl w:val="0"/>
-          <w:numId w:val="45"/>
-        </w:numPr>
-        <w:spacing w:after="0" w:line="240" w:lineRule="auto"/>
-        <w:ind w:left="0" w:firstLine="851"/>
-        <w:contextualSpacing w:val="0"/>
-        <w:jc w:val="both"/>
-        <w:rPr>
-          <w:rFonts w:ascii="Times New Roman" w:hAnsi="Times New Roman" w:cs="Times New Roman"/>
-          <w:sz w:val="28"/>
-        </w:rPr>
-      </w:pPr>
-      <w:r>
-        <w:rPr>
-          <w:rFonts w:ascii="Times New Roman" w:hAnsi="Times New Roman" w:cs="Times New Roman"/>
-          <w:sz w:val="28"/>
-        </w:rPr>
-        <w:t>Интеграция с другими системами и приложениями должна быть надежна и безопасна.</w:t>
-      </w:r>
-    </w:p>
-    <w:p>
-      <w:pPr>
-        <w:pStyle w:val="ab"/>
-        <w:numPr>
-          <w:ilvl w:val="0"/>
-          <w:numId w:val="43"/>
-        </w:numPr>
-        <w:spacing w:after="0" w:line="240" w:lineRule="auto"/>
-        <w:ind w:left="0" w:firstLine="851"/>
-        <w:contextualSpacing w:val="0"/>
-        <w:jc w:val="both"/>
-        <w:rPr>
-          <w:rFonts w:ascii="Times New Roman" w:hAnsi="Times New Roman" w:cs="Times New Roman"/>
-          <w:b/>
-          <w:sz w:val="28"/>
-        </w:rPr>
-      </w:pPr>
-      <w:r>
-        <w:rPr>
-          <w:rFonts w:ascii="Times New Roman" w:hAnsi="Times New Roman" w:cs="Times New Roman"/>
-          <w:b/>
-          <w:sz w:val="28"/>
-        </w:rPr>
-        <w:t>Перечень и критерии отказов для функций, задач или их комплексов:</w:t>
+        <w:t>Генерация отчетов и аналитических данных: отказ в генерации отчетов или аналитических данных;</w:t>
       </w:r>
     </w:p>
     <w:p>
@@ -9903,104 +9732,21 @@
           <w:rFonts w:ascii="Times New Roman" w:hAnsi="Times New Roman" w:cs="Times New Roman"/>
           <w:sz w:val="28"/>
         </w:rPr>
-        <w:t>Создание и хранение электронных документов: отказ в создании или хранении документов;</w:t>
-      </w:r>
-    </w:p>
-    <w:p>
-      <w:pPr>
-        <w:pStyle w:val="ab"/>
-        <w:numPr>
-          <w:ilvl w:val="0"/>
-          <w:numId w:val="44"/>
-        </w:numPr>
-        <w:spacing w:after="0" w:line="240" w:lineRule="auto"/>
-        <w:ind w:left="0" w:firstLine="851"/>
-        <w:contextualSpacing w:val="0"/>
-        <w:jc w:val="both"/>
-        <w:rPr>
-          <w:rFonts w:ascii="Times New Roman" w:hAnsi="Times New Roman" w:cs="Times New Roman"/>
-          <w:sz w:val="28"/>
-        </w:rPr>
-      </w:pPr>
-      <w:r>
-        <w:rPr>
-          <w:rFonts w:ascii="Times New Roman" w:hAnsi="Times New Roman" w:cs="Times New Roman"/>
-          <w:sz w:val="28"/>
-        </w:rPr>
-        <w:t>Обработка и анализ данных из электронных документов: отказ в обработке или анализе данных;</w:t>
-      </w:r>
-    </w:p>
-    <w:p>
-      <w:pPr>
-        <w:pStyle w:val="ab"/>
-        <w:numPr>
-          <w:ilvl w:val="0"/>
-          <w:numId w:val="44"/>
-        </w:numPr>
-        <w:spacing w:after="0" w:line="240" w:lineRule="auto"/>
-        <w:ind w:left="0" w:firstLine="851"/>
-        <w:contextualSpacing w:val="0"/>
-        <w:jc w:val="both"/>
-        <w:rPr>
-          <w:rFonts w:ascii="Times New Roman" w:hAnsi="Times New Roman" w:cs="Times New Roman"/>
-          <w:sz w:val="28"/>
-        </w:rPr>
-      </w:pPr>
-      <w:r>
-        <w:rPr>
-          <w:rFonts w:ascii="Times New Roman" w:hAnsi="Times New Roman" w:cs="Times New Roman"/>
-          <w:sz w:val="28"/>
-        </w:rPr>
-        <w:t>Отправка уведомлений и сообщений по электронной почте: отказ в отправке уведомлений или сообщений;</w:t>
-      </w:r>
-    </w:p>
-    <w:p>
-      <w:pPr>
-        <w:pStyle w:val="ab"/>
-        <w:numPr>
-          <w:ilvl w:val="0"/>
-          <w:numId w:val="44"/>
-        </w:numPr>
-        <w:spacing w:after="0" w:line="240" w:lineRule="auto"/>
-        <w:ind w:left="0" w:firstLine="851"/>
-        <w:contextualSpacing w:val="0"/>
-        <w:jc w:val="both"/>
-        <w:rPr>
-          <w:rFonts w:ascii="Times New Roman" w:hAnsi="Times New Roman" w:cs="Times New Roman"/>
-          <w:sz w:val="28"/>
-        </w:rPr>
-      </w:pPr>
-      <w:r>
-        <w:rPr>
-          <w:rFonts w:ascii="Times New Roman" w:hAnsi="Times New Roman" w:cs="Times New Roman"/>
-          <w:sz w:val="28"/>
-        </w:rPr>
-        <w:t>Генерация отчетов и аналитических данных: отказ в генерации отчетов или аналитических данных;</w:t>
-      </w:r>
-    </w:p>
-    <w:p>
-      <w:pPr>
-        <w:pStyle w:val="ab"/>
-        <w:numPr>
-          <w:ilvl w:val="0"/>
-          <w:numId w:val="44"/>
-        </w:numPr>
-        <w:spacing w:after="0" w:line="240" w:lineRule="auto"/>
-        <w:ind w:left="0" w:firstLine="851"/>
-        <w:contextualSpacing w:val="0"/>
-        <w:jc w:val="both"/>
-        <w:rPr>
-          <w:rFonts w:ascii="Times New Roman" w:hAnsi="Times New Roman" w:cs="Times New Roman"/>
-          <w:sz w:val="28"/>
-        </w:rPr>
-      </w:pPr>
-      <w:r>
-        <w:rPr>
-          <w:rFonts w:ascii="Times New Roman" w:hAnsi="Times New Roman" w:cs="Times New Roman"/>
-          <w:sz w:val="28"/>
-        </w:rPr>
         <w:t>Интеграция с другими системами и приложениями: отказ в интеграции с другими системами или приложениями.</w:t>
       </w:r>
+    </w:p>
+    <w:p>
+      <w:pPr>
+        <w:pStyle w:val="ab"/>
+        <w:spacing w:after="0" w:line="240" w:lineRule="auto"/>
+        <w:ind w:left="851"/>
+        <w:contextualSpacing w:val="0"/>
+        <w:jc w:val="both"/>
+        <w:rPr>
+          <w:rFonts w:ascii="Times New Roman" w:hAnsi="Times New Roman" w:cs="Times New Roman"/>
+          <w:sz w:val="28"/>
+        </w:rPr>
+      </w:pPr>
     </w:p>
     <w:p>
       <w:pPr>
@@ -10017,14 +9763,7 @@
           <w:szCs w:val="28"/>
         </w:rPr>
       </w:pPr>
-    </w:p>
-    <w:p>
-      <w:pPr>
-        <w:pStyle w:val="ab"/>
-        <w:spacing w:after="0" w:line="240" w:lineRule="auto"/>
-        <w:ind w:left="0" w:firstLine="851"/>
-        <w:contextualSpacing w:val="0"/>
-        <w:jc w:val="both"/>
+      <w:r>
         <w:rPr>
           <w:rFonts w:ascii="Times New Roman" w:hAnsi="Times New Roman" w:cs="Times New Roman"/>
           <w:b/>
@@ -10032,7 +9771,8 @@
           <w:sz w:val="28"/>
           <w:szCs w:val="28"/>
         </w:rPr>
-      </w:pPr>
+        <w:t>4.3</w:t>
+      </w:r>
       <w:r>
         <w:rPr>
           <w:rFonts w:ascii="Times New Roman" w:hAnsi="Times New Roman" w:cs="Times New Roman"/>
@@ -10041,7 +9781,7 @@
           <w:sz w:val="28"/>
           <w:szCs w:val="28"/>
         </w:rPr>
-        <w:t>4.3</w:t>
+        <w:t>)</w:t>
       </w:r>
       <w:r>
         <w:rPr>
@@ -10051,7 +9791,7 @@
           <w:sz w:val="28"/>
           <w:szCs w:val="28"/>
         </w:rPr>
-        <w:t>)</w:t>
+        <w:t xml:space="preserve"> </w:t>
       </w:r>
       <w:r>
         <w:rPr>
@@ -10061,16 +9801,6 @@
           <w:sz w:val="28"/>
           <w:szCs w:val="28"/>
         </w:rPr>
-        <w:t xml:space="preserve"> </w:t>
-      </w:r>
-      <w:r>
-        <w:rPr>
-          <w:rFonts w:ascii="Times New Roman" w:hAnsi="Times New Roman" w:cs="Times New Roman"/>
-          <w:b/>
-          <w:color w:val="000000" w:themeColor="text1"/>
-          <w:sz w:val="28"/>
-          <w:szCs w:val="28"/>
-        </w:rPr>
         <w:t>Требования к видам обеспечения:</w:t>
       </w:r>
     </w:p>
@@ -10423,32 +10153,236 @@
           <w:rFonts w:ascii="Times New Roman" w:hAnsi="Times New Roman" w:cs="Times New Roman"/>
           <w:sz w:val="28"/>
         </w:rPr>
+        <w:t>Применению в системе языков программирования высокого уровня, языков взаимодействия пользователей и технических средств системы;</w:t>
+      </w:r>
+    </w:p>
+    <w:p>
+      <w:pPr>
+        <w:pStyle w:val="ab"/>
+        <w:numPr>
+          <w:ilvl w:val="0"/>
+          <w:numId w:val="50"/>
+        </w:numPr>
+        <w:spacing w:after="0" w:line="240" w:lineRule="auto"/>
+        <w:ind w:left="0" w:firstLine="851"/>
+        <w:contextualSpacing w:val="0"/>
+        <w:jc w:val="both"/>
+        <w:rPr>
+          <w:rFonts w:ascii="Times New Roman" w:hAnsi="Times New Roman" w:cs="Times New Roman"/>
+          <w:sz w:val="28"/>
+        </w:rPr>
+      </w:pPr>
+      <w:r>
+        <w:rPr>
+          <w:rFonts w:ascii="Times New Roman" w:hAnsi="Times New Roman" w:cs="Times New Roman"/>
+          <w:sz w:val="28"/>
+        </w:rPr>
+        <w:t>Требования к кодированию и декодированию данных, языкам ввода-вывода данных, языкам манипулирования данными, средствам описания предметной области (объекта автоматизации), способам организации диалога.</w:t>
+      </w:r>
+    </w:p>
+    <w:p>
+      <w:pPr>
+        <w:pStyle w:val="ab"/>
+        <w:numPr>
+          <w:ilvl w:val="0"/>
+          <w:numId w:val="48"/>
+        </w:numPr>
+        <w:spacing w:after="0" w:line="240" w:lineRule="auto"/>
+        <w:ind w:left="0" w:firstLine="851"/>
+        <w:contextualSpacing w:val="0"/>
+        <w:jc w:val="both"/>
+        <w:rPr>
+          <w:rFonts w:ascii="Times New Roman" w:hAnsi="Times New Roman" w:cs="Times New Roman"/>
+          <w:sz w:val="28"/>
+        </w:rPr>
+      </w:pPr>
+      <w:r>
+        <w:rPr>
+          <w:rFonts w:ascii="Times New Roman" w:hAnsi="Times New Roman" w:cs="Times New Roman"/>
+          <w:sz w:val="28"/>
+        </w:rPr>
+        <w:t>Требования к программному обеспечению системы:</w:t>
+      </w:r>
+    </w:p>
+    <w:p>
+      <w:pPr>
+        <w:spacing w:after="0" w:line="240" w:lineRule="auto"/>
+        <w:ind w:firstLine="851"/>
+        <w:jc w:val="both"/>
+        <w:rPr>
+          <w:rFonts w:ascii="Times New Roman" w:hAnsi="Times New Roman" w:cs="Times New Roman"/>
+          <w:sz w:val="28"/>
+        </w:rPr>
+      </w:pPr>
+      <w:r>
+        <w:rPr>
+          <w:rFonts w:ascii="Times New Roman" w:hAnsi="Times New Roman" w:cs="Times New Roman"/>
+          <w:sz w:val="28"/>
+        </w:rPr>
+        <w:t>Перечень покупных программных средств;</w:t>
+      </w:r>
+    </w:p>
+    <w:p>
+      <w:pPr>
+        <w:pStyle w:val="ab"/>
+        <w:numPr>
+          <w:ilvl w:val="0"/>
+          <w:numId w:val="51"/>
+        </w:numPr>
+        <w:spacing w:after="0" w:line="240" w:lineRule="auto"/>
+        <w:ind w:left="0" w:firstLine="851"/>
+        <w:contextualSpacing w:val="0"/>
+        <w:jc w:val="both"/>
+        <w:rPr>
+          <w:rFonts w:ascii="Times New Roman" w:hAnsi="Times New Roman" w:cs="Times New Roman"/>
+          <w:sz w:val="28"/>
+        </w:rPr>
+      </w:pPr>
+      <w:proofErr w:type="gramStart"/>
+      <w:r>
+        <w:rPr>
+          <w:rFonts w:ascii="Times New Roman" w:hAnsi="Times New Roman" w:cs="Times New Roman"/>
+          <w:sz w:val="28"/>
+        </w:rPr>
+        <w:t>Требования к независимости программных средств от используемых СВТ и операционной среды;</w:t>
+      </w:r>
+      <w:proofErr w:type="gramEnd"/>
+    </w:p>
+    <w:p>
+      <w:pPr>
+        <w:pStyle w:val="ab"/>
+        <w:numPr>
+          <w:ilvl w:val="0"/>
+          <w:numId w:val="51"/>
+        </w:numPr>
+        <w:spacing w:after="0" w:line="240" w:lineRule="auto"/>
+        <w:ind w:left="0" w:firstLine="851"/>
+        <w:contextualSpacing w:val="0"/>
+        <w:jc w:val="both"/>
+        <w:rPr>
+          <w:rFonts w:ascii="Times New Roman" w:hAnsi="Times New Roman" w:cs="Times New Roman"/>
+          <w:sz w:val="28"/>
+        </w:rPr>
+      </w:pPr>
+      <w:r>
+        <w:rPr>
+          <w:rFonts w:ascii="Times New Roman" w:hAnsi="Times New Roman" w:cs="Times New Roman"/>
+          <w:sz w:val="28"/>
+        </w:rPr>
+        <w:t>Качеству программных средств, а также к способам его обеспечения и контроля;</w:t>
+      </w:r>
+    </w:p>
+    <w:p>
+      <w:pPr>
+        <w:pStyle w:val="ab"/>
+        <w:numPr>
+          <w:ilvl w:val="0"/>
+          <w:numId w:val="51"/>
+        </w:numPr>
+        <w:spacing w:after="0" w:line="240" w:lineRule="auto"/>
+        <w:ind w:left="0" w:firstLine="851"/>
+        <w:contextualSpacing w:val="0"/>
+        <w:jc w:val="both"/>
+        <w:rPr>
+          <w:rFonts w:ascii="Times New Roman" w:hAnsi="Times New Roman" w:cs="Times New Roman"/>
+          <w:sz w:val="28"/>
+        </w:rPr>
+      </w:pPr>
+      <w:r>
+        <w:rPr>
+          <w:rFonts w:ascii="Times New Roman" w:hAnsi="Times New Roman" w:cs="Times New Roman"/>
+          <w:sz w:val="28"/>
+        </w:rPr>
+        <w:t>Необходимости согласования вновь разрабатываемых программных сре</w:t>
+      </w:r>
+      <w:proofErr w:type="gramStart"/>
+      <w:r>
+        <w:rPr>
+          <w:rFonts w:ascii="Times New Roman" w:hAnsi="Times New Roman" w:cs="Times New Roman"/>
+          <w:sz w:val="28"/>
+        </w:rPr>
+        <w:t>дств с ф</w:t>
+      </w:r>
+      <w:proofErr w:type="gramEnd"/>
+      <w:r>
+        <w:rPr>
+          <w:rFonts w:ascii="Times New Roman" w:hAnsi="Times New Roman" w:cs="Times New Roman"/>
+          <w:sz w:val="28"/>
+        </w:rPr>
+        <w:t>ондом алгоритмов и программ.</w:t>
+      </w:r>
+    </w:p>
+    <w:p>
+      <w:pPr>
+        <w:pStyle w:val="ab"/>
+        <w:numPr>
+          <w:ilvl w:val="0"/>
+          <w:numId w:val="48"/>
+        </w:numPr>
+        <w:spacing w:after="0" w:line="240" w:lineRule="auto"/>
+        <w:ind w:left="0" w:firstLine="851"/>
+        <w:contextualSpacing w:val="0"/>
+        <w:jc w:val="both"/>
+        <w:rPr>
+          <w:rFonts w:ascii="Times New Roman" w:hAnsi="Times New Roman" w:cs="Times New Roman"/>
+          <w:sz w:val="28"/>
+        </w:rPr>
+      </w:pPr>
+      <w:r>
+        <w:rPr>
+          <w:rFonts w:ascii="Times New Roman" w:hAnsi="Times New Roman" w:cs="Times New Roman"/>
+          <w:sz w:val="28"/>
+        </w:rPr>
         <w:lastRenderedPageBreak/>
-        <w:t>Применению в системе языков программирования высокого уровня, языков взаимодействия пользователей и технических средств системы;</w:t>
-      </w:r>
-    </w:p>
-    <w:p>
-      <w:pPr>
-        <w:pStyle w:val="ab"/>
-        <w:numPr>
-          <w:ilvl w:val="0"/>
-          <w:numId w:val="50"/>
-        </w:numPr>
-        <w:spacing w:after="0" w:line="240" w:lineRule="auto"/>
-        <w:ind w:left="0" w:firstLine="851"/>
-        <w:contextualSpacing w:val="0"/>
-        <w:jc w:val="both"/>
-        <w:rPr>
-          <w:rFonts w:ascii="Times New Roman" w:hAnsi="Times New Roman" w:cs="Times New Roman"/>
-          <w:sz w:val="28"/>
-        </w:rPr>
-      </w:pPr>
-      <w:r>
-        <w:rPr>
-          <w:rFonts w:ascii="Times New Roman" w:hAnsi="Times New Roman" w:cs="Times New Roman"/>
-          <w:sz w:val="28"/>
-        </w:rPr>
-        <w:t>Требования к кодированию и декодированию данных, языкам ввода-вывода данных, языкам манипулирования данными, средствам описания предметной области (объекта автоматизации), способам организации диалога.</w:t>
+        <w:t>Требования к техническому обеспечению системы:</w:t>
+      </w:r>
+    </w:p>
+    <w:p>
+      <w:pPr>
+        <w:pStyle w:val="ab"/>
+        <w:numPr>
+          <w:ilvl w:val="0"/>
+          <w:numId w:val="52"/>
+        </w:numPr>
+        <w:spacing w:after="0" w:line="240" w:lineRule="auto"/>
+        <w:ind w:left="0" w:firstLine="851"/>
+        <w:contextualSpacing w:val="0"/>
+        <w:jc w:val="both"/>
+        <w:rPr>
+          <w:rFonts w:ascii="Times New Roman" w:hAnsi="Times New Roman" w:cs="Times New Roman"/>
+          <w:sz w:val="28"/>
+        </w:rPr>
+      </w:pPr>
+      <w:r>
+        <w:rPr>
+          <w:rFonts w:ascii="Times New Roman" w:hAnsi="Times New Roman" w:cs="Times New Roman"/>
+          <w:sz w:val="28"/>
+        </w:rPr>
+        <w:t>Требования к видам технических средств, в том числе к видам комплексов технических средств, программно-технических комплексов и других комплектующих изделий, допустимых к использованию в системе;</w:t>
+      </w:r>
+    </w:p>
+    <w:p>
+      <w:pPr>
+        <w:pStyle w:val="ab"/>
+        <w:numPr>
+          <w:ilvl w:val="0"/>
+          <w:numId w:val="52"/>
+        </w:numPr>
+        <w:spacing w:after="0" w:line="240" w:lineRule="auto"/>
+        <w:ind w:left="0" w:firstLine="851"/>
+        <w:contextualSpacing w:val="0"/>
+        <w:jc w:val="both"/>
+        <w:rPr>
+          <w:rFonts w:ascii="Times New Roman" w:hAnsi="Times New Roman" w:cs="Times New Roman"/>
+          <w:sz w:val="28"/>
+        </w:rPr>
+      </w:pPr>
+      <w:r>
+        <w:rPr>
+          <w:rFonts w:ascii="Times New Roman" w:hAnsi="Times New Roman" w:cs="Times New Roman"/>
+          <w:sz w:val="28"/>
+        </w:rPr>
+        <w:t>Функциональным, конструктивным и эксплуатационным характеристикам средств технического обеспечения системы.</w:t>
       </w:r>
     </w:p>
     <w:p>
@@ -10472,99 +10406,192 @@
           <w:rFonts w:ascii="Times New Roman" w:hAnsi="Times New Roman" w:cs="Times New Roman"/>
           <w:sz w:val="28"/>
         </w:rPr>
-        <w:t>Требования к программному обеспечению системы:</w:t>
-      </w:r>
-    </w:p>
-    <w:p>
-      <w:pPr>
-        <w:spacing w:after="0" w:line="240" w:lineRule="auto"/>
-        <w:ind w:firstLine="851"/>
-        <w:jc w:val="both"/>
-        <w:rPr>
-          <w:rFonts w:ascii="Times New Roman" w:hAnsi="Times New Roman" w:cs="Times New Roman"/>
-          <w:sz w:val="28"/>
-        </w:rPr>
-      </w:pPr>
-      <w:r>
-        <w:rPr>
-          <w:rFonts w:ascii="Times New Roman" w:hAnsi="Times New Roman" w:cs="Times New Roman"/>
-          <w:sz w:val="28"/>
-        </w:rPr>
-        <w:t>Перечень покупных программных средств;</w:t>
-      </w:r>
-    </w:p>
-    <w:p>
-      <w:pPr>
-        <w:pStyle w:val="ab"/>
-        <w:numPr>
-          <w:ilvl w:val="0"/>
-          <w:numId w:val="51"/>
-        </w:numPr>
-        <w:spacing w:after="0" w:line="240" w:lineRule="auto"/>
-        <w:ind w:left="0" w:firstLine="851"/>
-        <w:contextualSpacing w:val="0"/>
-        <w:jc w:val="both"/>
-        <w:rPr>
-          <w:rFonts w:ascii="Times New Roman" w:hAnsi="Times New Roman" w:cs="Times New Roman"/>
-          <w:sz w:val="28"/>
-        </w:rPr>
-      </w:pPr>
+        <w:t>Требования к метрологическому обеспечению:</w:t>
+      </w:r>
+    </w:p>
+    <w:p>
+      <w:pPr>
+        <w:pStyle w:val="ab"/>
+        <w:numPr>
+          <w:ilvl w:val="0"/>
+          <w:numId w:val="53"/>
+        </w:numPr>
+        <w:spacing w:after="0" w:line="240" w:lineRule="auto"/>
+        <w:ind w:left="0" w:firstLine="851"/>
+        <w:contextualSpacing w:val="0"/>
+        <w:jc w:val="both"/>
+        <w:rPr>
+          <w:rFonts w:ascii="Times New Roman" w:hAnsi="Times New Roman" w:cs="Times New Roman"/>
+          <w:sz w:val="28"/>
+        </w:rPr>
+      </w:pPr>
+      <w:proofErr w:type="spellStart"/>
+      <w:r>
+        <w:rPr>
+          <w:rFonts w:ascii="Times New Roman" w:hAnsi="Times New Roman" w:cs="Times New Roman"/>
+          <w:sz w:val="28"/>
+        </w:rPr>
+        <w:t>Преварительный</w:t>
+      </w:r>
+      <w:proofErr w:type="spellEnd"/>
+      <w:r>
+        <w:rPr>
+          <w:rFonts w:ascii="Times New Roman" w:hAnsi="Times New Roman" w:cs="Times New Roman"/>
+          <w:sz w:val="28"/>
+        </w:rPr>
+        <w:t xml:space="preserve"> перечень измерительных каналов;</w:t>
+      </w:r>
+    </w:p>
+    <w:p>
+      <w:pPr>
+        <w:pStyle w:val="ab"/>
+        <w:numPr>
+          <w:ilvl w:val="0"/>
+          <w:numId w:val="53"/>
+        </w:numPr>
+        <w:spacing w:after="0" w:line="240" w:lineRule="auto"/>
+        <w:ind w:left="0" w:firstLine="851"/>
+        <w:contextualSpacing w:val="0"/>
+        <w:jc w:val="both"/>
+        <w:rPr>
+          <w:rFonts w:ascii="Times New Roman" w:hAnsi="Times New Roman" w:cs="Times New Roman"/>
+          <w:sz w:val="28"/>
+        </w:rPr>
+      </w:pPr>
+      <w:r>
+        <w:rPr>
+          <w:rFonts w:ascii="Times New Roman" w:hAnsi="Times New Roman" w:cs="Times New Roman"/>
+          <w:sz w:val="28"/>
+        </w:rPr>
+        <w:t>Требования к точности измерений параметров и (или) к метрологическим характеристикам измерительных каналов;</w:t>
+      </w:r>
+    </w:p>
+    <w:p>
+      <w:pPr>
+        <w:pStyle w:val="ab"/>
+        <w:numPr>
+          <w:ilvl w:val="0"/>
+          <w:numId w:val="53"/>
+        </w:numPr>
+        <w:spacing w:after="0" w:line="240" w:lineRule="auto"/>
+        <w:ind w:left="0" w:firstLine="851"/>
+        <w:contextualSpacing w:val="0"/>
+        <w:jc w:val="both"/>
+        <w:rPr>
+          <w:rFonts w:ascii="Times New Roman" w:hAnsi="Times New Roman" w:cs="Times New Roman"/>
+          <w:sz w:val="28"/>
+        </w:rPr>
+      </w:pPr>
+      <w:r>
+        <w:rPr>
+          <w:rFonts w:ascii="Times New Roman" w:hAnsi="Times New Roman" w:cs="Times New Roman"/>
+          <w:sz w:val="28"/>
+        </w:rPr>
+        <w:t>Требования к метрологической совместимости технических средств системы;</w:t>
+      </w:r>
+    </w:p>
+    <w:p>
+      <w:pPr>
+        <w:pStyle w:val="ab"/>
+        <w:numPr>
+          <w:ilvl w:val="0"/>
+          <w:numId w:val="53"/>
+        </w:numPr>
+        <w:spacing w:after="0" w:line="240" w:lineRule="auto"/>
+        <w:ind w:left="0" w:firstLine="851"/>
+        <w:contextualSpacing w:val="0"/>
+        <w:jc w:val="both"/>
+        <w:rPr>
+          <w:rFonts w:ascii="Times New Roman" w:hAnsi="Times New Roman" w:cs="Times New Roman"/>
+          <w:sz w:val="28"/>
+        </w:rPr>
+      </w:pPr>
+      <w:r>
+        <w:rPr>
+          <w:rFonts w:ascii="Times New Roman" w:hAnsi="Times New Roman" w:cs="Times New Roman"/>
+          <w:sz w:val="28"/>
+        </w:rPr>
+        <w:t xml:space="preserve">Перечень управляющих и вычислительных каналов системы, для которых необходимо оценивать </w:t>
+      </w:r>
+      <w:proofErr w:type="spellStart"/>
+      <w:r>
+        <w:rPr>
+          <w:rFonts w:ascii="Times New Roman" w:hAnsi="Times New Roman" w:cs="Times New Roman"/>
+          <w:sz w:val="28"/>
+        </w:rPr>
+        <w:t>точностные</w:t>
+      </w:r>
+      <w:proofErr w:type="spellEnd"/>
+      <w:r>
+        <w:rPr>
+          <w:rFonts w:ascii="Times New Roman" w:hAnsi="Times New Roman" w:cs="Times New Roman"/>
+          <w:sz w:val="28"/>
+        </w:rPr>
+        <w:t xml:space="preserve"> характеристики;</w:t>
+      </w:r>
+    </w:p>
+    <w:p>
+      <w:pPr>
+        <w:pStyle w:val="ab"/>
+        <w:numPr>
+          <w:ilvl w:val="0"/>
+          <w:numId w:val="53"/>
+        </w:numPr>
+        <w:spacing w:after="0" w:line="240" w:lineRule="auto"/>
+        <w:ind w:left="0" w:firstLine="851"/>
+        <w:contextualSpacing w:val="0"/>
+        <w:jc w:val="both"/>
+        <w:rPr>
+          <w:rFonts w:ascii="Times New Roman" w:hAnsi="Times New Roman" w:cs="Times New Roman"/>
+          <w:sz w:val="28"/>
+        </w:rPr>
+      </w:pPr>
+      <w:r>
+        <w:rPr>
+          <w:rFonts w:ascii="Times New Roman" w:hAnsi="Times New Roman" w:cs="Times New Roman"/>
+          <w:sz w:val="28"/>
+        </w:rPr>
+        <w:t>Требования к метрологическому обеспечению технических и программных средств, входящих в состав измерительных каналов системы, сре</w:t>
+      </w:r>
       <w:proofErr w:type="gramStart"/>
       <w:r>
         <w:rPr>
           <w:rFonts w:ascii="Times New Roman" w:hAnsi="Times New Roman" w:cs="Times New Roman"/>
           <w:sz w:val="28"/>
         </w:rPr>
-        <w:t>Требования к независимости программных средств от используемых СВТ и операционной среды;</w:t>
+        <w:t>дств встр</w:t>
       </w:r>
       <w:proofErr w:type="gramEnd"/>
-    </w:p>
-    <w:p>
-      <w:pPr>
-        <w:pStyle w:val="ab"/>
-        <w:numPr>
-          <w:ilvl w:val="0"/>
-          <w:numId w:val="51"/>
-        </w:numPr>
-        <w:spacing w:after="0" w:line="240" w:lineRule="auto"/>
-        <w:ind w:left="0" w:firstLine="851"/>
-        <w:contextualSpacing w:val="0"/>
-        <w:jc w:val="both"/>
-        <w:rPr>
-          <w:rFonts w:ascii="Times New Roman" w:hAnsi="Times New Roman" w:cs="Times New Roman"/>
-          <w:sz w:val="28"/>
-        </w:rPr>
-      </w:pPr>
-      <w:r>
-        <w:rPr>
-          <w:rFonts w:ascii="Times New Roman" w:hAnsi="Times New Roman" w:cs="Times New Roman"/>
-          <w:sz w:val="28"/>
-        </w:rPr>
-        <w:t>Качеству программных средств, а также к способам его обеспечения и контроля;</w:t>
-      </w:r>
-    </w:p>
-    <w:p>
-      <w:pPr>
-        <w:pStyle w:val="ab"/>
-        <w:numPr>
-          <w:ilvl w:val="0"/>
-          <w:numId w:val="51"/>
-        </w:numPr>
-        <w:spacing w:after="0" w:line="240" w:lineRule="auto"/>
-        <w:ind w:left="0" w:firstLine="851"/>
-        <w:contextualSpacing w:val="0"/>
-        <w:jc w:val="both"/>
-        <w:rPr>
-          <w:rFonts w:ascii="Times New Roman" w:hAnsi="Times New Roman" w:cs="Times New Roman"/>
-          <w:sz w:val="28"/>
-        </w:rPr>
-      </w:pPr>
-      <w:r>
-        <w:rPr>
-          <w:rFonts w:ascii="Times New Roman" w:hAnsi="Times New Roman" w:cs="Times New Roman"/>
-          <w:sz w:val="28"/>
-        </w:rPr>
-        <w:t>Необходимости согласования вновь разрабатываемых программных сре</w:t>
+      <w:r>
+        <w:rPr>
+          <w:rFonts w:ascii="Times New Roman" w:hAnsi="Times New Roman" w:cs="Times New Roman"/>
+          <w:sz w:val="28"/>
+        </w:rPr>
+        <w:t>оенного контроля, метрологической пригодности измерительных каналов и средств измерений, используемых при наладке и испытаниях системы;</w:t>
+      </w:r>
+    </w:p>
+    <w:p>
+      <w:pPr>
+        <w:pStyle w:val="ab"/>
+        <w:numPr>
+          <w:ilvl w:val="0"/>
+          <w:numId w:val="53"/>
+        </w:numPr>
+        <w:spacing w:after="0" w:line="240" w:lineRule="auto"/>
+        <w:ind w:left="0" w:firstLine="851"/>
+        <w:contextualSpacing w:val="0"/>
+        <w:jc w:val="both"/>
+        <w:rPr>
+          <w:rFonts w:ascii="Times New Roman" w:hAnsi="Times New Roman" w:cs="Times New Roman"/>
+          <w:sz w:val="28"/>
+        </w:rPr>
+      </w:pPr>
+      <w:r>
+        <w:rPr>
+          <w:rFonts w:ascii="Times New Roman" w:hAnsi="Times New Roman" w:cs="Times New Roman"/>
+          <w:sz w:val="28"/>
+        </w:rPr>
+        <w:t>Вид метрологической аттестации (</w:t>
       </w:r>
       <w:proofErr w:type="gramStart"/>
       <w:r>
@@ -10572,7 +10599,7 @@
           <w:rFonts w:ascii="Times New Roman" w:hAnsi="Times New Roman" w:cs="Times New Roman"/>
           <w:sz w:val="28"/>
         </w:rPr>
-        <w:t>дств с ф</w:t>
+        <w:t>государственная</w:t>
       </w:r>
       <w:proofErr w:type="gramEnd"/>
       <w:r>
@@ -10580,7 +10607,7 @@
           <w:rFonts w:ascii="Times New Roman" w:hAnsi="Times New Roman" w:cs="Times New Roman"/>
           <w:sz w:val="28"/>
         </w:rPr>
-        <w:t>ондом алгоритмов и программ.</w:t>
+        <w:t xml:space="preserve"> или ведомственная) с указанием порядка ее выполнения и организаций, проводящих аттестацию.</w:t>
       </w:r>
     </w:p>
     <w:p>
@@ -10604,303 +10631,6 @@
           <w:rFonts w:ascii="Times New Roman" w:hAnsi="Times New Roman" w:cs="Times New Roman"/>
           <w:sz w:val="28"/>
         </w:rPr>
-        <w:t>Требования к техническому обеспечению системы:</w:t>
-      </w:r>
-    </w:p>
-    <w:p>
-      <w:pPr>
-        <w:pStyle w:val="ab"/>
-        <w:numPr>
-          <w:ilvl w:val="0"/>
-          <w:numId w:val="52"/>
-        </w:numPr>
-        <w:spacing w:after="0" w:line="240" w:lineRule="auto"/>
-        <w:ind w:left="0" w:firstLine="851"/>
-        <w:contextualSpacing w:val="0"/>
-        <w:jc w:val="both"/>
-        <w:rPr>
-          <w:rFonts w:ascii="Times New Roman" w:hAnsi="Times New Roman" w:cs="Times New Roman"/>
-          <w:sz w:val="28"/>
-        </w:rPr>
-      </w:pPr>
-      <w:r>
-        <w:rPr>
-          <w:rFonts w:ascii="Times New Roman" w:hAnsi="Times New Roman" w:cs="Times New Roman"/>
-          <w:sz w:val="28"/>
-        </w:rPr>
-        <w:t>Требования к видам технических средств, в том числе к видам комплексов технических средств, программно-технических комплексов и других комплектующих изделий, допустимых к использованию в системе;</w:t>
-      </w:r>
-    </w:p>
-    <w:p>
-      <w:pPr>
-        <w:pStyle w:val="ab"/>
-        <w:numPr>
-          <w:ilvl w:val="0"/>
-          <w:numId w:val="52"/>
-        </w:numPr>
-        <w:spacing w:after="0" w:line="240" w:lineRule="auto"/>
-        <w:ind w:left="0" w:firstLine="851"/>
-        <w:contextualSpacing w:val="0"/>
-        <w:jc w:val="both"/>
-        <w:rPr>
-          <w:rFonts w:ascii="Times New Roman" w:hAnsi="Times New Roman" w:cs="Times New Roman"/>
-          <w:sz w:val="28"/>
-        </w:rPr>
-      </w:pPr>
-      <w:r>
-        <w:rPr>
-          <w:rFonts w:ascii="Times New Roman" w:hAnsi="Times New Roman" w:cs="Times New Roman"/>
-          <w:sz w:val="28"/>
-        </w:rPr>
-        <w:t>Функциональным, конструктивным и эксплуатационным характеристикам средств технического обеспечения системы.</w:t>
-      </w:r>
-    </w:p>
-    <w:p>
-      <w:pPr>
-        <w:pStyle w:val="ab"/>
-        <w:numPr>
-          <w:ilvl w:val="0"/>
-          <w:numId w:val="48"/>
-        </w:numPr>
-        <w:spacing w:after="0" w:line="240" w:lineRule="auto"/>
-        <w:ind w:left="0" w:firstLine="851"/>
-        <w:contextualSpacing w:val="0"/>
-        <w:jc w:val="both"/>
-        <w:rPr>
-          <w:rFonts w:ascii="Times New Roman" w:hAnsi="Times New Roman" w:cs="Times New Roman"/>
-          <w:sz w:val="28"/>
-        </w:rPr>
-      </w:pPr>
-      <w:r>
-        <w:rPr>
-          <w:rFonts w:ascii="Times New Roman" w:hAnsi="Times New Roman" w:cs="Times New Roman"/>
-          <w:sz w:val="28"/>
-        </w:rPr>
-        <w:t>Требования к метрологическому обеспечению:</w:t>
-      </w:r>
-    </w:p>
-    <w:p>
-      <w:pPr>
-        <w:pStyle w:val="ab"/>
-        <w:numPr>
-          <w:ilvl w:val="0"/>
-          <w:numId w:val="53"/>
-        </w:numPr>
-        <w:spacing w:after="0" w:line="240" w:lineRule="auto"/>
-        <w:ind w:left="0" w:firstLine="851"/>
-        <w:contextualSpacing w:val="0"/>
-        <w:jc w:val="both"/>
-        <w:rPr>
-          <w:rFonts w:ascii="Times New Roman" w:hAnsi="Times New Roman" w:cs="Times New Roman"/>
-          <w:sz w:val="28"/>
-        </w:rPr>
-      </w:pPr>
-      <w:proofErr w:type="spellStart"/>
-      <w:r>
-        <w:rPr>
-          <w:rFonts w:ascii="Times New Roman" w:hAnsi="Times New Roman" w:cs="Times New Roman"/>
-          <w:sz w:val="28"/>
-        </w:rPr>
-        <w:t>Преварительный</w:t>
-      </w:r>
-      <w:proofErr w:type="spellEnd"/>
-      <w:r>
-        <w:rPr>
-          <w:rFonts w:ascii="Times New Roman" w:hAnsi="Times New Roman" w:cs="Times New Roman"/>
-          <w:sz w:val="28"/>
-        </w:rPr>
-        <w:t xml:space="preserve"> перечень измерительных каналов;</w:t>
-      </w:r>
-    </w:p>
-    <w:p>
-      <w:pPr>
-        <w:pStyle w:val="ab"/>
-        <w:numPr>
-          <w:ilvl w:val="0"/>
-          <w:numId w:val="53"/>
-        </w:numPr>
-        <w:spacing w:after="0" w:line="240" w:lineRule="auto"/>
-        <w:ind w:left="0" w:firstLine="851"/>
-        <w:contextualSpacing w:val="0"/>
-        <w:jc w:val="both"/>
-        <w:rPr>
-          <w:rFonts w:ascii="Times New Roman" w:hAnsi="Times New Roman" w:cs="Times New Roman"/>
-          <w:sz w:val="28"/>
-        </w:rPr>
-      </w:pPr>
-      <w:r>
-        <w:rPr>
-          <w:rFonts w:ascii="Times New Roman" w:hAnsi="Times New Roman" w:cs="Times New Roman"/>
-          <w:sz w:val="28"/>
-        </w:rPr>
-        <w:t>Требования к точности измерений параметров и (или) к метрологическим характеристикам измерительных каналов;</w:t>
-      </w:r>
-    </w:p>
-    <w:p>
-      <w:pPr>
-        <w:pStyle w:val="ab"/>
-        <w:numPr>
-          <w:ilvl w:val="0"/>
-          <w:numId w:val="53"/>
-        </w:numPr>
-        <w:spacing w:after="0" w:line="240" w:lineRule="auto"/>
-        <w:ind w:left="0" w:firstLine="851"/>
-        <w:contextualSpacing w:val="0"/>
-        <w:jc w:val="both"/>
-        <w:rPr>
-          <w:rFonts w:ascii="Times New Roman" w:hAnsi="Times New Roman" w:cs="Times New Roman"/>
-          <w:sz w:val="28"/>
-        </w:rPr>
-      </w:pPr>
-      <w:r>
-        <w:rPr>
-          <w:rFonts w:ascii="Times New Roman" w:hAnsi="Times New Roman" w:cs="Times New Roman"/>
-          <w:sz w:val="28"/>
-        </w:rPr>
-        <w:t>Требования к метрологической совместимости технических средств системы;</w:t>
-      </w:r>
-    </w:p>
-    <w:p>
-      <w:pPr>
-        <w:pStyle w:val="ab"/>
-        <w:numPr>
-          <w:ilvl w:val="0"/>
-          <w:numId w:val="53"/>
-        </w:numPr>
-        <w:spacing w:after="0" w:line="240" w:lineRule="auto"/>
-        <w:ind w:left="0" w:firstLine="851"/>
-        <w:contextualSpacing w:val="0"/>
-        <w:jc w:val="both"/>
-        <w:rPr>
-          <w:rFonts w:ascii="Times New Roman" w:hAnsi="Times New Roman" w:cs="Times New Roman"/>
-          <w:sz w:val="28"/>
-        </w:rPr>
-      </w:pPr>
-      <w:r>
-        <w:rPr>
-          <w:rFonts w:ascii="Times New Roman" w:hAnsi="Times New Roman" w:cs="Times New Roman"/>
-          <w:sz w:val="28"/>
-        </w:rPr>
-        <w:t xml:space="preserve">Перечень управляющих и вычислительных каналов системы, для которых необходимо оценивать </w:t>
-      </w:r>
-      <w:proofErr w:type="spellStart"/>
-      <w:r>
-        <w:rPr>
-          <w:rFonts w:ascii="Times New Roman" w:hAnsi="Times New Roman" w:cs="Times New Roman"/>
-          <w:sz w:val="28"/>
-        </w:rPr>
-        <w:t>точностные</w:t>
-      </w:r>
-      <w:proofErr w:type="spellEnd"/>
-      <w:r>
-        <w:rPr>
-          <w:rFonts w:ascii="Times New Roman" w:hAnsi="Times New Roman" w:cs="Times New Roman"/>
-          <w:sz w:val="28"/>
-        </w:rPr>
-        <w:t xml:space="preserve"> характеристики;</w:t>
-      </w:r>
-    </w:p>
-    <w:p>
-      <w:pPr>
-        <w:pStyle w:val="ab"/>
-        <w:numPr>
-          <w:ilvl w:val="0"/>
-          <w:numId w:val="53"/>
-        </w:numPr>
-        <w:spacing w:after="0" w:line="240" w:lineRule="auto"/>
-        <w:ind w:left="0" w:firstLine="851"/>
-        <w:contextualSpacing w:val="0"/>
-        <w:jc w:val="both"/>
-        <w:rPr>
-          <w:rFonts w:ascii="Times New Roman" w:hAnsi="Times New Roman" w:cs="Times New Roman"/>
-          <w:sz w:val="28"/>
-        </w:rPr>
-      </w:pPr>
-      <w:r>
-        <w:rPr>
-          <w:rFonts w:ascii="Times New Roman" w:hAnsi="Times New Roman" w:cs="Times New Roman"/>
-          <w:sz w:val="28"/>
-        </w:rPr>
-        <w:t>Требования к метрологическому обеспечению технических и программных средств, входящих в состав измерительных каналов системы, сре</w:t>
-      </w:r>
-      <w:proofErr w:type="gramStart"/>
-      <w:r>
-        <w:rPr>
-          <w:rFonts w:ascii="Times New Roman" w:hAnsi="Times New Roman" w:cs="Times New Roman"/>
-          <w:sz w:val="28"/>
-        </w:rPr>
-        <w:t>дств встр</w:t>
-      </w:r>
-      <w:proofErr w:type="gramEnd"/>
-      <w:r>
-        <w:rPr>
-          <w:rFonts w:ascii="Times New Roman" w:hAnsi="Times New Roman" w:cs="Times New Roman"/>
-          <w:sz w:val="28"/>
-        </w:rPr>
-        <w:t>оенного контроля, метрологической пригодности измерительных каналов и средств измерений, используемых при наладке и испытаниях системы;</w:t>
-      </w:r>
-    </w:p>
-    <w:p>
-      <w:pPr>
-        <w:pStyle w:val="ab"/>
-        <w:numPr>
-          <w:ilvl w:val="0"/>
-          <w:numId w:val="53"/>
-        </w:numPr>
-        <w:spacing w:after="0" w:line="240" w:lineRule="auto"/>
-        <w:ind w:left="0" w:firstLine="851"/>
-        <w:contextualSpacing w:val="0"/>
-        <w:jc w:val="both"/>
-        <w:rPr>
-          <w:rFonts w:ascii="Times New Roman" w:hAnsi="Times New Roman" w:cs="Times New Roman"/>
-          <w:sz w:val="28"/>
-        </w:rPr>
-      </w:pPr>
-      <w:r>
-        <w:rPr>
-          <w:rFonts w:ascii="Times New Roman" w:hAnsi="Times New Roman" w:cs="Times New Roman"/>
-          <w:sz w:val="28"/>
-        </w:rPr>
-        <w:t>Вид метрологической аттестации (</w:t>
-      </w:r>
-      <w:proofErr w:type="gramStart"/>
-      <w:r>
-        <w:rPr>
-          <w:rFonts w:ascii="Times New Roman" w:hAnsi="Times New Roman" w:cs="Times New Roman"/>
-          <w:sz w:val="28"/>
-        </w:rPr>
-        <w:t>государственная</w:t>
-      </w:r>
-      <w:proofErr w:type="gramEnd"/>
-      <w:r>
-        <w:rPr>
-          <w:rFonts w:ascii="Times New Roman" w:hAnsi="Times New Roman" w:cs="Times New Roman"/>
-          <w:sz w:val="28"/>
-        </w:rPr>
-        <w:t xml:space="preserve"> или ведомственная) с указанием порядка ее выполнения и организаций, проводящих аттестацию.</w:t>
-      </w:r>
-    </w:p>
-    <w:p>
-      <w:pPr>
-        <w:pStyle w:val="ab"/>
-        <w:numPr>
-          <w:ilvl w:val="0"/>
-          <w:numId w:val="48"/>
-        </w:numPr>
-        <w:spacing w:after="0" w:line="240" w:lineRule="auto"/>
-        <w:ind w:left="0" w:firstLine="851"/>
-        <w:contextualSpacing w:val="0"/>
-        <w:jc w:val="both"/>
-        <w:rPr>
-          <w:rFonts w:ascii="Times New Roman" w:hAnsi="Times New Roman" w:cs="Times New Roman"/>
-          <w:sz w:val="28"/>
-        </w:rPr>
-      </w:pPr>
-      <w:r>
-        <w:rPr>
-          <w:rFonts w:ascii="Times New Roman" w:hAnsi="Times New Roman" w:cs="Times New Roman"/>
-          <w:sz w:val="28"/>
-        </w:rPr>
         <w:t>Требования к организационному обеспечению:</w:t>
       </w:r>
     </w:p>
@@ -10973,7 +10703,6 @@
           <w:rFonts w:ascii="Times New Roman" w:hAnsi="Times New Roman" w:cs="Times New Roman"/>
           <w:sz w:val="28"/>
         </w:rPr>
-        <w:lastRenderedPageBreak/>
         <w:t>Защите от ошибочных действий персонала системы.</w:t>
       </w:r>
     </w:p>
@@ -11100,6 +10829,13 @@
     </w:p>
     <w:p>
       <w:pPr>
+        <w:spacing w:after="0" w:line="240" w:lineRule="auto"/>
+        <w:ind w:firstLine="851"/>
+        <w:jc w:val="both"/>
+      </w:pPr>
+    </w:p>
+    <w:p>
+      <w:pPr>
         <w:pStyle w:val="a9"/>
         <w:rPr>
           <w:b/>
@@ -11193,6 +10929,7 @@
         <w:ind w:left="0" w:firstLine="851"/>
       </w:pPr>
       <w:r>
+        <w:lastRenderedPageBreak/>
         <w:t>Анализ существующих аналогов и конкурентов на рынке.</w:t>
       </w:r>
     </w:p>
@@ -11485,15 +11222,6 @@
       <w:r>
         <w:t>Поддержка и обновление системы в дальнейшем.</w:t>
       </w:r>
-    </w:p>
-    <w:p>
-      <w:pPr>
-        <w:pStyle w:val="a9"/>
-        <w:rPr>
-          <w:b/>
-          <w:bCs/>
-        </w:rPr>
-      </w:pPr>
     </w:p>
     <w:p>
       <w:pPr>
@@ -11582,7 +11310,6 @@
         <w:ind w:left="0" w:firstLine="851"/>
       </w:pPr>
       <w:r>
-        <w:lastRenderedPageBreak/>
         <w:t>Разработка мобильного приложения для удобства использования с</w:t>
       </w:r>
       <w:r>
@@ -11730,6 +11457,16 @@
         </w:numPr>
         <w:ind w:firstLine="851"/>
       </w:pPr>
+    </w:p>
+    <w:p>
+      <w:pPr>
+        <w:pStyle w:val="a"/>
+        <w:numPr>
+          <w:ilvl w:val="0"/>
+          <w:numId w:val="0"/>
+        </w:numPr>
+        <w:ind w:firstLine="851"/>
+      </w:pPr>
       <w:r>
         <w:t>1.</w:t>
       </w:r>
@@ -11760,6 +11497,7 @@
         <w:ind w:left="0" w:firstLine="851"/>
       </w:pPr>
       <w:r>
+        <w:lastRenderedPageBreak/>
         <w:t xml:space="preserve">Проведение функционального тестирования системы на соответствие </w:t>
       </w:r>
       <w:r>
@@ -11966,7 +11704,6 @@
           <w:b/>
           <w:bCs/>
         </w:rPr>
-        <w:lastRenderedPageBreak/>
         <w:t>7. Требования к составу и содержанию работ по подготовке объекта автоматизации к вводу системы в действие</w:t>
       </w:r>
       <w:r>
@@ -11994,413 +11731,409 @@
           <w:bCs/>
         </w:rPr>
       </w:pPr>
-      <w:r>
+    </w:p>
+    <w:p>
+      <w:pPr>
+        <w:pStyle w:val="a9"/>
         <w:rPr>
           <w:b/>
           <w:bCs/>
         </w:rPr>
-        <w:t>Приведение информации к формату для обработки ЭВМ:</w:t>
-      </w:r>
-    </w:p>
-    <w:p>
-      <w:pPr>
-        <w:pStyle w:val="a9"/>
-        <w:numPr>
-          <w:ilvl w:val="0"/>
-          <w:numId w:val="25"/>
-        </w:numPr>
-        <w:ind w:left="0" w:firstLine="851"/>
-      </w:pPr>
-      <w:r>
-        <w:t>Определение формата и структуры данных, необход</w:t>
-      </w:r>
-      <w:r>
-        <w:t>имых для работы системы</w:t>
-      </w:r>
-      <w:r>
-        <w:t>;</w:t>
-      </w:r>
-    </w:p>
-    <w:p>
-      <w:pPr>
-        <w:pStyle w:val="a9"/>
-        <w:numPr>
-          <w:ilvl w:val="0"/>
-          <w:numId w:val="25"/>
-        </w:numPr>
-        <w:ind w:left="0" w:firstLine="851"/>
-      </w:pPr>
-      <w:r>
-        <w:t>Конвертация существующих данных в соответствующи</w:t>
-      </w:r>
-      <w:r>
-        <w:t>й формат для загрузки в систему</w:t>
-      </w:r>
-      <w:r>
-        <w:t>;</w:t>
-      </w:r>
-    </w:p>
-    <w:p>
-      <w:pPr>
-        <w:pStyle w:val="a9"/>
-        <w:numPr>
-          <w:ilvl w:val="0"/>
-          <w:numId w:val="25"/>
-        </w:numPr>
-        <w:ind w:left="0" w:firstLine="851"/>
-      </w:pPr>
-      <w:r>
-        <w:t>Проверка корректности и полноты данных после конвертации.</w:t>
-      </w:r>
-    </w:p>
-    <w:p>
-      <w:pPr>
-        <w:pStyle w:val="a9"/>
-      </w:pPr>
-    </w:p>
-    <w:p>
-      <w:pPr>
-        <w:pStyle w:val="a9"/>
+      </w:pPr>
+      <w:r>
         <w:rPr>
           <w:b/>
           <w:bCs/>
         </w:rPr>
-      </w:pPr>
-      <w:r>
+        <w:t>Приведение информации к формату для обработки ЭВМ:</w:t>
+      </w:r>
+    </w:p>
+    <w:p>
+      <w:pPr>
+        <w:pStyle w:val="a9"/>
+        <w:numPr>
+          <w:ilvl w:val="0"/>
+          <w:numId w:val="25"/>
+        </w:numPr>
+        <w:ind w:left="0" w:firstLine="851"/>
+      </w:pPr>
+      <w:r>
+        <w:t>Определение формата и структуры данных, необход</w:t>
+      </w:r>
+      <w:r>
+        <w:t>имых для работы системы</w:t>
+      </w:r>
+      <w:r>
+        <w:t>;</w:t>
+      </w:r>
+    </w:p>
+    <w:p>
+      <w:pPr>
+        <w:pStyle w:val="a9"/>
+        <w:numPr>
+          <w:ilvl w:val="0"/>
+          <w:numId w:val="25"/>
+        </w:numPr>
+        <w:ind w:left="0" w:firstLine="851"/>
+      </w:pPr>
+      <w:r>
+        <w:t>Конвертация существующих данных в соответствующи</w:t>
+      </w:r>
+      <w:r>
+        <w:t>й формат для загрузки в систему</w:t>
+      </w:r>
+      <w:r>
+        <w:t>;</w:t>
+      </w:r>
+    </w:p>
+    <w:p>
+      <w:pPr>
+        <w:pStyle w:val="a9"/>
+        <w:numPr>
+          <w:ilvl w:val="0"/>
+          <w:numId w:val="25"/>
+        </w:numPr>
+        <w:ind w:left="0" w:firstLine="851"/>
+      </w:pPr>
+      <w:r>
+        <w:t>Проверка корректности и полноты данных после конвертации.</w:t>
+      </w:r>
+    </w:p>
+    <w:p>
+      <w:pPr>
+        <w:pStyle w:val="a9"/>
+      </w:pPr>
+    </w:p>
+    <w:p>
+      <w:pPr>
+        <w:pStyle w:val="a9"/>
         <w:rPr>
           <w:b/>
           <w:bCs/>
         </w:rPr>
-        <w:t>Изменения в объекте автоматизации:</w:t>
-      </w:r>
-    </w:p>
-    <w:p>
-      <w:pPr>
-        <w:pStyle w:val="a9"/>
-        <w:numPr>
-          <w:ilvl w:val="0"/>
-          <w:numId w:val="26"/>
-        </w:numPr>
-        <w:ind w:left="0" w:firstLine="851"/>
-      </w:pPr>
-      <w:r>
-        <w:t>Оценка необходимости внесения изменений в объект автоматизации</w:t>
-      </w:r>
-      <w:r>
-        <w:t xml:space="preserve"> для обеспечения работы системы</w:t>
-      </w:r>
-      <w:r>
-        <w:t>;</w:t>
-      </w:r>
-    </w:p>
-    <w:p>
-      <w:pPr>
-        <w:pStyle w:val="a9"/>
-        <w:numPr>
-          <w:ilvl w:val="0"/>
-          <w:numId w:val="26"/>
-        </w:numPr>
-        <w:ind w:left="0" w:firstLine="851"/>
-      </w:pPr>
-      <w:r>
-        <w:t xml:space="preserve">Разработка проекта изменений </w:t>
-      </w:r>
-      <w:r>
-        <w:t>и согласование его с заказчиком</w:t>
-      </w:r>
-      <w:r>
-        <w:t>;</w:t>
-      </w:r>
-    </w:p>
-    <w:p>
-      <w:pPr>
-        <w:pStyle w:val="a9"/>
-        <w:numPr>
-          <w:ilvl w:val="0"/>
-          <w:numId w:val="26"/>
-        </w:numPr>
-        <w:ind w:left="0" w:firstLine="851"/>
-      </w:pPr>
-      <w:r>
-        <w:t>Внесение изменений в объект автоматизации и проверка их корректности.</w:t>
-      </w:r>
-    </w:p>
-    <w:p>
-      <w:pPr>
-        <w:pStyle w:val="a9"/>
-      </w:pPr>
-    </w:p>
-    <w:p>
-      <w:pPr>
-        <w:pStyle w:val="a9"/>
+      </w:pPr>
+      <w:r>
         <w:rPr>
           <w:b/>
           <w:bCs/>
         </w:rPr>
-      </w:pPr>
-      <w:r>
+        <w:t>Изменения в объекте автоматизации:</w:t>
+      </w:r>
+    </w:p>
+    <w:p>
+      <w:pPr>
+        <w:pStyle w:val="a9"/>
+        <w:numPr>
+          <w:ilvl w:val="0"/>
+          <w:numId w:val="26"/>
+        </w:numPr>
+        <w:ind w:left="0" w:firstLine="851"/>
+      </w:pPr>
+      <w:r>
+        <w:t>Оценка необходимости внесения изменений в объект автоматизации</w:t>
+      </w:r>
+      <w:r>
+        <w:t xml:space="preserve"> для обеспечения работы системы</w:t>
+      </w:r>
+      <w:r>
+        <w:t>;</w:t>
+      </w:r>
+    </w:p>
+    <w:p>
+      <w:pPr>
+        <w:pStyle w:val="a9"/>
+        <w:numPr>
+          <w:ilvl w:val="0"/>
+          <w:numId w:val="26"/>
+        </w:numPr>
+        <w:ind w:left="0" w:firstLine="851"/>
+      </w:pPr>
+      <w:r>
+        <w:t xml:space="preserve">Разработка проекта изменений </w:t>
+      </w:r>
+      <w:r>
+        <w:t>и согласование его с заказчиком</w:t>
+      </w:r>
+      <w:r>
+        <w:t>;</w:t>
+      </w:r>
+    </w:p>
+    <w:p>
+      <w:pPr>
+        <w:pStyle w:val="a9"/>
+        <w:numPr>
+          <w:ilvl w:val="0"/>
+          <w:numId w:val="26"/>
+        </w:numPr>
+        <w:ind w:left="0" w:firstLine="851"/>
+      </w:pPr>
+      <w:r>
+        <w:t>Внесение изменений в объект автоматизации и проверка их корректности.</w:t>
+      </w:r>
+    </w:p>
+    <w:p>
+      <w:pPr>
+        <w:pStyle w:val="a9"/>
+      </w:pPr>
+    </w:p>
+    <w:p>
+      <w:pPr>
+        <w:pStyle w:val="a9"/>
         <w:rPr>
           <w:b/>
           <w:bCs/>
         </w:rPr>
-        <w:t>Создание условий для функционирования системы:</w:t>
-      </w:r>
-    </w:p>
-    <w:p>
-      <w:pPr>
-        <w:pStyle w:val="a9"/>
-        <w:numPr>
-          <w:ilvl w:val="0"/>
-          <w:numId w:val="27"/>
-        </w:numPr>
-        <w:ind w:left="0" w:firstLine="851"/>
-      </w:pPr>
-      <w:r>
-        <w:t>Установка и настройка необходимого оборудования (серверы, ко</w:t>
-      </w:r>
-      <w:r>
-        <w:t>мпьютеры, сетевое оборудование)</w:t>
-      </w:r>
-      <w:r>
-        <w:t>;</w:t>
-      </w:r>
-    </w:p>
-    <w:p>
-      <w:pPr>
-        <w:pStyle w:val="a9"/>
-        <w:numPr>
-          <w:ilvl w:val="0"/>
-          <w:numId w:val="27"/>
-        </w:numPr>
-        <w:ind w:left="0" w:firstLine="851"/>
-      </w:pPr>
-      <w:r>
-        <w:t>Установка и настройка программного обеспечения (операционные си</w:t>
-      </w:r>
-      <w:r>
-        <w:t>стемы, базы данных, приложения)</w:t>
-      </w:r>
-      <w:r>
-        <w:t>;</w:t>
-      </w:r>
-    </w:p>
-    <w:p>
-      <w:pPr>
-        <w:pStyle w:val="a9"/>
-        <w:numPr>
-          <w:ilvl w:val="0"/>
-          <w:numId w:val="27"/>
-        </w:numPr>
-        <w:ind w:left="0" w:firstLine="851"/>
-      </w:pPr>
-      <w:r>
-        <w:t>Проверка корректности настроек и работоспособности системы.</w:t>
-      </w:r>
-    </w:p>
-    <w:p>
-      <w:pPr>
-        <w:pStyle w:val="a9"/>
-      </w:pPr>
-    </w:p>
-    <w:p>
-      <w:pPr>
-        <w:pStyle w:val="a9"/>
+      </w:pPr>
+      <w:r>
         <w:rPr>
           <w:b/>
           <w:bCs/>
         </w:rPr>
-      </w:pPr>
-      <w:r>
+        <w:t>Создание условий для функционирования системы:</w:t>
+      </w:r>
+    </w:p>
+    <w:p>
+      <w:pPr>
+        <w:pStyle w:val="a9"/>
+        <w:numPr>
+          <w:ilvl w:val="0"/>
+          <w:numId w:val="27"/>
+        </w:numPr>
+        <w:ind w:left="0" w:firstLine="851"/>
+      </w:pPr>
+      <w:r>
+        <w:t>Установка и настройка необходимого оборудования (серверы, ко</w:t>
+      </w:r>
+      <w:r>
+        <w:t>мпьютеры, сетевое оборудование)</w:t>
+      </w:r>
+      <w:r>
+        <w:t>;</w:t>
+      </w:r>
+    </w:p>
+    <w:p>
+      <w:pPr>
+        <w:pStyle w:val="a9"/>
+        <w:numPr>
+          <w:ilvl w:val="0"/>
+          <w:numId w:val="27"/>
+        </w:numPr>
+        <w:ind w:left="0" w:firstLine="851"/>
+      </w:pPr>
+      <w:r>
+        <w:t>Установка и настройка программного обеспечения (операционные си</w:t>
+      </w:r>
+      <w:r>
+        <w:t>стемы, базы данных, приложения)</w:t>
+      </w:r>
+      <w:r>
+        <w:t>;</w:t>
+      </w:r>
+    </w:p>
+    <w:p>
+      <w:pPr>
+        <w:pStyle w:val="a9"/>
+        <w:numPr>
+          <w:ilvl w:val="0"/>
+          <w:numId w:val="27"/>
+        </w:numPr>
+        <w:ind w:left="0" w:firstLine="851"/>
+      </w:pPr>
+      <w:r>
+        <w:t>Проверка корректности настроек и работоспособности системы.</w:t>
+      </w:r>
+    </w:p>
+    <w:p>
+      <w:pPr>
+        <w:pStyle w:val="a9"/>
+      </w:pPr>
+    </w:p>
+    <w:p>
+      <w:pPr>
+        <w:pStyle w:val="a9"/>
         <w:rPr>
           <w:b/>
           <w:bCs/>
         </w:rPr>
-        <w:t>Создание подразделений и служб для функционирования системы:</w:t>
-      </w:r>
-    </w:p>
-    <w:p>
-      <w:pPr>
-        <w:pStyle w:val="a9"/>
-        <w:numPr>
-          <w:ilvl w:val="0"/>
-          <w:numId w:val="28"/>
-        </w:numPr>
-        <w:ind w:left="0" w:firstLine="851"/>
-      </w:pPr>
-      <w:r>
-        <w:t>Определение необходимого количества и структуры подраздел</w:t>
-      </w:r>
-      <w:r>
-        <w:t>ений и служб для работы системы</w:t>
-      </w:r>
-      <w:r>
-        <w:t>;</w:t>
-      </w:r>
-    </w:p>
-    <w:p>
-      <w:pPr>
-        <w:pStyle w:val="a9"/>
-        <w:numPr>
-          <w:ilvl w:val="0"/>
-          <w:numId w:val="28"/>
-        </w:numPr>
-        <w:ind w:left="0" w:firstLine="851"/>
-      </w:pPr>
-      <w:r>
-        <w:t>Разработка инструкций по работе с системой для</w:t>
-      </w:r>
-      <w:r>
-        <w:t xml:space="preserve"> каждого подразделения и службы</w:t>
-      </w:r>
-      <w:r>
-        <w:t>;</w:t>
-      </w:r>
-    </w:p>
-    <w:p>
-      <w:pPr>
-        <w:pStyle w:val="a9"/>
-        <w:numPr>
-          <w:ilvl w:val="0"/>
-          <w:numId w:val="28"/>
-        </w:numPr>
-        <w:ind w:left="0" w:firstLine="851"/>
-      </w:pPr>
-      <w:r>
-        <w:t>Обучение персонала работе с системой и инструкциям.</w:t>
-      </w:r>
-    </w:p>
-    <w:p>
-      <w:pPr>
-        <w:pStyle w:val="a9"/>
-      </w:pPr>
-    </w:p>
-    <w:p>
-      <w:pPr>
-        <w:pStyle w:val="a9"/>
+      </w:pPr>
+      <w:r>
         <w:rPr>
           <w:b/>
           <w:bCs/>
         </w:rPr>
-      </w:pPr>
-      <w:r>
+        <w:t>Создание подразделений и служб для функционирования системы:</w:t>
+      </w:r>
+    </w:p>
+    <w:p>
+      <w:pPr>
+        <w:pStyle w:val="a9"/>
+        <w:numPr>
+          <w:ilvl w:val="0"/>
+          <w:numId w:val="28"/>
+        </w:numPr>
+        <w:ind w:left="0" w:firstLine="851"/>
+      </w:pPr>
+      <w:r>
+        <w:t>Определение необходимого количества и структуры подраздел</w:t>
+      </w:r>
+      <w:r>
+        <w:t>ений и служб для работы системы</w:t>
+      </w:r>
+      <w:r>
+        <w:t>;</w:t>
+      </w:r>
+    </w:p>
+    <w:p>
+      <w:pPr>
+        <w:pStyle w:val="a9"/>
+        <w:numPr>
+          <w:ilvl w:val="0"/>
+          <w:numId w:val="28"/>
+        </w:numPr>
+        <w:ind w:left="0" w:firstLine="851"/>
+      </w:pPr>
+      <w:r>
+        <w:t>Разработка инструкций по работе с системой для</w:t>
+      </w:r>
+      <w:r>
+        <w:t xml:space="preserve"> каждого подразделения и службы</w:t>
+      </w:r>
+      <w:r>
+        <w:t>;</w:t>
+      </w:r>
+    </w:p>
+    <w:p>
+      <w:pPr>
+        <w:pStyle w:val="a9"/>
+        <w:numPr>
+          <w:ilvl w:val="0"/>
+          <w:numId w:val="28"/>
+        </w:numPr>
+        <w:ind w:left="0" w:firstLine="851"/>
+      </w:pPr>
+      <w:r>
+        <w:t>Обучение персонала работе с системой и инструкциям.</w:t>
+      </w:r>
+    </w:p>
+    <w:p>
+      <w:pPr>
+        <w:pStyle w:val="a9"/>
+      </w:pPr>
+    </w:p>
+    <w:p>
+      <w:pPr>
+        <w:pStyle w:val="a9"/>
         <w:rPr>
           <w:b/>
           <w:bCs/>
         </w:rPr>
-        <w:t>Комплектация штатов и обучение персонала на тему электронный журнал:</w:t>
-      </w:r>
-    </w:p>
-    <w:p>
-      <w:pPr>
-        <w:pStyle w:val="a9"/>
-        <w:numPr>
-          <w:ilvl w:val="0"/>
-          <w:numId w:val="29"/>
-        </w:numPr>
-        <w:ind w:left="0" w:firstLine="851"/>
-      </w:pPr>
-      <w:r>
-        <w:t xml:space="preserve">Определение необходимого количества и квалификации </w:t>
-      </w:r>
-      <w:r>
-        <w:t>персонала для работы с системой</w:t>
-      </w:r>
-      <w:r>
-        <w:t>;</w:t>
-      </w:r>
-    </w:p>
-    <w:p>
-      <w:pPr>
-        <w:pStyle w:val="a9"/>
-        <w:numPr>
-          <w:ilvl w:val="0"/>
-          <w:numId w:val="29"/>
-        </w:numPr>
-        <w:ind w:left="0" w:firstLine="851"/>
-      </w:pPr>
-      <w:r>
-        <w:t>Подбо</w:t>
-      </w:r>
-      <w:r>
-        <w:t xml:space="preserve">р и </w:t>
-      </w:r>
-      <w:proofErr w:type="spellStart"/>
-      <w:r>
-        <w:t>найм</w:t>
-      </w:r>
-      <w:proofErr w:type="spellEnd"/>
-      <w:r>
-        <w:t xml:space="preserve"> необходимого персонала</w:t>
-      </w:r>
-      <w:r>
-        <w:t>;</w:t>
-      </w:r>
-    </w:p>
-    <w:p>
-      <w:pPr>
-        <w:pStyle w:val="a9"/>
-        <w:numPr>
-          <w:ilvl w:val="0"/>
-          <w:numId w:val="29"/>
-        </w:numPr>
-        <w:ind w:left="0" w:firstLine="851"/>
-      </w:pPr>
-      <w:r>
-        <w:t xml:space="preserve">Организация обучения персонала работе с системой и </w:t>
-      </w:r>
-      <w:r>
-        <w:t>ее функциями</w:t>
-      </w:r>
-      <w:r>
-        <w:t>.</w:t>
-      </w:r>
-    </w:p>
-    <w:p>
-      <w:pPr>
-        <w:pStyle w:val="a9"/>
-      </w:pPr>
-    </w:p>
-    <w:p>
-      <w:pPr>
-        <w:pStyle w:val="a9"/>
-      </w:pPr>
-      <w:r>
-        <w:t xml:space="preserve">Все работы должны выполняться в соответствии с требованиями заказчика и документацией на проект системы. Результаты работ должны </w:t>
-      </w:r>
-      <w:r>
-        <w:lastRenderedPageBreak/>
-        <w:t>быть документально оформлены и переданы заказчику в установленные сроки.</w:t>
-      </w:r>
-    </w:p>
-    <w:p>
-      <w:pPr>
-        <w:pStyle w:val="a9"/>
-      </w:pPr>
-    </w:p>
-    <w:p>
-      <w:pPr>
-        <w:pStyle w:val="a9"/>
+      </w:pPr>
+      <w:r>
         <w:rPr>
           <w:b/>
           <w:bCs/>
         </w:rPr>
-      </w:pPr>
-      <w:r>
+        <w:t>Комплектация штатов и обучение персонала на тему электронный журнал:</w:t>
+      </w:r>
+    </w:p>
+    <w:p>
+      <w:pPr>
+        <w:pStyle w:val="a9"/>
+        <w:numPr>
+          <w:ilvl w:val="0"/>
+          <w:numId w:val="29"/>
+        </w:numPr>
+        <w:ind w:left="0" w:firstLine="851"/>
+      </w:pPr>
+      <w:r>
+        <w:t xml:space="preserve">Определение необходимого количества и квалификации </w:t>
+      </w:r>
+      <w:r>
+        <w:t>персонала для работы с системой</w:t>
+      </w:r>
+      <w:r>
+        <w:t>;</w:t>
+      </w:r>
+    </w:p>
+    <w:p>
+      <w:pPr>
+        <w:pStyle w:val="a9"/>
+        <w:numPr>
+          <w:ilvl w:val="0"/>
+          <w:numId w:val="29"/>
+        </w:numPr>
+        <w:ind w:left="0" w:firstLine="851"/>
+      </w:pPr>
+      <w:r>
+        <w:t>Подбо</w:t>
+      </w:r>
+      <w:r>
+        <w:t xml:space="preserve">р и </w:t>
+      </w:r>
+      <w:proofErr w:type="spellStart"/>
+      <w:r>
+        <w:t>найм</w:t>
+      </w:r>
+      <w:proofErr w:type="spellEnd"/>
+      <w:r>
+        <w:t xml:space="preserve"> необходимого персонала</w:t>
+      </w:r>
+      <w:r>
+        <w:t>;</w:t>
+      </w:r>
+    </w:p>
+    <w:p>
+      <w:pPr>
+        <w:pStyle w:val="a9"/>
+        <w:numPr>
+          <w:ilvl w:val="0"/>
+          <w:numId w:val="29"/>
+        </w:numPr>
+        <w:ind w:left="0" w:firstLine="851"/>
+      </w:pPr>
+      <w:r>
+        <w:t xml:space="preserve">Организация обучения персонала работе с системой и </w:t>
+      </w:r>
+      <w:r>
+        <w:t>ее функциями</w:t>
+      </w:r>
+      <w:r>
+        <w:t>.</w:t>
+      </w:r>
+    </w:p>
+    <w:p>
+      <w:pPr>
+        <w:pStyle w:val="a9"/>
+      </w:pPr>
+    </w:p>
+    <w:p>
+      <w:pPr>
+        <w:pStyle w:val="a9"/>
+      </w:pPr>
+      <w:r>
+        <w:t>Все работы должны выполняться в соответствии с требованиями заказчика и документацией на проект системы. Результаты работ должны быть документально оформлены и переданы заказчику в установленные сроки.</w:t>
+      </w:r>
+    </w:p>
+    <w:p>
+      <w:pPr>
+        <w:pStyle w:val="a9"/>
+      </w:pPr>
+    </w:p>
+    <w:p>
+      <w:pPr>
+        <w:pStyle w:val="a9"/>
         <w:rPr>
           <w:b/>
           <w:bCs/>
         </w:rPr>
-        <w:t>8.Требования к документированию:</w:t>
-      </w:r>
-    </w:p>
-    <w:p>
-      <w:pPr>
-        <w:pStyle w:val="a9"/>
+      </w:pPr>
+      <w:r>
         <w:rPr>
           <w:b/>
           <w:bCs/>
         </w:rPr>
-      </w:pPr>
+        <w:t>8.Требования к документированию:</w:t>
+      </w:r>
     </w:p>
     <w:p>
       <w:pPr>
@@ -12410,52 +12143,15 @@
           <w:bCs/>
         </w:rPr>
       </w:pPr>
-      <w:r>
+    </w:p>
+    <w:p>
+      <w:pPr>
+        <w:pStyle w:val="a9"/>
         <w:rPr>
           <w:b/>
           <w:bCs/>
         </w:rPr>
-        <w:t>Согласованный перечень документов, соответствующих ГОСТ 34.201 и НТД отрасли заказчика:</w:t>
-      </w:r>
-    </w:p>
-    <w:p>
-      <w:pPr>
-        <w:pStyle w:val="a"/>
-        <w:ind w:left="0" w:firstLine="851"/>
-      </w:pPr>
-      <w:r>
-        <w:t>Требования к микрофильмированию документации, если это предусмотрено заказчиком</w:t>
-      </w:r>
-      <w:r>
-        <w:t xml:space="preserve"> (формат, разрешение, хранение)</w:t>
-      </w:r>
-      <w:r>
-        <w:t>;</w:t>
-      </w:r>
-    </w:p>
-    <w:p>
-      <w:pPr>
-        <w:pStyle w:val="a"/>
-        <w:ind w:left="0" w:firstLine="851"/>
-      </w:pPr>
-      <w:r>
-        <w:t>Список документов, выпускаемых на машинных носителях с указа</w:t>
-      </w:r>
-      <w:r>
-        <w:t>нием формата и обозначений</w:t>
-      </w:r>
-      <w:r>
-        <w:t>;</w:t>
-      </w:r>
-    </w:p>
-    <w:p>
-      <w:pPr>
-        <w:pStyle w:val="a"/>
-        <w:ind w:left="0" w:firstLine="851"/>
-      </w:pPr>
-      <w:r>
-        <w:t>Требование к составу и содержанию технической документации в соответствии с ГОСТ 34.201 и отраслевыми нормативно-техническими документами заказчика.</w:t>
-      </w:r>
+      </w:pPr>
     </w:p>
     <w:p>
       <w:pPr>
@@ -12470,110 +12166,94 @@
           <w:b/>
           <w:bCs/>
         </w:rPr>
-        <w:t>Требования по документированию комплектующих элементов с применением ЕСКД и ЕСПД</w:t>
-      </w:r>
-      <w:r>
+        <w:t>Согласованный перечень документов, соответствующих ГОСТ 34.201 и НТД отрасли заказчика:</w:t>
+      </w:r>
+    </w:p>
+    <w:p>
+      <w:pPr>
+        <w:pStyle w:val="a"/>
+        <w:ind w:left="0" w:firstLine="851"/>
+      </w:pPr>
+      <w:r>
+        <w:t>Требования к микрофильмированию документации, если это предусмотрено заказчиком</w:t>
+      </w:r>
+      <w:r>
+        <w:t xml:space="preserve"> (формат, разрешение, хранение)</w:t>
+      </w:r>
+      <w:r>
+        <w:t>;</w:t>
+      </w:r>
+    </w:p>
+    <w:p>
+      <w:pPr>
+        <w:pStyle w:val="a"/>
+        <w:ind w:left="0" w:firstLine="851"/>
+      </w:pPr>
+      <w:r>
+        <w:t>Список документов, выпускаемых на машинных носителях с указа</w:t>
+      </w:r>
+      <w:r>
+        <w:t>нием формата и обозначений</w:t>
+      </w:r>
+      <w:r>
+        <w:t>;</w:t>
+      </w:r>
+    </w:p>
+    <w:p>
+      <w:pPr>
+        <w:pStyle w:val="a"/>
+        <w:ind w:left="0" w:firstLine="851"/>
+      </w:pPr>
+      <w:r>
+        <w:t>Требование к составу и содержанию технической документации в соответствии с ГОСТ 34.201 и отраслевыми нормативно-техническими документами заказчика.</w:t>
+      </w:r>
+    </w:p>
+    <w:p>
+      <w:pPr>
+        <w:pStyle w:val="a9"/>
         <w:rPr>
           <w:b/>
           <w:bCs/>
         </w:rPr>
-        <w:t>:</w:t>
-      </w:r>
-    </w:p>
-    <w:p>
-      <w:pPr>
-        <w:pStyle w:val="a"/>
-        <w:ind w:left="0" w:firstLine="851"/>
-      </w:pPr>
-      <w:r>
-        <w:t>Обязательные виды документов для комплектующих элементов в соответствии с требованиями ЕСКД и ЕСПД (спецификации, чертеж</w:t>
-      </w:r>
-      <w:r>
-        <w:t>и, технические условия и т. д.)</w:t>
-      </w:r>
-      <w:r>
-        <w:t>;</w:t>
-      </w:r>
-    </w:p>
-    <w:p>
-      <w:pPr>
-        <w:pStyle w:val="a"/>
-        <w:ind w:left="0" w:firstLine="851"/>
-      </w:pPr>
-      <w:r>
-        <w:t>Составление спецификаций на комплектующие элементы системы электронного журнала.</w:t>
-      </w:r>
-    </w:p>
-    <w:p>
-      <w:pPr>
-        <w:pStyle w:val="a9"/>
+      </w:pPr>
+      <w:r>
         <w:rPr>
           <w:b/>
           <w:bCs/>
         </w:rPr>
-      </w:pPr>
+        <w:t>Требования по документированию комплектующих элементов с применением ЕСКД и ЕСПД</w:t>
+      </w:r>
       <w:r>
         <w:rPr>
           <w:b/>
           <w:bCs/>
         </w:rPr>
-        <w:t>Дополнительные требования к документированию элементов системы при отсутствии государственных стандартов:</w:t>
-      </w:r>
-    </w:p>
-    <w:p>
-      <w:pPr>
-        <w:pStyle w:val="a9"/>
-        <w:numPr>
-          <w:ilvl w:val="0"/>
-          <w:numId w:val="30"/>
-        </w:numPr>
-        <w:ind w:left="0" w:firstLine="851"/>
-      </w:pPr>
-      <w:r>
-        <w:t xml:space="preserve">Разработка </w:t>
-      </w:r>
-      <w:proofErr w:type="gramStart"/>
-      <w:r>
-        <w:t>описания технических характеристик элемент</w:t>
-      </w:r>
-      <w:r>
-        <w:t>ов системы электронного журнала</w:t>
-      </w:r>
-      <w:proofErr w:type="gramEnd"/>
+        <w:t>:</w:t>
+      </w:r>
+    </w:p>
+    <w:p>
+      <w:pPr>
+        <w:pStyle w:val="a"/>
+        <w:ind w:left="0" w:firstLine="851"/>
+      </w:pPr>
+      <w:r>
+        <w:lastRenderedPageBreak/>
+        <w:t>Обязательные виды документов для комплектующих элементов в соответствии с требованиями ЕСКД и ЕСПД (спецификации, чертеж</w:t>
+      </w:r>
+      <w:r>
+        <w:t>и, технические условия и т. д.)</w:t>
+      </w:r>
       <w:r>
         <w:t>;</w:t>
       </w:r>
     </w:p>
     <w:p>
       <w:pPr>
-        <w:pStyle w:val="a9"/>
-        <w:numPr>
-          <w:ilvl w:val="0"/>
-          <w:numId w:val="30"/>
-        </w:numPr>
-        <w:ind w:left="0" w:firstLine="851"/>
-      </w:pPr>
-      <w:r>
-        <w:t>Составление спецификаций на элемен</w:t>
-      </w:r>
-      <w:r>
-        <w:t>ты системы электронного журнала</w:t>
-      </w:r>
-      <w:r>
-        <w:t>;</w:t>
-      </w:r>
-    </w:p>
-    <w:p>
-      <w:pPr>
-        <w:pStyle w:val="a9"/>
-        <w:numPr>
-          <w:ilvl w:val="0"/>
-          <w:numId w:val="30"/>
-        </w:numPr>
-        <w:ind w:left="0" w:firstLine="851"/>
-      </w:pPr>
-      <w:r>
-        <w:t>Описание процесса сборки и монтажа элементов системы электронного журнала.</w:t>
+        <w:pStyle w:val="a"/>
+        <w:ind w:left="0" w:firstLine="851"/>
+      </w:pPr>
+      <w:r>
+        <w:t>Составление спецификаций на комплектующие элементы системы электронного журнала.</w:t>
       </w:r>
     </w:p>
     <w:p>
@@ -12584,22 +12264,78 @@
           <w:bCs/>
         </w:rPr>
       </w:pPr>
-    </w:p>
-    <w:p>
-      <w:pPr>
-        <w:pStyle w:val="a9"/>
+      <w:r>
         <w:rPr>
           <w:b/>
           <w:bCs/>
         </w:rPr>
-      </w:pPr>
-      <w:r>
+        <w:t>Дополнительные требования к документированию элементов системы при отсутствии государственных стандартов:</w:t>
+      </w:r>
+    </w:p>
+    <w:p>
+      <w:pPr>
+        <w:pStyle w:val="a9"/>
+        <w:numPr>
+          <w:ilvl w:val="0"/>
+          <w:numId w:val="30"/>
+        </w:numPr>
+        <w:ind w:left="0" w:firstLine="851"/>
+      </w:pPr>
+      <w:r>
+        <w:t xml:space="preserve">Разработка </w:t>
+      </w:r>
+      <w:proofErr w:type="gramStart"/>
+      <w:r>
+        <w:t>описания технических характеристик элемент</w:t>
+      </w:r>
+      <w:r>
+        <w:t>ов системы электронного журнала</w:t>
+      </w:r>
+      <w:proofErr w:type="gramEnd"/>
+      <w:r>
+        <w:t>;</w:t>
+      </w:r>
+    </w:p>
+    <w:p>
+      <w:pPr>
+        <w:pStyle w:val="a9"/>
+        <w:numPr>
+          <w:ilvl w:val="0"/>
+          <w:numId w:val="30"/>
+        </w:numPr>
+        <w:ind w:left="0" w:firstLine="851"/>
+      </w:pPr>
+      <w:r>
+        <w:t>Составление спецификаций на элемен</w:t>
+      </w:r>
+      <w:r>
+        <w:t>ты системы электронного журнала</w:t>
+      </w:r>
+      <w:r>
+        <w:t>;</w:t>
+      </w:r>
+    </w:p>
+    <w:p>
+      <w:pPr>
+        <w:pStyle w:val="a9"/>
+        <w:numPr>
+          <w:ilvl w:val="0"/>
+          <w:numId w:val="30"/>
+        </w:numPr>
+        <w:ind w:left="0" w:firstLine="851"/>
+      </w:pPr>
+      <w:r>
+        <w:t>Описание процесса сборки и монтажа элементов системы электронного журнала.</w:t>
+      </w:r>
+    </w:p>
+    <w:p>
+      <w:pPr>
+        <w:pStyle w:val="a9"/>
         <w:rPr>
           <w:b/>
           <w:bCs/>
         </w:rPr>
-        <w:t>9.Источники разработки:</w:t>
-      </w:r>
+      </w:pPr>
     </w:p>
     <w:p>
       <w:pPr>
@@ -12609,10 +12345,35 @@
           <w:bCs/>
         </w:rPr>
       </w:pPr>
+      <w:r>
+        <w:rPr>
+          <w:b/>
+          <w:bCs/>
+        </w:rPr>
+        <w:t>9.Источники разработки:</w:t>
+      </w:r>
     </w:p>
     <w:p>
       <w:pPr>
         <w:pStyle w:val="a9"/>
+        <w:rPr>
+          <w:b/>
+          <w:bCs/>
+        </w:rPr>
+      </w:pPr>
+    </w:p>
+    <w:p>
+      <w:pPr>
+        <w:pStyle w:val="a9"/>
+        <w:rPr>
+          <w:b/>
+          <w:bCs/>
+        </w:rPr>
+      </w:pPr>
+    </w:p>
+    <w:p>
+      <w:pPr>
+        <w:pStyle w:val="a9"/>
         <w:numPr>
           <w:ilvl w:val="0"/>
           <w:numId w:val="5"/>
@@ -12685,6 +12446,87 @@
       <w:r>
         <w:t>ии системы электронного журнала.</w:t>
       </w:r>
+    </w:p>
+    <w:p>
+      <w:pPr>
+        <w:pStyle w:val="a9"/>
+        <w:rPr>
+          <w:b/>
+          <w:bCs/>
+        </w:rPr>
+      </w:pPr>
+    </w:p>
+    <w:p>
+      <w:pPr>
+        <w:pStyle w:val="a9"/>
+        <w:rPr>
+          <w:b/>
+          <w:bCs/>
+        </w:rPr>
+      </w:pPr>
+    </w:p>
+    <w:p>
+      <w:pPr>
+        <w:pStyle w:val="a9"/>
+        <w:rPr>
+          <w:b/>
+          <w:bCs/>
+        </w:rPr>
+      </w:pPr>
+    </w:p>
+    <w:p>
+      <w:pPr>
+        <w:pStyle w:val="a9"/>
+        <w:rPr>
+          <w:b/>
+          <w:bCs/>
+        </w:rPr>
+      </w:pPr>
+    </w:p>
+    <w:p>
+      <w:pPr>
+        <w:pStyle w:val="a9"/>
+        <w:rPr>
+          <w:b/>
+          <w:bCs/>
+        </w:rPr>
+      </w:pPr>
+    </w:p>
+    <w:p>
+      <w:pPr>
+        <w:pStyle w:val="a9"/>
+        <w:rPr>
+          <w:b/>
+          <w:bCs/>
+        </w:rPr>
+      </w:pPr>
+    </w:p>
+    <w:p>
+      <w:pPr>
+        <w:pStyle w:val="a9"/>
+        <w:rPr>
+          <w:b/>
+          <w:bCs/>
+        </w:rPr>
+      </w:pPr>
+    </w:p>
+    <w:p>
+      <w:pPr>
+        <w:pStyle w:val="a9"/>
+        <w:rPr>
+          <w:b/>
+          <w:bCs/>
+        </w:rPr>
+      </w:pPr>
+    </w:p>
+    <w:p>
+      <w:pPr>
+        <w:pStyle w:val="a9"/>
+        <w:rPr>
+          <w:b/>
+          <w:bCs/>
+        </w:rPr>
+      </w:pPr>
     </w:p>
     <w:p>
       <w:pPr>
@@ -13467,7 +13309,7 @@
             <w:rPr>
               <w:noProof/>
             </w:rPr>
-            <w:t>3</w:t>
+            <w:t>14</w:t>
           </w:r>
         </w:fldSimple>
       </w:p>
@@ -19944,7 +19786,6 @@
     <w:name w:val="Normal (Web)"/>
     <w:basedOn w:val="a0"/>
     <w:uiPriority w:val="99"/>
-    <w:semiHidden/>
     <w:unhideWhenUsed/>
     <w:rsid w:val="004E45F4"/>
     <w:pPr>
@@ -20283,7 +20124,7 @@
   <a:extraClrSchemeLst/>
   <a:extLst>
     <a:ext uri="{05A4C25C-085E-4340-85A3-A5531E510DB2}">
-      <thm15:themeFamily xmlns="" xmlns:thm15="http://schemas.microsoft.com/office/thememl/2012/main" name="Office Theme" id="{62F939B6-93AF-4DB8-9C6B-D6C7DFDC589F}" vid="{4A3C46E8-61CC-4603-A589-7422A47A8E4A}"/>
+      <thm15:themeFamily xmlns:thm15="http://schemas.microsoft.com/office/thememl/2012/main" xmlns="" name="Office Theme" id="{62F939B6-93AF-4DB8-9C6B-D6C7DFDC589F}" vid="{4A3C46E8-61CC-4603-A589-7422A47A8E4A}"/>
     </a:ext>
   </a:extLst>
 </a:theme>
